--- a/resume/王顺虎C简历.docx
+++ b/resume/王顺虎C简历.docx
@@ -121,6 +121,110 @@
               </w:rPr>
               <w:t>回答：</w:t>
             </w:r>
+            <w:r>
+              <w:rPr>
+                <w:rFonts w:hint="eastAsia"/>
+              </w:rPr>
+              <w:t>事物就是一系列操作要么全部成功，要么全部执行失败</w:t>
+            </w:r>
+          </w:p>
+          <w:p>
+            <w:r>
+              <w:rPr>
+                <w:rFonts w:hint="eastAsia"/>
+              </w:rPr>
+              <w:t>四大特性：原子性、一致性、隔离性、持久性</w:t>
+            </w:r>
+          </w:p>
+          <w:p>
+            <w:r>
+              <w:rPr>
+                <w:rFonts w:hint="eastAsia"/>
+              </w:rPr>
+              <w:t>隔离级别：默认的、读未提交、读已提交、可重复读、串行化</w:t>
+            </w:r>
+          </w:p>
+          <w:p>
+            <w:r>
+              <w:rPr>
+                <w:rFonts w:hint="eastAsia"/>
+              </w:rPr>
+              <w:t>问题</w:t>
+            </w:r>
+            <w:r>
+              <w:rPr>
+                <w:rFonts w:hint="eastAsia"/>
+              </w:rPr>
+              <w:t>2</w:t>
+            </w:r>
+            <w:r>
+              <w:rPr>
+                <w:rFonts w:hint="eastAsia"/>
+              </w:rPr>
+              <w:t>：</w:t>
+            </w:r>
+            <w:r>
+              <w:rPr>
+                <w:rFonts w:hint="eastAsia"/>
+              </w:rPr>
+              <w:t>什么</w:t>
+            </w:r>
+            <w:r>
+              <w:rPr>
+                <w:rFonts w:hint="eastAsia"/>
+              </w:rPr>
+              <w:t>是</w:t>
+            </w:r>
+            <w:r>
+              <w:rPr>
+                <w:rFonts w:hint="eastAsia"/>
+              </w:rPr>
+              <w:t>进程</w:t>
+            </w:r>
+            <w:r>
+              <w:rPr>
+                <w:rFonts w:hint="eastAsia"/>
+              </w:rPr>
+              <w:t>？什么是线程？</w:t>
+            </w:r>
+          </w:p>
+          <w:p>
+            <w:r>
+              <w:rPr>
+                <w:rFonts w:hint="eastAsia"/>
+              </w:rPr>
+              <w:t>回答：</w:t>
+            </w:r>
+            <w:r>
+              <w:rPr>
+                <w:rFonts w:hint="eastAsia"/>
+              </w:rPr>
+              <w:t>进程</w:t>
+            </w:r>
+            <w:r>
+              <w:rPr>
+                <w:rFonts w:hint="eastAsia"/>
+              </w:rPr>
+              <w:t xml:space="preserve"> </w:t>
+            </w:r>
+            <w:r>
+              <w:rPr>
+                <w:rFonts w:hint="eastAsia"/>
+              </w:rPr>
+              <w:t>是执行中的程序，多个线程的集合，</w:t>
+            </w:r>
+            <w:r>
+              <w:rPr>
+                <w:rFonts w:hint="eastAsia"/>
+              </w:rPr>
+              <w:t>线程是独立运行的一条路径。</w:t>
+            </w:r>
+            <w:r>
+              <w:rPr>
+                <w:rFonts w:hint="eastAsia"/>
+              </w:rPr>
+              <w:t>一个操作系统有多个进程，一个进程中一定有一个主线程。使用多线程，提高程序效率，提高用户体验，使用多线程，多个线程之间互不影响，都在自己独立运行。</w:t>
+            </w:r>
           </w:p>
           <w:p/>
           <w:p>
@@ -131,6 +235,49 @@
               <w:t>问题</w:t>
             </w:r>
             <w:r>
+              <w:t>3</w:t>
+            </w:r>
+            <w:r>
+              <w:rPr>
+                <w:rFonts w:hint="eastAsia"/>
+              </w:rPr>
+              <w:t>：创建线程的方式</w:t>
+            </w:r>
+          </w:p>
+          <w:p>
+            <w:r>
+              <w:rPr>
+                <w:rFonts w:hint="eastAsia"/>
+              </w:rPr>
+              <w:t>回答：</w:t>
+            </w:r>
+            <w:r>
+              <w:rPr>
+                <w:rFonts w:hint="eastAsia"/>
+              </w:rPr>
+              <w:t xml:space="preserve"> 1</w:t>
+            </w:r>
+            <w:r>
+              <w:rPr>
+                <w:rFonts w:hint="eastAsia"/>
+              </w:rPr>
+              <w:t>）继承</w:t>
+            </w:r>
+            <w:r>
+              <w:rPr>
+                <w:rFonts w:hint="eastAsia"/>
+              </w:rPr>
+              <w:t>Thread</w:t>
+            </w:r>
+            <w:r>
+              <w:rPr>
+                <w:rFonts w:hint="eastAsia"/>
+              </w:rPr>
+              <w:t>类创建线程</w:t>
+            </w:r>
+          </w:p>
+          <w:p>
+            <w:r>
               <w:rPr>
                 <w:rFonts w:hint="eastAsia"/>
               </w:rPr>
@@ -140,31 +287,122 @@
               <w:rPr>
                 <w:rFonts w:hint="eastAsia"/>
               </w:rPr>
+              <w:t>）实现</w:t>
+            </w:r>
+            <w:r>
+              <w:rPr>
+                <w:rFonts w:hint="eastAsia"/>
+              </w:rPr>
+              <w:t>Runnable</w:t>
+            </w:r>
+            <w:r>
+              <w:rPr>
+                <w:rFonts w:hint="eastAsia"/>
+              </w:rPr>
+              <w:t>接口创建线程</w:t>
+            </w:r>
+          </w:p>
+          <w:p>
+            <w:r>
+              <w:rPr>
+                <w:rFonts w:hint="eastAsia"/>
+              </w:rPr>
+              <w:t>3</w:t>
+            </w:r>
+            <w:r>
+              <w:rPr>
+                <w:rFonts w:hint="eastAsia"/>
+              </w:rPr>
+              <w:t>）使用</w:t>
+            </w:r>
+            <w:r>
+              <w:rPr>
+                <w:rFonts w:hint="eastAsia"/>
+              </w:rPr>
+              <w:t>Callable</w:t>
+            </w:r>
+            <w:r>
+              <w:rPr>
+                <w:rFonts w:hint="eastAsia"/>
+              </w:rPr>
+              <w:t>和</w:t>
+            </w:r>
+            <w:r>
+              <w:rPr>
+                <w:rFonts w:hint="eastAsia"/>
+              </w:rPr>
+              <w:t>Future</w:t>
+            </w:r>
+            <w:r>
+              <w:rPr>
+                <w:rFonts w:hint="eastAsia"/>
+              </w:rPr>
+              <w:t>创建线程</w:t>
+            </w:r>
+          </w:p>
+          <w:p>
+            <w:r>
+              <w:rPr>
+                <w:rFonts w:hint="eastAsia"/>
+              </w:rPr>
+              <w:t>4</w:t>
+            </w:r>
+            <w:r>
+              <w:rPr>
+                <w:rFonts w:hint="eastAsia"/>
+              </w:rPr>
+              <w:t>）使用线程池例如用</w:t>
+            </w:r>
+            <w:r>
+              <w:rPr>
+                <w:rFonts w:hint="eastAsia"/>
+              </w:rPr>
+              <w:t>Executor</w:t>
+            </w:r>
+            <w:r>
+              <w:rPr>
+                <w:rFonts w:hint="eastAsia"/>
+              </w:rPr>
+              <w:t>框架</w:t>
+            </w:r>
+          </w:p>
+          <w:p/>
+          <w:p>
+            <w:r>
+              <w:rPr>
+                <w:rFonts w:hint="eastAsia"/>
+              </w:rPr>
+              <w:t>问题</w:t>
+            </w:r>
+            <w:r>
+              <w:t>4</w:t>
+            </w:r>
+            <w:r>
+              <w:rPr>
+                <w:rFonts w:hint="eastAsia"/>
+              </w:rPr>
               <w:t>：</w:t>
             </w:r>
             <w:r>
               <w:rPr>
                 <w:rFonts w:hint="eastAsia"/>
               </w:rPr>
-              <w:t>什么</w:t>
-            </w:r>
-            <w:r>
-              <w:rPr>
-                <w:rFonts w:hint="eastAsia"/>
-              </w:rPr>
-              <w:t>是</w:t>
-            </w:r>
-            <w:r>
-              <w:rPr>
-                <w:rFonts w:hint="eastAsia"/>
-              </w:rPr>
-              <w:t>进程</w:t>
-            </w:r>
-            <w:r>
-              <w:rPr>
-                <w:rFonts w:hint="eastAsia"/>
-              </w:rPr>
-              <w:t>？什么是线程？</w:t>
+              <w:t>sleep(</w:t>
+            </w:r>
+            <w:r>
+              <w:t>),</w:t>
+            </w:r>
+            <w:r>
+              <w:t>wait</w:t>
+            </w:r>
+            <w:r>
+              <w:t>(),join()</w:t>
+            </w:r>
+            <w:r>
+              <w:rPr>
+                <w:rFonts w:hint="eastAsia"/>
+              </w:rPr>
+              <w:t>区别</w:t>
             </w:r>
           </w:p>
           <w:p>
@@ -178,7 +416,716 @@
               <w:rPr>
                 <w:rFonts w:hint="eastAsia"/>
               </w:rPr>
-              <w:t>进程</w:t>
+              <w:t>sleep(</w:t>
+            </w:r>
+            <w:r>
+              <w:t>):</w:t>
+            </w:r>
+            <w:r>
+              <w:rPr>
+                <w:rFonts w:hint="eastAsia"/>
+              </w:rPr>
+              <w:t>使线程进入睡眠状态，不会释放锁，睡眠时间过后会进入</w:t>
+            </w:r>
+            <w:r>
+              <w:rPr>
+                <w:rFonts w:hint="eastAsia"/>
+              </w:rPr>
+              <w:t>就绪</w:t>
+            </w:r>
+            <w:r>
+              <w:rPr>
+                <w:rFonts w:hint="eastAsia"/>
+              </w:rPr>
+              <w:t>状态</w:t>
+            </w:r>
+          </w:p>
+          <w:p>
+            <w:r>
+              <w:t>wait</w:t>
+            </w:r>
+            <w:r>
+              <w:t>():</w:t>
+            </w:r>
+            <w:r>
+              <w:rPr>
+                <w:rFonts w:hint="eastAsia"/>
+              </w:rPr>
+              <w:t>释放锁，唤醒时</w:t>
+            </w:r>
+            <w:r>
+              <w:rPr>
+                <w:rFonts w:hint="eastAsia"/>
+              </w:rPr>
+              <w:t>使用</w:t>
+            </w:r>
+            <w:r>
+              <w:rPr>
+                <w:rFonts w:hint="eastAsia"/>
+              </w:rPr>
+              <w:t>notify</w:t>
+            </w:r>
+            <w:r>
+              <w:t>()</w:t>
+            </w:r>
+          </w:p>
+          <w:p>
+            <w:r>
+              <w:t>J</w:t>
+            </w:r>
+            <w:r>
+              <w:rPr>
+                <w:rFonts w:hint="eastAsia"/>
+              </w:rPr>
+              <w:t>oin</w:t>
+            </w:r>
+            <w:r>
+              <w:t>()</w:t>
+            </w:r>
+            <w:r>
+              <w:rPr>
+                <w:rFonts w:hint="eastAsia"/>
+              </w:rPr>
+              <w:t>：当前线程中调用，指让出</w:t>
+            </w:r>
+            <w:r>
+              <w:rPr>
+                <w:rFonts w:hint="eastAsia"/>
+              </w:rPr>
+              <w:t>CPU</w:t>
+            </w:r>
+            <w:r>
+              <w:rPr>
+                <w:rFonts w:hint="eastAsia"/>
+              </w:rPr>
+              <w:t>调度，让其他线程先执行。</w:t>
+            </w:r>
+          </w:p>
+          <w:p/>
+          <w:p>
+            <w:r>
+              <w:rPr>
+                <w:rFonts w:hint="eastAsia"/>
+              </w:rPr>
+              <w:t>问题</w:t>
+            </w:r>
+            <w:r>
+              <w:t>5</w:t>
+            </w:r>
+            <w:r>
+              <w:rPr>
+                <w:rFonts w:hint="eastAsia"/>
+              </w:rPr>
+              <w:t>：</w:t>
+            </w:r>
+            <w:r>
+              <w:rPr>
+                <w:rFonts w:hint="eastAsia"/>
+              </w:rPr>
+              <w:t>线程安全问题？</w:t>
+            </w:r>
+          </w:p>
+          <w:p>
+            <w:r>
+              <w:rPr>
+                <w:rFonts w:hint="eastAsia"/>
+              </w:rPr>
+              <w:t>回答：</w:t>
+            </w:r>
+            <w:r>
+              <w:rPr>
+                <w:rFonts w:hint="eastAsia"/>
+              </w:rPr>
+              <w:t>当多个线程共享同一个全局变量</w:t>
+            </w:r>
+            <w:r>
+              <w:rPr>
+                <w:rFonts w:hint="eastAsia"/>
+              </w:rPr>
+              <w:t>（局部变量不会）</w:t>
+            </w:r>
+            <w:r>
+              <w:rPr>
+                <w:rFonts w:hint="eastAsia"/>
+              </w:rPr>
+              <w:t>，做写的时候，可能会受到其他线程的影响，就叫做线程安全问题</w:t>
+            </w:r>
+            <w:r>
+              <w:rPr>
+                <w:rFonts w:hint="eastAsia"/>
+              </w:rPr>
+              <w:t>（读的时候不会导致线程安全问题）</w:t>
+            </w:r>
+          </w:p>
+          <w:p>
+            <w:r>
+              <w:rPr>
+                <w:rFonts w:hint="eastAsia"/>
+                <w:highlight w:val="yellow"/>
+              </w:rPr>
+              <w:t>线程</w:t>
+            </w:r>
+            <w:r>
+              <w:rPr>
+                <w:rFonts w:hint="eastAsia"/>
+                <w:highlight w:val="yellow"/>
+              </w:rPr>
+              <w:t>如何实现同步：（保证数据的原子性</w:t>
+            </w:r>
+            <w:r>
+              <w:rPr>
+                <w:rFonts w:hint="eastAsia"/>
+                <w:highlight w:val="yellow"/>
+              </w:rPr>
+              <w:t>，保证数据安全</w:t>
+            </w:r>
+            <w:r>
+              <w:rPr>
+                <w:rFonts w:hint="eastAsia"/>
+                <w:highlight w:val="yellow"/>
+              </w:rPr>
+              <w:t>）</w:t>
+            </w:r>
+          </w:p>
+          <w:p>
+            <w:r>
+              <w:rPr>
+                <w:highlight w:val="yellow"/>
+              </w:rPr>
+              <w:t>S</w:t>
+            </w:r>
+            <w:r>
+              <w:rPr>
+                <w:rFonts w:hint="eastAsia"/>
+                <w:highlight w:val="yellow"/>
+              </w:rPr>
+              <w:t>yn</w:t>
+            </w:r>
+            <w:r>
+              <w:rPr>
+                <w:highlight w:val="yellow"/>
+              </w:rPr>
+              <w:t>chro</w:t>
+            </w:r>
+            <w:r>
+              <w:rPr>
+                <w:rFonts w:hint="eastAsia"/>
+                <w:highlight w:val="yellow"/>
+              </w:rPr>
+              <w:t>n</w:t>
+            </w:r>
+            <w:r>
+              <w:rPr>
+                <w:highlight w:val="yellow"/>
+              </w:rPr>
+              <w:t>ized</w:t>
+            </w:r>
+            <w:r>
+              <w:rPr>
+                <w:rFonts w:hint="eastAsia"/>
+              </w:rPr>
+              <w:t>自动锁</w:t>
+            </w:r>
+            <w:r>
+              <w:rPr>
+                <w:rFonts w:hint="eastAsia"/>
+              </w:rPr>
+              <w:t>，抢锁的资源</w:t>
+            </w:r>
+          </w:p>
+          <w:p>
+            <w:pPr>
+              <w:rPr>
+                <w:color w:val="FF0000"/>
+              </w:rPr>
+            </w:pPr>
+            <w:r>
+              <w:rPr>
+                <w:highlight w:val="yellow"/>
+              </w:rPr>
+              <w:t>S</w:t>
+            </w:r>
+            <w:r>
+              <w:rPr>
+                <w:rFonts w:hint="eastAsia"/>
+                <w:highlight w:val="yellow"/>
+              </w:rPr>
+              <w:t>yn</w:t>
+            </w:r>
+            <w:r>
+              <w:rPr>
+                <w:highlight w:val="yellow"/>
+              </w:rPr>
+              <w:t>chro</w:t>
+            </w:r>
+            <w:r>
+              <w:rPr>
+                <w:rFonts w:hint="eastAsia"/>
+                <w:highlight w:val="yellow"/>
+              </w:rPr>
+              <w:t>n</w:t>
+            </w:r>
+            <w:r>
+              <w:rPr>
+                <w:highlight w:val="yellow"/>
+              </w:rPr>
+              <w:t>ized</w:t>
+            </w:r>
+            <w:r>
+              <w:rPr>
+                <w:rFonts w:hint="eastAsia"/>
+                <w:highlight w:val="yellow"/>
+              </w:rPr>
+              <w:t>底层通过</w:t>
+            </w:r>
+            <w:proofErr w:type="spellStart"/>
+            <w:r>
+              <w:rPr>
+                <w:color w:val="FF0000"/>
+              </w:rPr>
+              <w:t>M</w:t>
+            </w:r>
+            <w:r>
+              <w:rPr>
+                <w:color w:val="FF0000"/>
+              </w:rPr>
+              <w:t>onitorenter</w:t>
+            </w:r>
+            <w:proofErr w:type="spellEnd"/>
+            <w:r>
+              <w:rPr>
+                <w:rFonts w:hint="eastAsia"/>
+                <w:color w:val="FF0000"/>
+              </w:rPr>
+              <w:t>（加</w:t>
+            </w:r>
+            <w:r>
+              <w:rPr>
+                <w:rFonts w:hint="eastAsia"/>
+                <w:color w:val="FF0000"/>
+              </w:rPr>
+              <w:t>1</w:t>
+            </w:r>
+            <w:r>
+              <w:rPr>
+                <w:rFonts w:hint="eastAsia"/>
+                <w:color w:val="FF0000"/>
+              </w:rPr>
+              <w:t>得到锁）</w:t>
+            </w:r>
+            <w:r>
+              <w:rPr>
+                <w:rFonts w:hint="eastAsia"/>
+                <w:color w:val="FF0000"/>
+              </w:rPr>
+              <w:t>和</w:t>
+            </w:r>
+            <w:proofErr w:type="spellStart"/>
+            <w:r>
+              <w:rPr>
+                <w:color w:val="FF0000"/>
+              </w:rPr>
+              <w:t>M</w:t>
+            </w:r>
+            <w:r>
+              <w:rPr>
+                <w:rFonts w:hint="eastAsia"/>
+                <w:color w:val="FF0000"/>
+              </w:rPr>
+              <w:t>onitorexit</w:t>
+            </w:r>
+            <w:proofErr w:type="spellEnd"/>
+            <w:r>
+              <w:rPr>
+                <w:rFonts w:hint="eastAsia"/>
+                <w:color w:val="FF0000"/>
+              </w:rPr>
+              <w:t>（减</w:t>
+            </w:r>
+            <w:r>
+              <w:rPr>
+                <w:rFonts w:hint="eastAsia"/>
+                <w:color w:val="FF0000"/>
+              </w:rPr>
+              <w:t>1</w:t>
+            </w:r>
+            <w:r>
+              <w:rPr>
+                <w:rFonts w:hint="eastAsia"/>
+                <w:color w:val="FF0000"/>
+              </w:rPr>
+              <w:t>释放锁）</w:t>
+            </w:r>
+          </w:p>
+          <w:p>
+            <w:pPr>
+              <w:rPr>
+                <w:color w:val="000000" w:themeColor="text1"/>
+              </w:rPr>
+            </w:pPr>
+            <w:r>
+              <w:rPr>
+                <w:rFonts w:hint="eastAsia"/>
+                <w:color w:val="000000" w:themeColor="text1"/>
+                <w:highlight w:val="yellow"/>
+              </w:rPr>
+              <w:t>分布式锁：</w:t>
+            </w:r>
+            <w:proofErr w:type="spellStart"/>
+            <w:r>
+              <w:rPr>
+                <w:rFonts w:hint="eastAsia"/>
+                <w:color w:val="000000" w:themeColor="text1"/>
+                <w:highlight w:val="yellow"/>
+              </w:rPr>
+              <w:t>redis</w:t>
+            </w:r>
+            <w:proofErr w:type="spellEnd"/>
+            <w:r>
+              <w:rPr>
+                <w:rFonts w:hint="eastAsia"/>
+                <w:color w:val="000000" w:themeColor="text1"/>
+                <w:highlight w:val="yellow"/>
+              </w:rPr>
+              <w:t>中</w:t>
+            </w:r>
+            <w:proofErr w:type="spellStart"/>
+            <w:r>
+              <w:rPr>
+                <w:rFonts w:hint="eastAsia"/>
+                <w:color w:val="000000" w:themeColor="text1"/>
+                <w:highlight w:val="yellow"/>
+              </w:rPr>
+              <w:t>setnx</w:t>
+            </w:r>
+            <w:proofErr w:type="spellEnd"/>
+            <w:r>
+              <w:rPr>
+                <w:rFonts w:hint="eastAsia"/>
+                <w:color w:val="000000" w:themeColor="text1"/>
+                <w:highlight w:val="yellow"/>
+              </w:rPr>
+              <w:t>命令</w:t>
+            </w:r>
+          </w:p>
+          <w:p>
+            <w:pPr>
+              <w:rPr>
+                <w:color w:val="FF0000"/>
+              </w:rPr>
+            </w:pPr>
+          </w:p>
+          <w:p>
+            <w:r>
+              <w:rPr>
+                <w:rFonts w:hint="eastAsia"/>
+              </w:rPr>
+              <w:t>有一个线程已经拿到锁，其他线程等待</w:t>
+            </w:r>
+          </w:p>
+          <w:p>
+            <w:r>
+              <w:rPr>
+                <w:rFonts w:hint="eastAsia"/>
+              </w:rPr>
+              <w:t>条件：必须有两个</w:t>
+            </w:r>
+            <w:r>
+              <w:rPr>
+                <w:rFonts w:hint="eastAsia"/>
+              </w:rPr>
+              <w:t>线程以上，</w:t>
+            </w:r>
+          </w:p>
+          <w:p>
+            <w:r>
+              <w:rPr>
+                <w:rFonts w:hint="eastAsia"/>
+              </w:rPr>
+              <w:t>非静态</w:t>
+            </w:r>
+            <w:r>
+              <w:rPr>
+                <w:rFonts w:hint="eastAsia"/>
+              </w:rPr>
+              <w:t>同步函数：在方法上加</w:t>
+            </w:r>
+            <w:r>
+              <w:t>S</w:t>
+            </w:r>
+            <w:r>
+              <w:rPr>
+                <w:rFonts w:hint="eastAsia"/>
+              </w:rPr>
+              <w:t>yn</w:t>
+            </w:r>
+            <w:r>
+              <w:t>chro</w:t>
+            </w:r>
+            <w:r>
+              <w:rPr>
+                <w:rFonts w:hint="eastAsia"/>
+              </w:rPr>
+              <w:t>n</w:t>
+            </w:r>
+            <w:r>
+              <w:t>ized</w:t>
+            </w:r>
+            <w:r>
+              <w:rPr>
+                <w:rFonts w:hint="eastAsia"/>
+              </w:rPr>
+              <w:t>使用的是</w:t>
+            </w:r>
+            <w:r>
+              <w:rPr>
+                <w:rFonts w:hint="eastAsia"/>
+              </w:rPr>
+              <w:t>this</w:t>
+            </w:r>
+            <w:r>
+              <w:rPr>
+                <w:rFonts w:hint="eastAsia"/>
+              </w:rPr>
+              <w:t>锁</w:t>
+            </w:r>
+          </w:p>
+          <w:p>
+            <w:r>
+              <w:rPr>
+                <w:rFonts w:hint="eastAsia"/>
+              </w:rPr>
+              <w:t>静态同步函数：（</w:t>
+            </w:r>
+            <w:r>
+              <w:rPr>
+                <w:rFonts w:hint="eastAsia"/>
+              </w:rPr>
+              <w:t>static</w:t>
+            </w:r>
+            <w:r>
+              <w:rPr>
+                <w:rFonts w:hint="eastAsia"/>
+              </w:rPr>
+              <w:t>修饰</w:t>
+            </w:r>
+            <w:r>
+              <w:rPr>
+                <w:rFonts w:hint="eastAsia"/>
+              </w:rPr>
+              <w:t>）</w:t>
+            </w:r>
+            <w:r>
+              <w:rPr>
+                <w:rFonts w:hint="eastAsia"/>
+              </w:rPr>
+              <w:t>不能使用</w:t>
+            </w:r>
+            <w:r>
+              <w:rPr>
+                <w:rFonts w:hint="eastAsia"/>
+              </w:rPr>
+              <w:t>this</w:t>
+            </w:r>
+            <w:r>
+              <w:rPr>
+                <w:rFonts w:hint="eastAsia"/>
+              </w:rPr>
+              <w:t>锁</w:t>
+            </w:r>
+          </w:p>
+          <w:p>
+            <w:r>
+              <w:rPr>
+                <w:rFonts w:hint="eastAsia"/>
+              </w:rPr>
+              <w:t>加锁保证数据安全</w:t>
+            </w:r>
+          </w:p>
+          <w:p>
+            <w:r>
+              <w:rPr>
+                <w:rFonts w:hint="eastAsia"/>
+              </w:rPr>
+              <w:t>多线程死锁同步中嵌套同步，无法释放，一直等待，</w:t>
+            </w:r>
+            <w:r>
+              <w:rPr>
+                <w:rFonts w:hint="eastAsia"/>
+              </w:rPr>
+              <w:t>形成</w:t>
+            </w:r>
+            <w:r>
+              <w:rPr>
+                <w:rFonts w:hint="eastAsia"/>
+              </w:rPr>
+              <w:t>死锁</w:t>
+            </w:r>
+          </w:p>
+          <w:p>
+            <w:r>
+              <w:rPr>
+                <w:highlight w:val="yellow"/>
+              </w:rPr>
+              <w:t>V</w:t>
+            </w:r>
+            <w:r>
+              <w:rPr>
+                <w:rFonts w:hint="eastAsia"/>
+                <w:highlight w:val="yellow"/>
+              </w:rPr>
+              <w:t>olatile</w:t>
+            </w:r>
+            <w:r>
+              <w:rPr>
+                <w:rFonts w:hint="eastAsia"/>
+              </w:rPr>
+              <w:t>保证可见性，但不能保证原子性</w:t>
+            </w:r>
+            <w:r>
+              <w:rPr>
+                <w:rFonts w:hint="eastAsia"/>
+              </w:rPr>
+              <w:t>，禁止指令</w:t>
+            </w:r>
+            <w:r>
+              <w:rPr>
+                <w:rFonts w:hint="eastAsia"/>
+              </w:rPr>
+              <w:t>重排</w:t>
+            </w:r>
+            <w:r>
+              <w:rPr>
+                <w:rFonts w:hint="eastAsia"/>
+              </w:rPr>
+              <w:t>（强制将数据从线程内存副本刷新的主内存）</w:t>
+            </w:r>
+          </w:p>
+          <w:p>
+            <w:r>
+              <w:rPr>
+                <w:highlight w:val="yellow"/>
+              </w:rPr>
+              <w:t>L</w:t>
+            </w:r>
+            <w:r>
+              <w:rPr>
+                <w:rFonts w:hint="eastAsia"/>
+                <w:highlight w:val="yellow"/>
+              </w:rPr>
+              <w:t>ock</w:t>
+            </w:r>
+            <w:r>
+              <w:rPr>
+                <w:rFonts w:hint="eastAsia"/>
+                <w:highlight w:val="yellow"/>
+              </w:rPr>
+              <w:t>锁</w:t>
+            </w:r>
+            <w:r>
+              <w:t xml:space="preserve">: </w:t>
+            </w:r>
+            <w:r>
+              <w:rPr>
+                <w:rFonts w:hint="eastAsia"/>
+              </w:rPr>
+              <w:t>手动锁，手动上锁，手动释放锁，灵活性高</w:t>
+            </w:r>
+            <w:r>
+              <w:rPr>
+                <w:rFonts w:hint="eastAsia"/>
+              </w:rPr>
+              <w:t>，放在</w:t>
+            </w:r>
+            <w:r>
+              <w:rPr>
+                <w:rFonts w:hint="eastAsia"/>
+              </w:rPr>
+              <w:t>fin</w:t>
+            </w:r>
+            <w:r>
+              <w:rPr>
+                <w:rFonts w:hint="eastAsia"/>
+              </w:rPr>
+              <w:t>a</w:t>
+            </w:r>
+            <w:r>
+              <w:rPr>
+                <w:rFonts w:hint="eastAsia"/>
+              </w:rPr>
+              <w:t>lly</w:t>
+            </w:r>
+            <w:r>
+              <w:t>()</w:t>
+            </w:r>
+            <w:r>
+              <w:rPr>
+                <w:rFonts w:hint="eastAsia"/>
+              </w:rPr>
+              <w:t>中释放锁</w:t>
+            </w:r>
+          </w:p>
+          <w:p>
+            <w:r>
+              <w:rPr>
+                <w:rFonts w:hint="eastAsia"/>
+              </w:rPr>
+              <w:t>停止线程：</w:t>
+            </w:r>
+            <w:r>
+              <w:rPr>
+                <w:rFonts w:hint="eastAsia"/>
+              </w:rPr>
+              <w:t>stop(</w:t>
+            </w:r>
+            <w:r>
+              <w:t>)</w:t>
+            </w:r>
+            <w:r>
+              <w:rPr>
+                <w:rFonts w:hint="eastAsia"/>
+              </w:rPr>
+              <w:t>：</w:t>
+            </w:r>
+            <w:r>
+              <w:rPr>
+                <w:rFonts w:hint="eastAsia"/>
+              </w:rPr>
+              <w:t>中断不安全</w:t>
+            </w:r>
+            <w:r>
+              <w:rPr>
+                <w:rFonts w:hint="eastAsia"/>
+              </w:rPr>
+              <w:t>，中断循环</w:t>
+            </w:r>
+          </w:p>
+          <w:p>
+            <w:proofErr w:type="spellStart"/>
+            <w:r>
+              <w:rPr>
+                <w:rFonts w:hint="eastAsia"/>
+              </w:rPr>
+              <w:t>Thread</w:t>
+            </w:r>
+            <w:r>
+              <w:t>Lock</w:t>
+            </w:r>
+            <w:proofErr w:type="spellEnd"/>
+            <w:r>
+              <w:t>:</w:t>
+            </w:r>
+            <w:r>
+              <w:rPr>
+                <w:rFonts w:hint="eastAsia"/>
+              </w:rPr>
+              <w:t>本地线程</w:t>
+            </w:r>
+            <w:r>
+              <w:rPr>
+                <w:rFonts w:hint="eastAsia"/>
+              </w:rPr>
+              <w:t>，原理，</w:t>
             </w:r>
             <w:r>
               <w:rPr>
@@ -186,23 +1133,193 @@
               </w:rPr>
               <w:t xml:space="preserve"> </w:t>
             </w:r>
-            <w:r>
-              <w:rPr>
-                <w:rFonts w:hint="eastAsia"/>
-              </w:rPr>
-              <w:t>是执行中的程序，多个线程的集合，</w:t>
-            </w:r>
-            <w:r>
-              <w:rPr>
-                <w:rFonts w:hint="eastAsia"/>
-              </w:rPr>
-              <w:t>线程是独立运行的一条路径。</w:t>
-            </w:r>
-            <w:r>
-              <w:rPr>
-                <w:rFonts w:hint="eastAsia"/>
-              </w:rPr>
-              <w:t>一个操作系统有多个进程，一个进程中一定有一个主线程。使用多线程，提高程序效率，提高用户体验，使用多线程，多个线程之间互不影响，都在自己独立运行。</w:t>
+          </w:p>
+          <w:p>
+            <w:r>
+              <w:rPr>
+                <w:rFonts w:hint="eastAsia"/>
+              </w:rPr>
+              <w:t>问题</w:t>
+            </w:r>
+            <w:r>
+              <w:t>6</w:t>
+            </w:r>
+            <w:r>
+              <w:rPr>
+                <w:rFonts w:hint="eastAsia"/>
+              </w:rPr>
+              <w:t>：</w:t>
+            </w:r>
+            <w:r>
+              <w:rPr>
+                <w:rFonts w:hint="eastAsia"/>
+                <w:highlight w:val="yellow"/>
+              </w:rPr>
+              <w:t>在上家公司你做了哪些项目？</w:t>
+            </w:r>
+          </w:p>
+          <w:p>
+            <w:pPr>
+              <w:numPr>
+                <w:ilvl w:val="0"/>
+                <w:numId w:val="1"/>
+              </w:numPr>
+              <w:rPr>
+                <w:rFonts w:asciiTheme="minorEastAsia" w:hAnsiTheme="minorEastAsia" w:cstheme="minorHAnsi"/>
+                <w:szCs w:val="21"/>
+              </w:rPr>
+            </w:pPr>
+            <w:r>
+              <w:rPr>
+                <w:rFonts w:hint="eastAsia"/>
+              </w:rPr>
+              <w:lastRenderedPageBreak/>
+              <w:t>回答：</w:t>
+            </w:r>
+            <w:r>
+              <w:rPr>
+                <w:rFonts w:asciiTheme="minorEastAsia" w:hAnsiTheme="minorEastAsia" w:cstheme="minorHAnsi" w:hint="eastAsia"/>
+                <w:szCs w:val="21"/>
+              </w:rPr>
+              <w:t>用户微服务：用户这个模块呢？主要是登录和注册功能，注册的话有一个短信验证的功能，我们用的是阿里大于进行的发短信，用户注册的时候点击获取验证码，后台生成一个6位随机数，一式两份Redis中一份，</w:t>
+            </w:r>
+            <w:proofErr w:type="spellStart"/>
+            <w:r>
+              <w:rPr>
+                <w:rFonts w:asciiTheme="minorEastAsia" w:hAnsiTheme="minorEastAsia" w:cstheme="minorHAnsi" w:hint="eastAsia"/>
+                <w:szCs w:val="21"/>
+              </w:rPr>
+              <w:t>Mq</w:t>
+            </w:r>
+            <w:proofErr w:type="spellEnd"/>
+            <w:r>
+              <w:rPr>
+                <w:rFonts w:asciiTheme="minorEastAsia" w:hAnsiTheme="minorEastAsia" w:cstheme="minorHAnsi"/>
+                <w:szCs w:val="21"/>
+              </w:rPr>
+              <w:t xml:space="preserve"> </w:t>
+            </w:r>
+            <w:r>
+              <w:rPr>
+                <w:rFonts w:asciiTheme="minorEastAsia" w:hAnsiTheme="minorEastAsia" w:cstheme="minorHAnsi" w:hint="eastAsia"/>
+                <w:szCs w:val="21"/>
+              </w:rPr>
+              <w:t>中一份，发短信模块呢，进行监听，监听到之后会调用阿里大于发短信的接口，用户接受短信填写验证码，跟Redis中进行对比，验证通过就是在数据裤用户表中加一条数据，</w:t>
+            </w:r>
+            <w:r>
+              <w:rPr>
+                <w:rFonts w:asciiTheme="minorEastAsia" w:hAnsiTheme="minorEastAsia" w:cstheme="minorHAnsi" w:hint="eastAsia"/>
+                <w:szCs w:val="21"/>
+                <w:highlight w:val="yellow"/>
+              </w:rPr>
+              <w:t>登录这块</w:t>
+            </w:r>
+            <w:r>
+              <w:rPr>
+                <w:rFonts w:asciiTheme="minorEastAsia" w:hAnsiTheme="minorEastAsia" w:cstheme="minorHAnsi" w:hint="eastAsia"/>
+                <w:szCs w:val="21"/>
+              </w:rPr>
+              <w:t>，首先就是先判断这个用户是不是存在，如果是数据库有着一条数据，那么就是通过JWT生成一个token令牌，将这个token返回给前台</w:t>
+            </w:r>
+            <w:r>
+              <w:rPr>
+                <w:rFonts w:asciiTheme="minorEastAsia" w:hAnsiTheme="minorEastAsia" w:cstheme="minorHAnsi"/>
+                <w:szCs w:val="21"/>
+              </w:rPr>
+              <w:t xml:space="preserve"> </w:t>
+            </w:r>
+            <w:r>
+              <w:rPr>
+                <w:rFonts w:asciiTheme="minorEastAsia" w:hAnsiTheme="minorEastAsia" w:cstheme="minorHAnsi" w:hint="eastAsia"/>
+                <w:szCs w:val="21"/>
+              </w:rPr>
+              <w:t>，如果用户访问哪个微服务的时候，而当前操作是需要用户的权限的，那么这个微服务就是需要配置拦截器，但是这个拦截器不是对前进行拦截，而是对请求中的token进行解析，判断角色字段，将用户和管理员分别放在作用域中，如果访问当前的方法需要用户或者是管理员权限，就通过获取作用域中的token，判断这个token是否存在，不存在就不让执行抛出异常，存在就放行，程序继续执行</w:t>
+            </w:r>
+          </w:p>
+          <w:p>
+            <w:pPr>
+              <w:numPr>
+                <w:ilvl w:val="0"/>
+                <w:numId w:val="1"/>
+              </w:numPr>
+              <w:rPr>
+                <w:rFonts w:asciiTheme="minorEastAsia" w:hAnsiTheme="minorEastAsia" w:cstheme="minorHAnsi"/>
+                <w:szCs w:val="21"/>
+              </w:rPr>
+            </w:pPr>
+            <w:r>
+              <w:rPr>
+                <w:rFonts w:asciiTheme="minorEastAsia" w:hAnsiTheme="minorEastAsia" w:cstheme="minorHAnsi" w:hint="eastAsia"/>
+                <w:szCs w:val="21"/>
+              </w:rPr>
+              <w:t>问答微服务：问答模块呢？主要是实现让用户实现在平台可以发布在面试中遇到的问题，请求帮助，对于好的回答可以进行点赞，这里用到了Redis防止重复点赞，用户也可以对已经有的问题进行答复，因为问答或者评论数据量是很大的并且是属于一层层的数据，所以我们没有用MySQL，而是用到了MongoDB这个文档型数据，后台我们在创建回答的时候会先判断他的上级Id是否存在，如果是存在的话上级的用户的回复数加1，MongoDB提供了一个</w:t>
+            </w:r>
+            <w:proofErr w:type="spellStart"/>
+            <w:r>
+              <w:rPr>
+                <w:rFonts w:asciiTheme="minorEastAsia" w:hAnsiTheme="minorEastAsia" w:cstheme="minorHAnsi" w:hint="eastAsia"/>
+                <w:szCs w:val="21"/>
+              </w:rPr>
+              <w:t>inc</w:t>
+            </w:r>
+            <w:proofErr w:type="spellEnd"/>
+            <w:r>
+              <w:rPr>
+                <w:rFonts w:asciiTheme="minorEastAsia" w:hAnsiTheme="minorEastAsia" w:cstheme="minorHAnsi" w:hint="eastAsia"/>
+                <w:szCs w:val="21"/>
+              </w:rPr>
+              <w:t>方法这个方法是实现了当前字段的自增。</w:t>
+            </w:r>
+          </w:p>
+          <w:p>
+            <w:pPr>
+              <w:numPr>
+                <w:ilvl w:val="0"/>
+                <w:numId w:val="1"/>
+              </w:numPr>
+              <w:rPr>
+                <w:rFonts w:asciiTheme="minorEastAsia" w:hAnsiTheme="minorEastAsia" w:cstheme="minorHAnsi"/>
+                <w:szCs w:val="21"/>
+              </w:rPr>
+            </w:pPr>
+            <w:r>
+              <w:rPr>
+                <w:rFonts w:asciiTheme="minorEastAsia" w:hAnsiTheme="minorEastAsia" w:cstheme="minorHAnsi" w:hint="eastAsia"/>
+                <w:szCs w:val="21"/>
+              </w:rPr>
+              <w:t>搜索微服务：搜索这块呢我们用的是es，首先是将数据库中数据同步到es中，用的是</w:t>
+            </w:r>
+            <w:proofErr w:type="spellStart"/>
+            <w:r>
+              <w:rPr>
+                <w:rFonts w:asciiTheme="minorEastAsia" w:hAnsiTheme="minorEastAsia" w:cstheme="minorHAnsi" w:hint="eastAsia"/>
+                <w:szCs w:val="21"/>
+              </w:rPr>
+              <w:t>logstash</w:t>
+            </w:r>
+            <w:proofErr w:type="spellEnd"/>
+            <w:r>
+              <w:rPr>
+                <w:rFonts w:asciiTheme="minorEastAsia" w:hAnsiTheme="minorEastAsia" w:cstheme="minorHAnsi" w:hint="eastAsia"/>
+                <w:szCs w:val="21"/>
+              </w:rPr>
+              <w:t>，</w:t>
+            </w:r>
+          </w:p>
+          <w:p>
+            <w:r>
+              <w:rPr>
+                <w:rFonts w:asciiTheme="minorEastAsia" w:hAnsiTheme="minorEastAsia" w:cstheme="minorHAnsi" w:hint="eastAsia"/>
+                <w:szCs w:val="21"/>
+              </w:rPr>
+              <w:t>（4）</w:t>
+            </w:r>
+            <w:r>
+              <w:rPr>
+                <w:rFonts w:asciiTheme="minorEastAsia" w:hAnsiTheme="minorEastAsia" w:cstheme="minorHAnsi" w:hint="eastAsia"/>
+                <w:szCs w:val="21"/>
+              </w:rPr>
+              <w:t>交友微服务：用户点击交友这一按钮，会列出一些其他用户，对于自己喜欢的人，可以对其进行关注，对于不喜欢的人呢可以对其进行拉黑，后台操作的话就是判断是否喜欢，喜欢向好友喜欢表中添加后双方的Id，还要判断是否已经喜欢和是否互相喜欢，若互相喜欢该两条记录的状态为1表示相互喜欢，如果是不喜欢，还需要判断是否已经是好友，若已经是好友，还要判断是否是相互喜欢，是则删除单向喜欢数据，修改相反喜欢的状态为0，再向非好友中添加数据。如果不是好友，直接向非好友表中添加，对应好友粉丝数和自己的关注数要进行修改。</w:t>
             </w:r>
           </w:p>
           <w:p/>
@@ -214,25 +1331,341 @@
               <w:t>问题</w:t>
             </w:r>
             <w:r>
-              <w:rPr>
-                <w:rFonts w:hint="eastAsia"/>
-              </w:rPr>
+              <w:t>7</w:t>
+            </w:r>
+            <w:r>
+              <w:rPr>
+                <w:rFonts w:hint="eastAsia"/>
+              </w:rPr>
+              <w:t>：</w:t>
+            </w:r>
+            <w:r>
+              <w:rPr>
+                <w:rFonts w:hint="eastAsia"/>
+              </w:rPr>
+              <w:t>新生代和老年代？</w:t>
+            </w:r>
+          </w:p>
+          <w:p>
+            <w:pPr>
+              <w:rPr>
+                <w:rFonts w:hint="eastAsia"/>
+              </w:rPr>
+            </w:pPr>
+            <w:r>
+              <w:rPr>
+                <w:rFonts w:hint="eastAsia"/>
+              </w:rPr>
+              <w:t>回答：</w:t>
+            </w:r>
+            <w:r>
+              <w:rPr>
+                <w:rFonts w:hint="eastAsia"/>
+              </w:rPr>
+              <w:t>新生代：</w:t>
+            </w:r>
+            <w:r>
+              <w:rPr>
+                <w:rFonts w:hint="eastAsia"/>
+              </w:rPr>
+              <w:t>刚创建的对象放在新生代的</w:t>
+            </w:r>
+            <w:r>
+              <w:rPr>
+                <w:rFonts w:hint="eastAsia"/>
+              </w:rPr>
+              <w:t>Eden</w:t>
+            </w:r>
+            <w:r>
+              <w:rPr>
+                <w:rFonts w:hint="eastAsia"/>
+              </w:rPr>
+              <w:t>中，新生代分为</w:t>
+            </w:r>
+            <w:r>
+              <w:rPr>
+                <w:rFonts w:hint="eastAsia"/>
+              </w:rPr>
+              <w:t>Eden</w:t>
+            </w:r>
+            <w:r>
+              <w:rPr>
+                <w:rFonts w:hint="eastAsia"/>
+              </w:rPr>
+              <w:t>、</w:t>
+            </w:r>
+            <w:r>
+              <w:rPr>
+                <w:rFonts w:hint="eastAsia"/>
+              </w:rPr>
+              <w:t>s</w:t>
+            </w:r>
+            <w:r>
+              <w:t>0</w:t>
+            </w:r>
+            <w:r>
+              <w:rPr>
+                <w:rFonts w:hint="eastAsia"/>
+              </w:rPr>
+              <w:t>、</w:t>
+            </w:r>
+            <w:r>
+              <w:rPr>
+                <w:rFonts w:hint="eastAsia"/>
+              </w:rPr>
+              <w:t>s</w:t>
+            </w:r>
+            <w:r>
               <w:t>1</w:t>
             </w:r>
             <w:r>
               <w:rPr>
                 <w:rFonts w:hint="eastAsia"/>
               </w:rPr>
+              <w:t>三个区域。</w:t>
+            </w:r>
+            <w:r>
+              <w:t>S0</w:t>
+            </w:r>
+            <w:r>
+              <w:rPr>
+                <w:rFonts w:hint="eastAsia"/>
+              </w:rPr>
+              <w:t>和</w:t>
+            </w:r>
+            <w:r>
+              <w:rPr>
+                <w:rFonts w:hint="eastAsia"/>
+              </w:rPr>
+              <w:t>s</w:t>
+            </w:r>
+            <w:r>
+              <w:t>1</w:t>
+            </w:r>
+            <w:r>
+              <w:rPr>
+                <w:rFonts w:hint="eastAsia"/>
+              </w:rPr>
+              <w:t>目的是复制算法</w:t>
+            </w:r>
+            <w:r>
+              <w:t xml:space="preserve"> </w:t>
+            </w:r>
+            <w:r>
+              <w:rPr>
+                <w:rFonts w:hint="eastAsia"/>
+              </w:rPr>
+              <w:t>。</w:t>
+            </w:r>
+          </w:p>
+          <w:p>
+            <w:r>
+              <w:rPr>
+                <w:rFonts w:hint="eastAsia"/>
+              </w:rPr>
+              <w:t>老年代：如果对象频繁的被使用，对象会放在老年代</w:t>
+            </w:r>
+            <w:r>
+              <w:rPr>
+                <w:rFonts w:hint="eastAsia"/>
+              </w:rPr>
+              <w:t>，</w:t>
+            </w:r>
+            <w:r>
+              <w:t xml:space="preserve"> </w:t>
+            </w:r>
+          </w:p>
+          <w:p>
+            <w:r>
+              <w:rPr>
+                <w:rFonts w:hint="eastAsia"/>
+              </w:rPr>
+              <w:t>垃圾回收机制主要回收新生代</w:t>
+            </w:r>
+            <w:r>
+              <w:rPr>
+                <w:rFonts w:hint="eastAsia"/>
+              </w:rPr>
+              <w:t>，</w:t>
+            </w:r>
+          </w:p>
+          <w:p>
+            <w:pPr>
+              <w:rPr>
+                <w:rFonts w:hint="eastAsia"/>
+              </w:rPr>
+            </w:pPr>
+          </w:p>
+          <w:p>
+            <w:r>
+              <w:rPr>
+                <w:rFonts w:hint="eastAsia"/>
+              </w:rPr>
+              <w:t>回答</w:t>
+            </w:r>
+            <w:r>
+              <w:t>8</w:t>
+            </w:r>
+            <w:r>
+              <w:rPr>
+                <w:rFonts w:hint="eastAsia"/>
+              </w:rPr>
               <w:t>：</w:t>
             </w:r>
             <w:r>
+              <w:rPr>
+                <w:rFonts w:hint="eastAsia"/>
+              </w:rPr>
+              <w:t>这个项目的数据量和并发量多大？</w:t>
+            </w:r>
+          </w:p>
+          <w:p>
+            <w:r>
+              <w:rPr>
+                <w:rFonts w:hint="eastAsia"/>
+              </w:rPr>
+              <w:t>回答：并发量是</w:t>
+            </w:r>
+            <w:r>
+              <w:t xml:space="preserve">300 </w:t>
+            </w:r>
+            <w:r>
+              <w:rPr>
+                <w:rFonts w:hint="eastAsia"/>
+              </w:rPr>
+              <w:t>支持最大</w:t>
+            </w:r>
+            <w:r>
+              <w:t>1000</w:t>
+            </w:r>
+          </w:p>
+          <w:p/>
+          <w:p>
+            <w:r>
+              <w:rPr>
+                <w:rFonts w:hint="eastAsia"/>
+              </w:rPr>
+              <w:t>回答</w:t>
+            </w:r>
+            <w:r>
+              <w:t>9</w:t>
+            </w:r>
+            <w:r>
+              <w:rPr>
+                <w:rFonts w:hint="eastAsia"/>
+              </w:rPr>
+              <w:t>：</w:t>
+            </w:r>
+            <w:r>
+              <w:rPr>
+                <w:rFonts w:hint="eastAsia"/>
+              </w:rPr>
+              <w:t>这个项目用的什么技术？</w:t>
+            </w:r>
+          </w:p>
+          <w:p>
+            <w:r>
+              <w:rPr>
+                <w:rFonts w:hint="eastAsia"/>
+              </w:rPr>
+              <w:t>回答：</w:t>
+            </w:r>
+            <w:proofErr w:type="spellStart"/>
+            <w:r>
+              <w:rPr>
+                <w:rFonts w:hint="eastAsia"/>
+              </w:rPr>
+              <w:t>SpringBoot+SpringCloud</w:t>
+            </w:r>
+            <w:proofErr w:type="spellEnd"/>
+            <w:r>
+              <w:rPr>
+                <w:rFonts w:hint="eastAsia"/>
+              </w:rPr>
+              <w:t>微服务框架，</w:t>
+            </w:r>
+            <w:proofErr w:type="spellStart"/>
+            <w:r>
+              <w:rPr>
+                <w:rFonts w:hint="eastAsia"/>
+              </w:rPr>
+              <w:t>SpringBoot</w:t>
+            </w:r>
+            <w:proofErr w:type="spellEnd"/>
+            <w:r>
+              <w:rPr>
+                <w:rFonts w:hint="eastAsia"/>
+              </w:rPr>
+              <w:t>是纯注解开发是项目，写起来也是相对听简单的，</w:t>
+            </w:r>
+            <w:proofErr w:type="spellStart"/>
+            <w:r>
+              <w:rPr>
+                <w:rFonts w:hint="eastAsia"/>
+              </w:rPr>
+              <w:t>SpringCloud</w:t>
+            </w:r>
+            <w:proofErr w:type="spellEnd"/>
+            <w:r>
+              <w:rPr>
+                <w:rFonts w:hint="eastAsia"/>
+              </w:rPr>
+              <w:t>相当于一个架构，里面有很多的组件，都是</w:t>
+            </w:r>
+            <w:proofErr w:type="spellStart"/>
+            <w:r>
+              <w:rPr>
+                <w:rFonts w:hint="eastAsia"/>
+              </w:rPr>
+              <w:t>SpringCloud</w:t>
+            </w:r>
+            <w:proofErr w:type="spellEnd"/>
+            <w:r>
+              <w:rPr>
+                <w:rFonts w:hint="eastAsia"/>
+              </w:rPr>
+              <w:t>集成的，</w:t>
+            </w:r>
+            <w:proofErr w:type="spellStart"/>
+            <w:r>
+              <w:rPr>
+                <w:rFonts w:hint="eastAsia"/>
+              </w:rPr>
+              <w:t>SpringDataJpa</w:t>
+            </w:r>
+            <w:proofErr w:type="spellEnd"/>
+            <w:r>
+              <w:rPr>
+                <w:rFonts w:hint="eastAsia"/>
+              </w:rPr>
+              <w:t>持久层框架，用来和数据库交互的</w:t>
+            </w:r>
+          </w:p>
+          <w:p/>
+          <w:p>
+            <w:r>
+              <w:rPr>
+                <w:rFonts w:hint="eastAsia"/>
+              </w:rPr>
+              <w:t>问题</w:t>
+            </w:r>
+            <w:r>
+              <w:t>10</w:t>
+            </w:r>
+            <w:r>
+              <w:rPr>
+                <w:rFonts w:hint="eastAsia"/>
+              </w:rPr>
+              <w:t>：</w:t>
+            </w:r>
+            <w:r>
               <w:t xml:space="preserve"> </w:t>
             </w:r>
             <w:r>
               <w:rPr>
                 <w:rFonts w:hint="eastAsia"/>
               </w:rPr>
-              <w:t>为什么使用多线程？</w:t>
+              <w:t>什么是守护线程？什么是非守护线程</w:t>
             </w:r>
           </w:p>
           <w:p>
@@ -242,9 +1675,2923 @@
               </w:rPr>
               <w:t>回答：</w:t>
             </w:r>
+            <w:r>
+              <w:rPr>
+                <w:rFonts w:hint="eastAsia"/>
+              </w:rPr>
+              <w:t>守护</w:t>
+            </w:r>
+            <w:r>
+              <w:rPr>
+                <w:rFonts w:hint="eastAsia"/>
+              </w:rPr>
+              <w:t>线程和主线程相关，和主线程一起销毁</w:t>
+            </w:r>
+            <w:r>
+              <w:rPr>
+                <w:rFonts w:hint="eastAsia"/>
+              </w:rPr>
+              <w:t>（</w:t>
+            </w:r>
+            <w:proofErr w:type="spellStart"/>
+            <w:r>
+              <w:rPr>
+                <w:rFonts w:hint="eastAsia"/>
+              </w:rPr>
+              <w:t>gc</w:t>
+            </w:r>
+            <w:proofErr w:type="spellEnd"/>
+            <w:r>
+              <w:rPr>
+                <w:rFonts w:hint="eastAsia"/>
+              </w:rPr>
+              <w:t>线程）</w:t>
+            </w:r>
+          </w:p>
+          <w:p>
+            <w:r>
+              <w:rPr>
+                <w:rFonts w:hint="eastAsia"/>
+              </w:rPr>
+              <w:t>用户线程</w:t>
+            </w:r>
+            <w:r>
+              <w:rPr>
+                <w:rFonts w:hint="eastAsia"/>
+              </w:rPr>
+              <w:t>（非守护线程）</w:t>
+            </w:r>
+            <w:r>
+              <w:rPr>
+                <w:rFonts w:hint="eastAsia"/>
+              </w:rPr>
+              <w:t>是用户自己创建的线程，主线程销毁和用户线程无关</w:t>
+            </w:r>
+          </w:p>
+          <w:p/>
+          <w:p/>
+          <w:p>
+            <w:r>
+              <w:rPr>
+                <w:rFonts w:hint="eastAsia"/>
+              </w:rPr>
+              <w:t>问题</w:t>
+            </w:r>
+            <w:r>
+              <w:rPr>
+                <w:rFonts w:hint="eastAsia"/>
+              </w:rPr>
+              <w:t>1</w:t>
+            </w:r>
+            <w:r>
+              <w:t>1</w:t>
+            </w:r>
+            <w:r>
+              <w:rPr>
+                <w:rFonts w:hint="eastAsia"/>
+              </w:rPr>
+              <w:t>：</w:t>
+            </w:r>
+            <w:r>
+              <w:rPr>
+                <w:rFonts w:hint="eastAsia"/>
+              </w:rPr>
+              <w:t>Vector</w:t>
+            </w:r>
+            <w:r>
+              <w:rPr>
+                <w:rFonts w:hint="eastAsia"/>
+              </w:rPr>
+              <w:t>和</w:t>
+            </w:r>
+            <w:proofErr w:type="spellStart"/>
+            <w:r>
+              <w:rPr>
+                <w:rFonts w:hint="eastAsia"/>
+              </w:rPr>
+              <w:t>ArrayList</w:t>
+            </w:r>
+            <w:proofErr w:type="spellEnd"/>
+            <w:r>
+              <w:rPr>
+                <w:rFonts w:hint="eastAsia"/>
+              </w:rPr>
+              <w:t>？</w:t>
+            </w:r>
+          </w:p>
+          <w:p>
+            <w:r>
+              <w:rPr>
+                <w:rFonts w:hint="eastAsia"/>
+              </w:rPr>
+              <w:t>回答：</w:t>
+            </w:r>
+            <w:r>
+              <w:rPr>
+                <w:rFonts w:hint="eastAsia"/>
+              </w:rPr>
+              <w:t>Ve</w:t>
+            </w:r>
+            <w:r>
+              <w:t>c</w:t>
+            </w:r>
+            <w:r>
+              <w:rPr>
+                <w:rFonts w:hint="eastAsia"/>
+              </w:rPr>
+              <w:t>tor</w:t>
+            </w:r>
+            <w:r>
+              <w:rPr>
+                <w:rFonts w:hint="eastAsia"/>
+              </w:rPr>
+              <w:t>线程安全，</w:t>
+            </w:r>
+            <w:r>
+              <w:rPr>
+                <w:rFonts w:hint="eastAsia"/>
+              </w:rPr>
+              <w:t>Ve</w:t>
+            </w:r>
+            <w:r>
+              <w:t>c</w:t>
+            </w:r>
+            <w:r>
+              <w:rPr>
+                <w:rFonts w:hint="eastAsia"/>
+              </w:rPr>
+              <w:t>tor</w:t>
+            </w:r>
+            <w:r>
+              <w:rPr>
+                <w:rFonts w:hint="eastAsia"/>
+              </w:rPr>
+              <w:t>中</w:t>
+            </w:r>
+            <w:r>
+              <w:rPr>
+                <w:rFonts w:hint="eastAsia"/>
+              </w:rPr>
+              <w:t>add</w:t>
+            </w:r>
+            <w:r>
+              <w:t>()</w:t>
+            </w:r>
+            <w:r>
+              <w:rPr>
+                <w:rFonts w:hint="eastAsia"/>
+              </w:rPr>
+              <w:t>方法加上</w:t>
+            </w:r>
+            <w:r>
+              <w:t>S</w:t>
+            </w:r>
+            <w:r>
+              <w:rPr>
+                <w:rFonts w:hint="eastAsia"/>
+              </w:rPr>
+              <w:t>yn</w:t>
+            </w:r>
+            <w:r>
+              <w:t>chro</w:t>
+            </w:r>
+            <w:r>
+              <w:rPr>
+                <w:rFonts w:hint="eastAsia"/>
+              </w:rPr>
+              <w:t>n</w:t>
+            </w:r>
+            <w:r>
+              <w:t>ized</w:t>
+            </w:r>
+            <w:r>
+              <w:rPr>
+                <w:rFonts w:hint="eastAsia"/>
+              </w:rPr>
+              <w:t>锁所以安全</w:t>
+            </w:r>
+          </w:p>
+          <w:p/>
+          <w:p>
+            <w:r>
+              <w:rPr>
+                <w:rFonts w:hint="eastAsia"/>
+              </w:rPr>
+              <w:t>问题</w:t>
+            </w:r>
+            <w:r>
+              <w:rPr>
+                <w:rFonts w:hint="eastAsia"/>
+              </w:rPr>
+              <w:t>1</w:t>
+            </w:r>
+            <w:r>
+              <w:t>2</w:t>
+            </w:r>
+            <w:r>
+              <w:rPr>
+                <w:rFonts w:hint="eastAsia"/>
+              </w:rPr>
+              <w:t>：</w:t>
+            </w:r>
+            <w:r>
+              <w:rPr>
+                <w:rFonts w:hint="eastAsia"/>
+              </w:rPr>
+              <w:t>并发包</w:t>
+            </w:r>
+          </w:p>
+          <w:p>
+            <w:r>
+              <w:rPr>
+                <w:rFonts w:hint="eastAsia"/>
+              </w:rPr>
+              <w:t>回答：</w:t>
+            </w:r>
+            <w:proofErr w:type="spellStart"/>
+            <w:r>
+              <w:rPr>
+                <w:rFonts w:hint="eastAsia"/>
+                <w:highlight w:val="yellow"/>
+              </w:rPr>
+              <w:t>c</w:t>
+            </w:r>
+            <w:r>
+              <w:rPr>
+                <w:highlight w:val="yellow"/>
+              </w:rPr>
+              <w:t>oncurrentHashMap</w:t>
+            </w:r>
+            <w:proofErr w:type="spellEnd"/>
+            <w:r>
+              <w:rPr>
+                <w:rFonts w:hint="eastAsia"/>
+              </w:rPr>
+              <w:t>：</w:t>
+            </w:r>
+            <w:r>
+              <w:rPr>
+                <w:rFonts w:hint="eastAsia"/>
+              </w:rPr>
+              <w:t>线程安全，内部采用分段锁，讲一个整体分成</w:t>
+            </w:r>
+            <w:r>
+              <w:rPr>
+                <w:rFonts w:hint="eastAsia"/>
+              </w:rPr>
+              <w:t>1</w:t>
+            </w:r>
+            <w:r>
+              <w:t>6</w:t>
+            </w:r>
+            <w:r>
+              <w:rPr>
+                <w:rFonts w:hint="eastAsia"/>
+              </w:rPr>
+              <w:t>段，分成</w:t>
+            </w:r>
+            <w:r>
+              <w:rPr>
+                <w:rFonts w:hint="eastAsia"/>
+              </w:rPr>
+              <w:t>1</w:t>
+            </w:r>
+            <w:r>
+              <w:t>6</w:t>
+            </w:r>
+            <w:r>
+              <w:rPr>
+                <w:rFonts w:hint="eastAsia"/>
+              </w:rPr>
+              <w:t>个</w:t>
+            </w:r>
+            <w:proofErr w:type="spellStart"/>
+            <w:r>
+              <w:rPr>
+                <w:rFonts w:hint="eastAsia"/>
+              </w:rPr>
+              <w:t>HashTable</w:t>
+            </w:r>
+            <w:proofErr w:type="spellEnd"/>
+            <w:r>
+              <w:rPr>
+                <w:rFonts w:hint="eastAsia"/>
+              </w:rPr>
+              <w:t>，所以线程安全，效率高</w:t>
+            </w:r>
+          </w:p>
+          <w:p>
+            <w:proofErr w:type="spellStart"/>
+            <w:r>
+              <w:rPr>
+                <w:rFonts w:hint="eastAsia"/>
+                <w:highlight w:val="yellow"/>
+              </w:rPr>
+              <w:t>CountDownLatch</w:t>
+            </w:r>
+            <w:proofErr w:type="spellEnd"/>
+            <w:r>
+              <w:rPr>
+                <w:rFonts w:hint="eastAsia"/>
+              </w:rPr>
+              <w:t>：计数器，没执行一次减</w:t>
+            </w:r>
+            <w:r>
+              <w:rPr>
+                <w:rFonts w:hint="eastAsia"/>
+              </w:rPr>
+              <w:t>1</w:t>
+            </w:r>
+            <w:r>
+              <w:rPr>
+                <w:rFonts w:hint="eastAsia"/>
+              </w:rPr>
+              <w:t>，到</w:t>
+            </w:r>
+            <w:r>
+              <w:rPr>
+                <w:rFonts w:hint="eastAsia"/>
+              </w:rPr>
+              <w:t>0</w:t>
+            </w:r>
+            <w:r>
+              <w:rPr>
+                <w:rFonts w:hint="eastAsia"/>
+              </w:rPr>
+              <w:t>时执行下面代码，不为</w:t>
+            </w:r>
+            <w:r>
+              <w:t>0</w:t>
+            </w:r>
+            <w:r>
+              <w:rPr>
+                <w:rFonts w:hint="eastAsia"/>
+              </w:rPr>
+              <w:t>，会阻塞</w:t>
+            </w:r>
+          </w:p>
+          <w:p/>
+          <w:p>
+            <w:r>
+              <w:rPr>
+                <w:rFonts w:hint="eastAsia"/>
+              </w:rPr>
+              <w:t>问题</w:t>
+            </w:r>
+            <w:r>
+              <w:rPr>
+                <w:rFonts w:hint="eastAsia"/>
+              </w:rPr>
+              <w:t>1</w:t>
+            </w:r>
+            <w:r>
+              <w:t>3</w:t>
+            </w:r>
+            <w:r>
+              <w:rPr>
+                <w:rFonts w:hint="eastAsia"/>
+              </w:rPr>
+              <w:t>：</w:t>
+            </w:r>
+            <w:r>
+              <w:rPr>
+                <w:rFonts w:hint="eastAsia"/>
+              </w:rPr>
+              <w:t>线程池</w:t>
+            </w:r>
+            <w:r>
+              <w:rPr>
+                <w:rFonts w:hint="eastAsia"/>
+              </w:rPr>
+              <w:t>？</w:t>
+            </w:r>
+          </w:p>
+          <w:p>
+            <w:r>
+              <w:rPr>
+                <w:rFonts w:hint="eastAsia"/>
+              </w:rPr>
+              <w:t>回答：</w:t>
+            </w:r>
+            <w:r>
+              <w:t xml:space="preserve"> </w:t>
+            </w:r>
+            <w:r>
+              <w:rPr>
+                <w:rFonts w:hint="eastAsia"/>
+              </w:rPr>
+              <w:t>经常创建、启动、销毁线程是很耗性能</w:t>
+            </w:r>
+            <w:r>
+              <w:rPr>
+                <w:rFonts w:hint="eastAsia"/>
+              </w:rPr>
+              <w:t>，</w:t>
+            </w:r>
+          </w:p>
+          <w:p>
+            <w:r>
+              <w:rPr>
+                <w:rFonts w:hint="eastAsia"/>
+              </w:rPr>
+              <w:t>通过线程池管理复用线程</w:t>
+            </w:r>
+            <w:r>
+              <w:rPr>
+                <w:rFonts w:hint="eastAsia"/>
+              </w:rPr>
+              <w:t>，提高程序效率</w:t>
+            </w:r>
+            <w:r>
+              <w:rPr>
+                <w:rFonts w:hint="eastAsia"/>
+              </w:rPr>
+              <w:t>，</w:t>
+            </w:r>
+          </w:p>
+          <w:p>
+            <w:r>
+              <w:rPr>
+                <w:rFonts w:hint="eastAsia"/>
+              </w:rPr>
+              <w:t>好处：</w:t>
+            </w:r>
+            <w:r>
+              <w:rPr>
+                <w:rFonts w:hint="eastAsia"/>
+              </w:rPr>
+              <w:t>降低资源消耗</w:t>
+            </w:r>
+            <w:r>
+              <w:rPr>
+                <w:rFonts w:hint="eastAsia"/>
+              </w:rPr>
+              <w:t>（重复利用），</w:t>
+            </w:r>
+            <w:r>
+              <w:rPr>
+                <w:rFonts w:hint="eastAsia"/>
+              </w:rPr>
+              <w:t>提高响应速度</w:t>
+            </w:r>
+          </w:p>
+          <w:p/>
+          <w:p>
+            <w:r>
+              <w:rPr>
+                <w:rFonts w:hint="eastAsia"/>
+              </w:rPr>
+              <w:t>问题</w:t>
+            </w:r>
+            <w:r>
+              <w:rPr>
+                <w:rFonts w:hint="eastAsia"/>
+              </w:rPr>
+              <w:t>1</w:t>
+            </w:r>
+            <w:r>
+              <w:t>4</w:t>
+            </w:r>
+            <w:r>
+              <w:rPr>
+                <w:rFonts w:hint="eastAsia"/>
+              </w:rPr>
+              <w:t>：</w:t>
+            </w:r>
+            <w:r>
+              <w:rPr>
+                <w:rFonts w:hint="eastAsia"/>
+              </w:rPr>
+              <w:t>创建线程池</w:t>
+            </w:r>
+            <w:r>
+              <w:rPr>
+                <w:rFonts w:hint="eastAsia"/>
+              </w:rPr>
+              <w:t>的方式</w:t>
+            </w:r>
+          </w:p>
+          <w:p>
+            <w:r>
+              <w:rPr>
+                <w:rFonts w:hint="eastAsia"/>
+              </w:rPr>
+              <w:t>回答：</w:t>
+            </w:r>
+            <w:r>
+              <w:rPr>
+                <w:rFonts w:hint="eastAsia"/>
+              </w:rPr>
+              <w:t>Java</w:t>
+            </w:r>
+            <w:r>
+              <w:rPr>
+                <w:rFonts w:hint="eastAsia"/>
+              </w:rPr>
+              <w:t>通过</w:t>
+            </w:r>
+            <w:r>
+              <w:rPr>
+                <w:rFonts w:hint="eastAsia"/>
+              </w:rPr>
+              <w:t>Executors</w:t>
+            </w:r>
+            <w:r>
+              <w:rPr>
+                <w:rFonts w:hint="eastAsia"/>
+              </w:rPr>
+              <w:t>（</w:t>
+            </w:r>
+            <w:r>
+              <w:rPr>
+                <w:rFonts w:hint="eastAsia"/>
+              </w:rPr>
+              <w:t>jdk1.5</w:t>
+            </w:r>
+            <w:r>
+              <w:rPr>
+                <w:rFonts w:hint="eastAsia"/>
+              </w:rPr>
+              <w:t>并发包）提供四种线程池，分别为：</w:t>
+            </w:r>
+          </w:p>
+          <w:p>
+            <w:proofErr w:type="spellStart"/>
+            <w:r>
+              <w:rPr>
+                <w:rFonts w:hint="eastAsia"/>
+              </w:rPr>
+              <w:t>newCachedThreadPool</w:t>
+            </w:r>
+            <w:proofErr w:type="spellEnd"/>
+            <w:r>
+              <w:rPr>
+                <w:rFonts w:hint="eastAsia"/>
+              </w:rPr>
+              <w:t>创建一个可缓存线程池，如果线程池长度超过处理需要，可灵活回收空闲线程，若无可回收，则新建线程。</w:t>
+            </w:r>
+          </w:p>
+          <w:p>
+            <w:proofErr w:type="spellStart"/>
+            <w:r>
+              <w:rPr>
+                <w:rFonts w:hint="eastAsia"/>
+                <w:highlight w:val="yellow"/>
+              </w:rPr>
+              <w:t>newFixedThreadPool</w:t>
+            </w:r>
+            <w:proofErr w:type="spellEnd"/>
+            <w:r>
+              <w:rPr>
+                <w:rFonts w:hint="eastAsia"/>
+                <w:highlight w:val="yellow"/>
+              </w:rPr>
+              <w:t xml:space="preserve"> </w:t>
+            </w:r>
+            <w:r>
+              <w:rPr>
+                <w:rFonts w:hint="eastAsia"/>
+                <w:highlight w:val="yellow"/>
+              </w:rPr>
+              <w:t>创建一个定长线程池，可控制线程最大并发数，超出的线程会在队列中等待。</w:t>
+            </w:r>
+          </w:p>
+          <w:p>
+            <w:proofErr w:type="spellStart"/>
+            <w:r>
+              <w:rPr>
+                <w:rFonts w:hint="eastAsia"/>
+              </w:rPr>
+              <w:t>newScheduledThreadPool</w:t>
+            </w:r>
+            <w:proofErr w:type="spellEnd"/>
+            <w:r>
+              <w:rPr>
+                <w:rFonts w:hint="eastAsia"/>
+              </w:rPr>
+              <w:t xml:space="preserve"> </w:t>
+            </w:r>
+            <w:r>
+              <w:rPr>
+                <w:rFonts w:hint="eastAsia"/>
+              </w:rPr>
+              <w:t>创建一个定长线程池，支持定时及周期性任务执行。</w:t>
+            </w:r>
+          </w:p>
+          <w:p>
+            <w:proofErr w:type="spellStart"/>
+            <w:r>
+              <w:rPr>
+                <w:rFonts w:hint="eastAsia"/>
+              </w:rPr>
+              <w:t>newSingleThreadExecutor</w:t>
+            </w:r>
+            <w:proofErr w:type="spellEnd"/>
+            <w:r>
+              <w:rPr>
+                <w:rFonts w:hint="eastAsia"/>
+              </w:rPr>
+              <w:t xml:space="preserve"> </w:t>
+            </w:r>
+            <w:r>
+              <w:rPr>
+                <w:rFonts w:hint="eastAsia"/>
+              </w:rPr>
+              <w:t>创建一个单线程化的线程池，它只会用唯一的工作线程来执行任务，保证所有任务按照指定顺序</w:t>
+            </w:r>
+            <w:r>
+              <w:rPr>
+                <w:rFonts w:hint="eastAsia"/>
+              </w:rPr>
+              <w:t xml:space="preserve">(FIFO, LIFO, </w:t>
+            </w:r>
+            <w:r>
+              <w:rPr>
+                <w:rFonts w:hint="eastAsia"/>
+              </w:rPr>
+              <w:t>优先级</w:t>
+            </w:r>
+            <w:r>
+              <w:rPr>
+                <w:rFonts w:hint="eastAsia"/>
+              </w:rPr>
+              <w:t>)</w:t>
+            </w:r>
+            <w:r>
+              <w:rPr>
+                <w:rFonts w:hint="eastAsia"/>
+              </w:rPr>
+              <w:t>执行。</w:t>
+            </w:r>
+          </w:p>
+          <w:p/>
+          <w:p>
+            <w:r>
+              <w:rPr>
+                <w:rFonts w:hint="eastAsia"/>
+              </w:rPr>
+              <w:t>问题</w:t>
+            </w:r>
+            <w:r>
+              <w:rPr>
+                <w:rFonts w:hint="eastAsia"/>
+              </w:rPr>
+              <w:t>1</w:t>
+            </w:r>
+            <w:r>
+              <w:t>5</w:t>
+            </w:r>
+            <w:r>
+              <w:rPr>
+                <w:rFonts w:hint="eastAsia"/>
+              </w:rPr>
+              <w:t>：</w:t>
+            </w:r>
+            <w:r>
+              <w:rPr>
+                <w:rFonts w:hint="eastAsia"/>
+              </w:rPr>
+              <w:t>CUP</w:t>
+            </w:r>
+            <w:r>
+              <w:rPr>
+                <w:rFonts w:hint="eastAsia"/>
+              </w:rPr>
+              <w:t>密集：</w:t>
+            </w:r>
+            <w:r>
+              <w:rPr>
+                <w:rFonts w:hint="eastAsia"/>
+              </w:rPr>
+              <w:t>频繁的调度，</w:t>
+            </w:r>
+            <w:r>
+              <w:rPr>
+                <w:rFonts w:hint="eastAsia"/>
+              </w:rPr>
+              <w:t>线程数和</w:t>
+            </w:r>
+            <w:r>
+              <w:rPr>
+                <w:rFonts w:hint="eastAsia"/>
+              </w:rPr>
+              <w:t>CPU</w:t>
+            </w:r>
+            <w:r>
+              <w:rPr>
+                <w:rFonts w:hint="eastAsia"/>
+              </w:rPr>
+              <w:t>数相同</w:t>
+            </w:r>
+          </w:p>
+          <w:p>
+            <w:r>
+              <w:rPr>
+                <w:rFonts w:hint="eastAsia"/>
+              </w:rPr>
+              <w:t>回答：</w:t>
+            </w:r>
+            <w:r>
+              <w:rPr>
+                <w:rFonts w:hint="eastAsia"/>
+              </w:rPr>
+              <w:t>IO</w:t>
+            </w:r>
+            <w:r>
+              <w:rPr>
+                <w:rFonts w:hint="eastAsia"/>
+              </w:rPr>
+              <w:t>密集：</w:t>
+            </w:r>
+            <w:r>
+              <w:rPr>
+                <w:rFonts w:hint="eastAsia"/>
+              </w:rPr>
+              <w:t>2</w:t>
+            </w:r>
+            <w:r>
+              <w:t>*</w:t>
+            </w:r>
+            <w:r>
+              <w:rPr>
+                <w:rFonts w:hint="eastAsia"/>
+              </w:rPr>
+              <w:t>CUP</w:t>
+            </w:r>
+            <w:r>
+              <w:rPr>
+                <w:rFonts w:hint="eastAsia"/>
+              </w:rPr>
+              <w:t>数</w:t>
+            </w:r>
+          </w:p>
+          <w:p>
+            <w:r>
+              <w:rPr>
+                <w:rFonts w:hint="eastAsia"/>
+              </w:rPr>
+              <w:t>问题</w:t>
+            </w:r>
+            <w:r>
+              <w:rPr>
+                <w:rFonts w:hint="eastAsia"/>
+              </w:rPr>
+              <w:t>1</w:t>
+            </w:r>
+            <w:r>
+              <w:t>6</w:t>
+            </w:r>
+            <w:r>
+              <w:rPr>
+                <w:rFonts w:hint="eastAsia"/>
+              </w:rPr>
+              <w:t>：</w:t>
+            </w:r>
+            <w:r>
+              <w:rPr>
+                <w:rFonts w:hint="eastAsia"/>
+              </w:rPr>
+              <w:t>java</w:t>
+            </w:r>
+            <w:r>
+              <w:rPr>
+                <w:rFonts w:hint="eastAsia"/>
+              </w:rPr>
+              <w:t>锁机制</w:t>
+            </w:r>
+          </w:p>
+          <w:p>
+            <w:r>
+              <w:rPr>
+                <w:rFonts w:hint="eastAsia"/>
+              </w:rPr>
+              <w:t>回答：</w:t>
+            </w:r>
+          </w:p>
+          <w:p>
+            <w:r>
+              <w:rPr>
+                <w:rFonts w:hint="eastAsia"/>
+                <w:highlight w:val="yellow"/>
+              </w:rPr>
+              <w:t>悲观锁：</w:t>
+            </w:r>
+            <w:r>
+              <w:rPr>
+                <w:rFonts w:hint="eastAsia"/>
+              </w:rPr>
+              <w:t>每次在拿数据的时候</w:t>
+            </w:r>
+            <w:r>
+              <w:rPr>
+                <w:rFonts w:hint="eastAsia"/>
+              </w:rPr>
+              <w:t>，</w:t>
+            </w:r>
+            <w:r>
+              <w:rPr>
+                <w:rFonts w:hint="eastAsia"/>
+              </w:rPr>
+              <w:t>都会上锁</w:t>
+            </w:r>
+            <w:r>
+              <w:rPr>
+                <w:rFonts w:hint="eastAsia"/>
+              </w:rPr>
+              <w:t>，缺点：</w:t>
+            </w:r>
+            <w:r>
+              <w:rPr>
+                <w:rFonts w:hint="eastAsia"/>
+              </w:rPr>
+              <w:t>效率低，因为只能保证一个连接进行操作。</w:t>
+            </w:r>
+          </w:p>
+          <w:p>
+            <w:pPr>
+              <w:rPr>
+                <w:highlight w:val="yellow"/>
+              </w:rPr>
+            </w:pPr>
+            <w:r>
+              <w:rPr>
+                <w:rFonts w:hint="eastAsia"/>
+                <w:highlight w:val="yellow"/>
+              </w:rPr>
+              <w:t>乐观锁：</w:t>
+            </w:r>
+            <w:r>
+              <w:rPr>
+                <w:rFonts w:hint="eastAsia"/>
+              </w:rPr>
+              <w:t>版本标识</w:t>
+            </w:r>
+            <w:r>
+              <w:rPr>
+                <w:rFonts w:hint="eastAsia"/>
+              </w:rPr>
+              <w:t>，</w:t>
+            </w:r>
+            <w:r>
+              <w:rPr>
+                <w:rFonts w:hint="eastAsia"/>
+              </w:rPr>
+              <w:t>乐观锁</w:t>
+            </w:r>
+            <w:r>
+              <w:rPr>
+                <w:rFonts w:hint="eastAsia"/>
+              </w:rPr>
+              <w:t>:</w:t>
+            </w:r>
+            <w:r>
+              <w:rPr>
+                <w:rFonts w:hint="eastAsia"/>
+              </w:rPr>
+              <w:t>乐观锁会乐观的认为每次查询都不会造成更新丢失</w:t>
+            </w:r>
+            <w:r>
+              <w:rPr>
+                <w:rFonts w:hint="eastAsia"/>
+              </w:rPr>
+              <w:t>,</w:t>
+            </w:r>
+            <w:r>
+              <w:rPr>
+                <w:rFonts w:hint="eastAsia"/>
+              </w:rPr>
+              <w:t>利用版本字段控制</w:t>
+            </w:r>
+          </w:p>
+          <w:p>
+            <w:pPr>
+              <w:rPr>
+                <w:highlight w:val="yellow"/>
+              </w:rPr>
+            </w:pPr>
+            <w:r>
+              <w:rPr>
+                <w:rFonts w:hint="eastAsia"/>
+                <w:highlight w:val="yellow"/>
+              </w:rPr>
+              <w:t>分段锁：</w:t>
+            </w:r>
+          </w:p>
+          <w:p>
+            <w:r>
+              <w:rPr>
+                <w:rFonts w:hint="eastAsia"/>
+                <w:highlight w:val="yellow"/>
+              </w:rPr>
+              <w:t>重入锁：</w:t>
+            </w:r>
+            <w:r>
+              <w:rPr>
+                <w:rFonts w:hint="eastAsia"/>
+              </w:rPr>
+              <w:t>重入锁</w:t>
+            </w:r>
+            <w:r>
+              <w:rPr>
+                <w:rFonts w:hint="eastAsia"/>
+              </w:rPr>
+              <w:t>（</w:t>
+            </w:r>
+            <w:r>
+              <w:rPr>
+                <w:rFonts w:hint="eastAsia"/>
+              </w:rPr>
+              <w:t>也叫做递归锁，指的是同一线程</w:t>
+            </w:r>
+            <w:r>
+              <w:rPr>
+                <w:rFonts w:hint="eastAsia"/>
+              </w:rPr>
+              <w:t xml:space="preserve"> </w:t>
+            </w:r>
+            <w:r>
+              <w:rPr>
+                <w:rFonts w:hint="eastAsia"/>
+              </w:rPr>
+              <w:t>外层函数获得锁之后</w:t>
+            </w:r>
+            <w:r>
+              <w:rPr>
+                <w:rFonts w:hint="eastAsia"/>
+              </w:rPr>
+              <w:t xml:space="preserve"> </w:t>
+            </w:r>
+            <w:r>
+              <w:rPr>
+                <w:rFonts w:hint="eastAsia"/>
+              </w:rPr>
+              <w:t>，内层递归函数仍然有获取该锁的代码，但不受影响。</w:t>
+            </w:r>
+          </w:p>
+          <w:p>
+            <w:pPr>
+              <w:rPr>
+                <w:highlight w:val="yellow"/>
+              </w:rPr>
+            </w:pPr>
+            <w:r>
+              <w:rPr>
+                <w:rFonts w:hint="eastAsia"/>
+                <w:highlight w:val="yellow"/>
+              </w:rPr>
+              <w:t>读写锁：</w:t>
+            </w:r>
+            <w:r>
+              <w:rPr>
+                <w:rFonts w:hint="eastAsia"/>
+              </w:rPr>
+              <w:t>两个线程同时读一个资源没有任何问题，所以应该允许多个线程能在同时读取共享资源。但是如果有一个线程想去写这些共享资源，就不应该再有其它线程对该资源进行读或写</w:t>
+            </w:r>
+            <w:r>
+              <w:rPr>
+                <w:rFonts w:hint="eastAsia"/>
+              </w:rPr>
+              <w:t>（</w:t>
+            </w:r>
+            <w:r>
+              <w:rPr>
+                <w:rFonts w:hint="eastAsia"/>
+              </w:rPr>
+              <w:t>有读可以写，有写不能</w:t>
+            </w:r>
+            <w:r>
+              <w:rPr>
+                <w:rFonts w:hint="eastAsia"/>
+              </w:rPr>
+              <w:t>再</w:t>
+            </w:r>
+            <w:r>
+              <w:rPr>
+                <w:rFonts w:hint="eastAsia"/>
+              </w:rPr>
+              <w:t>读</w:t>
+            </w:r>
+            <w:r>
+              <w:rPr>
+                <w:rFonts w:hint="eastAsia"/>
+              </w:rPr>
+              <w:t>）</w:t>
+            </w:r>
+          </w:p>
+          <w:p>
+            <w:pPr>
+              <w:rPr>
+                <w:highlight w:val="yellow"/>
+              </w:rPr>
+            </w:pPr>
+            <w:r>
+              <w:rPr>
+                <w:rFonts w:hint="eastAsia"/>
+                <w:highlight w:val="yellow"/>
+              </w:rPr>
+              <w:t>CAS</w:t>
+            </w:r>
+            <w:r>
+              <w:rPr>
+                <w:rFonts w:hint="eastAsia"/>
+                <w:highlight w:val="yellow"/>
+              </w:rPr>
+              <w:t>无锁：</w:t>
+            </w:r>
+            <w:r>
+              <w:rPr>
+                <w:rFonts w:hint="eastAsia"/>
+              </w:rPr>
+              <w:t>它包含三个参数</w:t>
+            </w:r>
+            <w:r>
+              <w:rPr>
+                <w:rFonts w:hint="eastAsia"/>
+              </w:rPr>
+              <w:t>CAS(V,E,N): V</w:t>
+            </w:r>
+            <w:r>
+              <w:rPr>
+                <w:rFonts w:hint="eastAsia"/>
+              </w:rPr>
+              <w:t>表示要更新的变量，</w:t>
+            </w:r>
+            <w:r>
+              <w:rPr>
+                <w:rFonts w:hint="eastAsia"/>
+              </w:rPr>
+              <w:t>E</w:t>
+            </w:r>
+            <w:r>
+              <w:rPr>
+                <w:rFonts w:hint="eastAsia"/>
+              </w:rPr>
+              <w:t>表示预期值，</w:t>
+            </w:r>
+            <w:r>
+              <w:rPr>
+                <w:rFonts w:hint="eastAsia"/>
+              </w:rPr>
+              <w:t>N</w:t>
+            </w:r>
+            <w:r>
+              <w:rPr>
+                <w:rFonts w:hint="eastAsia"/>
+              </w:rPr>
+              <w:t>表示新值。仅当</w:t>
+            </w:r>
+            <w:r>
+              <w:rPr>
+                <w:rFonts w:hint="eastAsia"/>
+              </w:rPr>
+              <w:t>V</w:t>
+            </w:r>
+            <w:r>
+              <w:rPr>
+                <w:rFonts w:hint="eastAsia"/>
+              </w:rPr>
+              <w:t>值等于</w:t>
+            </w:r>
+            <w:r>
+              <w:rPr>
+                <w:rFonts w:hint="eastAsia"/>
+              </w:rPr>
+              <w:t>E</w:t>
+            </w:r>
+            <w:r>
+              <w:rPr>
+                <w:rFonts w:hint="eastAsia"/>
+              </w:rPr>
+              <w:t>值时，才会将</w:t>
+            </w:r>
+            <w:r>
+              <w:rPr>
+                <w:rFonts w:hint="eastAsia"/>
+              </w:rPr>
+              <w:t>V</w:t>
+            </w:r>
+            <w:r>
+              <w:rPr>
+                <w:rFonts w:hint="eastAsia"/>
+              </w:rPr>
+              <w:t>的值设为</w:t>
+            </w:r>
+            <w:r>
+              <w:rPr>
+                <w:rFonts w:hint="eastAsia"/>
+              </w:rPr>
+              <w:t>N</w:t>
+            </w:r>
+            <w:r>
+              <w:rPr>
+                <w:rFonts w:hint="eastAsia"/>
+              </w:rPr>
+              <w:t>，如果</w:t>
+            </w:r>
+            <w:r>
+              <w:rPr>
+                <w:rFonts w:hint="eastAsia"/>
+              </w:rPr>
+              <w:t>V</w:t>
+            </w:r>
+            <w:r>
+              <w:rPr>
+                <w:rFonts w:hint="eastAsia"/>
+              </w:rPr>
+              <w:t>值和</w:t>
+            </w:r>
+            <w:r>
+              <w:rPr>
+                <w:rFonts w:hint="eastAsia"/>
+              </w:rPr>
+              <w:t>E</w:t>
+            </w:r>
+            <w:r>
+              <w:rPr>
+                <w:rFonts w:hint="eastAsia"/>
+              </w:rPr>
+              <w:t>值不同，则说明已经有其他线程做了更新，则当前线程什么都不做。最后，</w:t>
+            </w:r>
+            <w:r>
+              <w:rPr>
+                <w:rFonts w:hint="eastAsia"/>
+              </w:rPr>
+              <w:t>CAS</w:t>
+            </w:r>
+            <w:r>
+              <w:rPr>
+                <w:rFonts w:hint="eastAsia"/>
+              </w:rPr>
+              <w:t>返回当前</w:t>
+            </w:r>
+            <w:r>
+              <w:rPr>
+                <w:rFonts w:hint="eastAsia"/>
+              </w:rPr>
+              <w:t>V</w:t>
+            </w:r>
+            <w:r>
+              <w:rPr>
+                <w:rFonts w:hint="eastAsia"/>
+              </w:rPr>
+              <w:t>的真实值。</w:t>
+            </w:r>
+          </w:p>
+          <w:p>
+            <w:pPr>
+              <w:rPr>
+                <w:highlight w:val="yellow"/>
+              </w:rPr>
+            </w:pPr>
+            <w:r>
+              <w:rPr>
+                <w:rFonts w:hint="eastAsia"/>
+                <w:highlight w:val="yellow"/>
+              </w:rPr>
+              <w:t>自旋锁：</w:t>
+            </w:r>
+            <w:r>
+              <w:rPr>
+                <w:rFonts w:hint="eastAsia"/>
+              </w:rPr>
+              <w:t>自旋锁是采用让当前线程不停地的在循环体内执行实现的，当循环的条件被其他线程改变时</w:t>
+            </w:r>
+            <w:r>
+              <w:rPr>
+                <w:rFonts w:hint="eastAsia"/>
+              </w:rPr>
+              <w:t xml:space="preserve"> </w:t>
+            </w:r>
+            <w:r>
+              <w:rPr>
+                <w:rFonts w:hint="eastAsia"/>
+              </w:rPr>
+              <w:t>才能进入临界区</w:t>
+            </w:r>
+            <w:r>
+              <w:rPr>
+                <w:rFonts w:hint="eastAsia"/>
+              </w:rPr>
+              <w:t>。</w:t>
+            </w:r>
+          </w:p>
+          <w:p>
+            <w:pPr>
+              <w:rPr>
+                <w:highlight w:val="yellow"/>
+              </w:rPr>
+            </w:pPr>
+            <w:r>
+              <w:rPr>
+                <w:rFonts w:hint="eastAsia"/>
+                <w:highlight w:val="yellow"/>
+              </w:rPr>
+              <w:t>排他锁：</w:t>
+            </w:r>
+          </w:p>
+          <w:p>
+            <w:pPr>
+              <w:rPr>
+                <w:highlight w:val="yellow"/>
+              </w:rPr>
+            </w:pPr>
+          </w:p>
+          <w:p>
+            <w:r>
+              <w:rPr>
+                <w:rFonts w:hint="eastAsia"/>
+              </w:rPr>
+              <w:t>问题</w:t>
+            </w:r>
+            <w:r>
+              <w:rPr>
+                <w:rFonts w:hint="eastAsia"/>
+              </w:rPr>
+              <w:t>1</w:t>
+            </w:r>
+            <w:r>
+              <w:t>7</w:t>
+            </w:r>
+            <w:r>
+              <w:rPr>
+                <w:rFonts w:hint="eastAsia"/>
+              </w:rPr>
+              <w:t>：</w:t>
+            </w:r>
+            <w:proofErr w:type="spellStart"/>
+            <w:r>
+              <w:rPr>
+                <w:rFonts w:hint="eastAsia"/>
+              </w:rPr>
+              <w:t>Thread</w:t>
+            </w:r>
+            <w:r>
+              <w:t>Local</w:t>
+            </w:r>
+            <w:proofErr w:type="spellEnd"/>
+            <w:r>
+              <w:t xml:space="preserve"> </w:t>
+            </w:r>
+            <w:r>
+              <w:rPr>
+                <w:rFonts w:hint="eastAsia"/>
+              </w:rPr>
+              <w:t>造成内存溢出</w:t>
+            </w:r>
+          </w:p>
+          <w:p>
+            <w:r>
+              <w:rPr>
+                <w:rFonts w:hint="eastAsia"/>
+              </w:rPr>
+              <w:t>回答：</w:t>
+            </w:r>
+            <w:r>
+              <w:rPr>
+                <w:rFonts w:hint="eastAsia"/>
+              </w:rPr>
+              <w:t>每个</w:t>
+            </w:r>
+            <w:r>
+              <w:rPr>
+                <w:rFonts w:hint="eastAsia"/>
+              </w:rPr>
+              <w:t>Thread</w:t>
+            </w:r>
+            <w:r>
+              <w:rPr>
+                <w:rFonts w:hint="eastAsia"/>
+              </w:rPr>
+              <w:t>的对象都有一个</w:t>
+            </w:r>
+            <w:proofErr w:type="spellStart"/>
+            <w:r>
+              <w:rPr>
+                <w:rFonts w:hint="eastAsia"/>
+              </w:rPr>
+              <w:t>ThreadLocalMap</w:t>
+            </w:r>
+            <w:proofErr w:type="spellEnd"/>
+            <w:r>
+              <w:rPr>
+                <w:rFonts w:hint="eastAsia"/>
+              </w:rPr>
+              <w:t>，当创建一个</w:t>
+            </w:r>
+            <w:proofErr w:type="spellStart"/>
+            <w:r>
+              <w:rPr>
+                <w:rFonts w:hint="eastAsia"/>
+              </w:rPr>
+              <w:t>ThreadLocal</w:t>
+            </w:r>
+            <w:proofErr w:type="spellEnd"/>
+            <w:r>
+              <w:rPr>
+                <w:rFonts w:hint="eastAsia"/>
+              </w:rPr>
+              <w:t>的时候，就会将该</w:t>
+            </w:r>
+            <w:proofErr w:type="spellStart"/>
+            <w:r>
+              <w:rPr>
+                <w:rFonts w:hint="eastAsia"/>
+              </w:rPr>
+              <w:t>ThreadLocal</w:t>
+            </w:r>
+            <w:proofErr w:type="spellEnd"/>
+            <w:r>
+              <w:rPr>
+                <w:rFonts w:hint="eastAsia"/>
+              </w:rPr>
+              <w:t>对象添加到该</w:t>
+            </w:r>
+            <w:r>
+              <w:rPr>
+                <w:rFonts w:hint="eastAsia"/>
+              </w:rPr>
+              <w:t>Map</w:t>
+            </w:r>
+            <w:r>
+              <w:rPr>
+                <w:rFonts w:hint="eastAsia"/>
+              </w:rPr>
+              <w:t>中，其中键就是</w:t>
+            </w:r>
+            <w:proofErr w:type="spellStart"/>
+            <w:r>
+              <w:rPr>
+                <w:rFonts w:hint="eastAsia"/>
+              </w:rPr>
+              <w:t>ThreadLocal</w:t>
+            </w:r>
+            <w:proofErr w:type="spellEnd"/>
+            <w:r>
+              <w:rPr>
+                <w:rFonts w:hint="eastAsia"/>
+              </w:rPr>
+              <w:t>，值可以是任意类型。</w:t>
+            </w:r>
+          </w:p>
+          <w:p>
+            <w:r>
+              <w:rPr>
+                <w:rFonts w:hint="eastAsia"/>
+              </w:rPr>
+              <w:t>在该类中，我觉得最重要的方法就是两个：</w:t>
+            </w:r>
+            <w:r>
+              <w:rPr>
+                <w:rFonts w:hint="eastAsia"/>
+              </w:rPr>
+              <w:t>set()</w:t>
+            </w:r>
+            <w:r>
+              <w:rPr>
+                <w:rFonts w:hint="eastAsia"/>
+              </w:rPr>
+              <w:t>和</w:t>
+            </w:r>
+            <w:r>
+              <w:rPr>
+                <w:rFonts w:hint="eastAsia"/>
+              </w:rPr>
+              <w:t>get()</w:t>
+            </w:r>
+            <w:r>
+              <w:rPr>
+                <w:rFonts w:hint="eastAsia"/>
+              </w:rPr>
+              <w:t>方法。当调用</w:t>
+            </w:r>
+            <w:proofErr w:type="spellStart"/>
+            <w:r>
+              <w:rPr>
+                <w:rFonts w:hint="eastAsia"/>
+              </w:rPr>
+              <w:t>ThreadLocal</w:t>
+            </w:r>
+            <w:proofErr w:type="spellEnd"/>
+            <w:r>
+              <w:rPr>
+                <w:rFonts w:hint="eastAsia"/>
+              </w:rPr>
+              <w:t>的</w:t>
+            </w:r>
+            <w:r>
+              <w:rPr>
+                <w:rFonts w:hint="eastAsia"/>
+              </w:rPr>
+              <w:t>get()</w:t>
+            </w:r>
+            <w:r>
+              <w:rPr>
+                <w:rFonts w:hint="eastAsia"/>
+              </w:rPr>
+              <w:t>方法的时候，会先找到当前线程的</w:t>
+            </w:r>
+            <w:proofErr w:type="spellStart"/>
+            <w:r>
+              <w:rPr>
+                <w:rFonts w:hint="eastAsia"/>
+              </w:rPr>
+              <w:t>ThreadLocalMap</w:t>
+            </w:r>
+            <w:proofErr w:type="spellEnd"/>
+            <w:r>
+              <w:rPr>
+                <w:rFonts w:hint="eastAsia"/>
+              </w:rPr>
+              <w:t>，然后再找到对应的值。</w:t>
+            </w:r>
+            <w:r>
+              <w:rPr>
+                <w:rFonts w:hint="eastAsia"/>
+              </w:rPr>
+              <w:t>set()</w:t>
+            </w:r>
+            <w:r>
+              <w:rPr>
+                <w:rFonts w:hint="eastAsia"/>
+              </w:rPr>
+              <w:t>方法也是一样。</w:t>
+            </w:r>
+          </w:p>
+          <w:p>
+            <w:r>
+              <w:rPr>
+                <w:rFonts w:hint="eastAsia"/>
+                <w:highlight w:val="yellow"/>
+              </w:rPr>
+              <w:t>用法：</w:t>
+            </w:r>
+          </w:p>
+          <w:p>
+            <w:r>
+              <w:t>1</w:t>
+            </w:r>
+            <w:r>
+              <w:rPr>
+                <w:rFonts w:hint="eastAsia"/>
+              </w:rPr>
+              <w:t>、</w:t>
+            </w:r>
+            <w:proofErr w:type="spellStart"/>
+            <w:r>
+              <w:rPr>
+                <w:rFonts w:hint="eastAsia"/>
+              </w:rPr>
+              <w:t>ThreadLocal.get</w:t>
+            </w:r>
+            <w:proofErr w:type="spellEnd"/>
+            <w:r>
+              <w:rPr>
+                <w:rFonts w:hint="eastAsia"/>
+              </w:rPr>
+              <w:t xml:space="preserve">: </w:t>
+            </w:r>
+            <w:r>
+              <w:rPr>
+                <w:rFonts w:hint="eastAsia"/>
+              </w:rPr>
+              <w:t>获取</w:t>
+            </w:r>
+            <w:proofErr w:type="spellStart"/>
+            <w:r>
+              <w:rPr>
+                <w:rFonts w:hint="eastAsia"/>
+              </w:rPr>
+              <w:t>ThreadLocal</w:t>
+            </w:r>
+            <w:proofErr w:type="spellEnd"/>
+            <w:r>
+              <w:rPr>
+                <w:rFonts w:hint="eastAsia"/>
+              </w:rPr>
+              <w:t>中当前线程共享变量的值。</w:t>
+            </w:r>
+          </w:p>
+          <w:p>
+            <w:r>
+              <w:rPr>
+                <w:rFonts w:hint="eastAsia"/>
+              </w:rPr>
+              <w:t>2</w:t>
+            </w:r>
+            <w:r>
+              <w:rPr>
+                <w:rFonts w:hint="eastAsia"/>
+              </w:rPr>
+              <w:t>、</w:t>
+            </w:r>
+            <w:proofErr w:type="spellStart"/>
+            <w:r>
+              <w:rPr>
+                <w:rFonts w:hint="eastAsia"/>
+              </w:rPr>
+              <w:t>ThreadLocal.set</w:t>
+            </w:r>
+            <w:proofErr w:type="spellEnd"/>
+            <w:r>
+              <w:rPr>
+                <w:rFonts w:hint="eastAsia"/>
+              </w:rPr>
+              <w:t xml:space="preserve">: </w:t>
+            </w:r>
+            <w:r>
+              <w:rPr>
+                <w:rFonts w:hint="eastAsia"/>
+              </w:rPr>
+              <w:t>设置</w:t>
+            </w:r>
+            <w:proofErr w:type="spellStart"/>
+            <w:r>
+              <w:rPr>
+                <w:rFonts w:hint="eastAsia"/>
+              </w:rPr>
+              <w:t>ThreadLocal</w:t>
+            </w:r>
+            <w:proofErr w:type="spellEnd"/>
+            <w:r>
+              <w:rPr>
+                <w:rFonts w:hint="eastAsia"/>
+              </w:rPr>
+              <w:t>中当前线程共享变量的值。</w:t>
+            </w:r>
+          </w:p>
+          <w:p>
+            <w:r>
+              <w:rPr>
+                <w:rFonts w:hint="eastAsia"/>
+              </w:rPr>
+              <w:t>3</w:t>
+            </w:r>
+            <w:r>
+              <w:rPr>
+                <w:rFonts w:hint="eastAsia"/>
+              </w:rPr>
+              <w:t>、</w:t>
+            </w:r>
+            <w:proofErr w:type="spellStart"/>
+            <w:r>
+              <w:rPr>
+                <w:rFonts w:hint="eastAsia"/>
+              </w:rPr>
+              <w:t>ThreadLocal.remove</w:t>
+            </w:r>
+            <w:proofErr w:type="spellEnd"/>
+            <w:r>
+              <w:rPr>
+                <w:rFonts w:hint="eastAsia"/>
+              </w:rPr>
+              <w:t xml:space="preserve">: </w:t>
+            </w:r>
+            <w:r>
+              <w:rPr>
+                <w:rFonts w:hint="eastAsia"/>
+              </w:rPr>
+              <w:t>移除</w:t>
+            </w:r>
+            <w:proofErr w:type="spellStart"/>
+            <w:r>
+              <w:rPr>
+                <w:rFonts w:hint="eastAsia"/>
+              </w:rPr>
+              <w:t>ThreadLocal</w:t>
+            </w:r>
+            <w:proofErr w:type="spellEnd"/>
+            <w:r>
+              <w:rPr>
+                <w:rFonts w:hint="eastAsia"/>
+              </w:rPr>
+              <w:t>中当前线程共享变量的值。</w:t>
+            </w:r>
+          </w:p>
+          <w:p>
+            <w:r>
+              <w:rPr>
+                <w:rFonts w:hint="eastAsia"/>
+              </w:rPr>
+              <w:t>4</w:t>
+            </w:r>
+            <w:r>
+              <w:rPr>
+                <w:rFonts w:hint="eastAsia"/>
+              </w:rPr>
+              <w:t>、</w:t>
+            </w:r>
+            <w:proofErr w:type="spellStart"/>
+            <w:r>
+              <w:rPr>
+                <w:rFonts w:hint="eastAsia"/>
+              </w:rPr>
+              <w:t>ThreadLocal.initialValue</w:t>
+            </w:r>
+            <w:proofErr w:type="spellEnd"/>
+            <w:r>
+              <w:rPr>
+                <w:rFonts w:hint="eastAsia"/>
+              </w:rPr>
+              <w:t xml:space="preserve">: </w:t>
+            </w:r>
+            <w:proofErr w:type="spellStart"/>
+            <w:r>
+              <w:rPr>
+                <w:rFonts w:hint="eastAsia"/>
+              </w:rPr>
+              <w:t>ThreadLocal</w:t>
+            </w:r>
+            <w:proofErr w:type="spellEnd"/>
+            <w:r>
+              <w:rPr>
+                <w:rFonts w:hint="eastAsia"/>
+              </w:rPr>
+              <w:t>没有被当前线程赋值时或当前线程刚调用</w:t>
+            </w:r>
+            <w:r>
+              <w:rPr>
+                <w:rFonts w:hint="eastAsia"/>
+              </w:rPr>
+              <w:t>remove</w:t>
+            </w:r>
+            <w:r>
+              <w:rPr>
+                <w:rFonts w:hint="eastAsia"/>
+              </w:rPr>
+              <w:t>方法后调用</w:t>
+            </w:r>
+            <w:r>
+              <w:rPr>
+                <w:rFonts w:hint="eastAsia"/>
+              </w:rPr>
+              <w:t>get</w:t>
+            </w:r>
+            <w:r>
+              <w:rPr>
+                <w:rFonts w:hint="eastAsia"/>
+              </w:rPr>
+              <w:t>方法，返回此方法值</w:t>
+            </w:r>
+          </w:p>
+          <w:p/>
+          <w:p>
+            <w:r>
+              <w:rPr>
+                <w:rFonts w:hint="eastAsia"/>
+              </w:rPr>
+              <w:t>问题</w:t>
+            </w:r>
+            <w:r>
+              <w:rPr>
+                <w:rFonts w:hint="eastAsia"/>
+              </w:rPr>
+              <w:t>1</w:t>
+            </w:r>
+            <w:r>
+              <w:t>8</w:t>
+            </w:r>
+            <w:r>
+              <w:rPr>
+                <w:rFonts w:hint="eastAsia"/>
+              </w:rPr>
+              <w:t>：</w:t>
+            </w:r>
+            <w:r>
+              <w:rPr>
+                <w:rFonts w:hint="eastAsia"/>
+              </w:rPr>
+              <w:t>线程副本</w:t>
+            </w:r>
+            <w:r>
+              <w:t xml:space="preserve"> </w:t>
+            </w:r>
+          </w:p>
+          <w:p>
+            <w:r>
+              <w:rPr>
+                <w:rFonts w:hint="eastAsia"/>
+              </w:rPr>
+              <w:t>回答：</w:t>
+            </w:r>
+          </w:p>
+          <w:p/>
+          <w:p>
+            <w:r>
+              <w:rPr>
+                <w:rFonts w:hint="eastAsia"/>
+              </w:rPr>
+              <w:t>问题</w:t>
+            </w:r>
+            <w:r>
+              <w:rPr>
+                <w:rFonts w:hint="eastAsia"/>
+              </w:rPr>
+              <w:t>1</w:t>
+            </w:r>
+            <w:r>
+              <w:t>9</w:t>
+            </w:r>
+            <w:r>
+              <w:rPr>
+                <w:rFonts w:hint="eastAsia"/>
+              </w:rPr>
+              <w:t>：</w:t>
+            </w:r>
+            <w:r>
+              <w:rPr>
+                <w:rFonts w:hint="eastAsia"/>
+              </w:rPr>
+              <w:t>同时插入</w:t>
+            </w:r>
+            <w:r>
+              <w:rPr>
+                <w:rFonts w:hint="eastAsia"/>
+              </w:rPr>
+              <w:t>100</w:t>
+            </w:r>
+            <w:r>
+              <w:rPr>
+                <w:rFonts w:hint="eastAsia"/>
+              </w:rPr>
+              <w:t>万条数据到数据库</w:t>
+            </w:r>
+          </w:p>
+          <w:p>
+            <w:r>
+              <w:rPr>
+                <w:rFonts w:hint="eastAsia"/>
+              </w:rPr>
+              <w:t>回答：</w:t>
+            </w:r>
+            <w:r>
+              <w:rPr>
+                <w:rFonts w:hint="eastAsia"/>
+              </w:rPr>
+              <w:t>分批</w:t>
+            </w:r>
+          </w:p>
+          <w:p/>
+          <w:p>
+            <w:r>
+              <w:rPr>
+                <w:rFonts w:hint="eastAsia"/>
+              </w:rPr>
+              <w:t>问题</w:t>
+            </w:r>
+            <w:r>
+              <w:t>20</w:t>
+            </w:r>
+            <w:r>
+              <w:rPr>
+                <w:rFonts w:hint="eastAsia"/>
+              </w:rPr>
+              <w:t>：</w:t>
+            </w:r>
+            <w:r>
+              <w:rPr>
+                <w:rFonts w:hint="eastAsia"/>
+              </w:rPr>
+              <w:t>1t</w:t>
+            </w:r>
+            <w:r>
+              <w:rPr>
+                <w:rFonts w:hint="eastAsia"/>
+              </w:rPr>
+              <w:t>文件数字（字母）乱序</w:t>
+            </w:r>
+            <w:r>
+              <w:rPr>
+                <w:rFonts w:hint="eastAsia"/>
+              </w:rPr>
+              <w:t>，进行排序</w:t>
+            </w:r>
+          </w:p>
+          <w:p>
+            <w:r>
+              <w:rPr>
+                <w:rFonts w:hint="eastAsia"/>
+              </w:rPr>
+              <w:t>回答：</w:t>
+            </w:r>
+            <w:r>
+              <w:rPr>
+                <w:rFonts w:hint="eastAsia"/>
+              </w:rPr>
+              <w:t>NIO</w:t>
+            </w:r>
+            <w:r>
+              <w:t>(</w:t>
+            </w:r>
+            <w:r>
+              <w:rPr>
+                <w:rFonts w:hint="eastAsia"/>
+              </w:rPr>
+              <w:t>非阻塞时</w:t>
+            </w:r>
+            <w:r>
+              <w:rPr>
+                <w:rFonts w:hint="eastAsia"/>
+              </w:rPr>
+              <w:t>IO</w:t>
+            </w:r>
+            <w:r>
+              <w:t>)</w:t>
+            </w:r>
+            <w:r>
+              <w:rPr>
+                <w:rFonts w:hint="eastAsia"/>
+              </w:rPr>
+              <w:t>将文件按行</w:t>
+            </w:r>
+            <w:r>
+              <w:rPr>
+                <w:rFonts w:hint="eastAsia"/>
+              </w:rPr>
+              <w:t>切割，读文件，</w:t>
+            </w:r>
+          </w:p>
+          <w:p/>
+          <w:p>
+            <w:r>
+              <w:rPr>
+                <w:rFonts w:hint="eastAsia"/>
+              </w:rPr>
+              <w:t>问题</w:t>
+            </w:r>
+            <w:r>
+              <w:rPr>
+                <w:rFonts w:hint="eastAsia"/>
+              </w:rPr>
+              <w:t>2</w:t>
+            </w:r>
+            <w:r>
+              <w:rPr>
+                <w:rFonts w:hint="eastAsia"/>
+              </w:rPr>
+              <w:t>1</w:t>
+            </w:r>
+            <w:r>
+              <w:rPr>
+                <w:rFonts w:hint="eastAsia"/>
+              </w:rPr>
+              <w:t>：</w:t>
+            </w:r>
+            <w:r>
+              <w:rPr>
+                <w:rFonts w:hint="eastAsia"/>
+              </w:rPr>
+              <w:t>什么是方法区？</w:t>
+            </w:r>
+          </w:p>
+          <w:p>
+            <w:r>
+              <w:rPr>
+                <w:rFonts w:hint="eastAsia"/>
+              </w:rPr>
+              <w:t>回答：</w:t>
+            </w:r>
+            <w:r>
+              <w:rPr>
+                <w:rFonts w:hint="eastAsia"/>
+              </w:rPr>
+              <w:t>方法区（永久），、存放</w:t>
+            </w:r>
+            <w:r>
+              <w:rPr>
+                <w:rFonts w:hint="eastAsia"/>
+              </w:rPr>
+              <w:t>static</w:t>
+            </w:r>
+            <w:r>
+              <w:rPr>
+                <w:rFonts w:hint="eastAsia"/>
+              </w:rPr>
+              <w:t>关键字修饰、常量信息，当</w:t>
+            </w:r>
+            <w:r>
+              <w:rPr>
+                <w:rFonts w:hint="eastAsia"/>
+              </w:rPr>
+              <w:t>Class</w:t>
+            </w:r>
+            <w:r>
+              <w:rPr>
+                <w:rFonts w:hint="eastAsia"/>
+              </w:rPr>
+              <w:t>文件被加载的时候，就会被初始化。</w:t>
+            </w:r>
+          </w:p>
+          <w:p/>
+          <w:p>
+            <w:r>
+              <w:rPr>
+                <w:rFonts w:hint="eastAsia"/>
+              </w:rPr>
+              <w:t>问题</w:t>
+            </w:r>
+            <w:r>
+              <w:t>22</w:t>
+            </w:r>
+            <w:r>
+              <w:rPr>
+                <w:rFonts w:hint="eastAsia"/>
+              </w:rPr>
+              <w:t>：</w:t>
+            </w:r>
+            <w:r>
+              <w:rPr>
+                <w:rFonts w:hint="eastAsia"/>
+              </w:rPr>
+              <w:t>java</w:t>
+            </w:r>
+            <w:r>
+              <w:rPr>
+                <w:rFonts w:hint="eastAsia"/>
+              </w:rPr>
+              <w:t>内存模型（多线程</w:t>
+            </w:r>
+            <w:r>
+              <w:rPr>
+                <w:rFonts w:hint="eastAsia"/>
+              </w:rPr>
+              <w:t>JMM</w:t>
+            </w:r>
+            <w:r>
+              <w:rPr>
+                <w:rFonts w:hint="eastAsia"/>
+              </w:rPr>
+              <w:t>）</w:t>
+            </w:r>
+            <w:r>
+              <w:rPr>
+                <w:rFonts w:hint="eastAsia"/>
+              </w:rPr>
+              <w:t>-</w:t>
+            </w:r>
+            <w:r>
+              <w:t>-----</w:t>
+            </w:r>
+            <w:r>
+              <w:rPr>
+                <w:rFonts w:hint="eastAsia"/>
+              </w:rPr>
+              <w:t>java</w:t>
+            </w:r>
+            <w:r>
+              <w:rPr>
+                <w:rFonts w:hint="eastAsia"/>
+              </w:rPr>
+              <w:t>内存结构（</w:t>
+            </w:r>
+            <w:r>
+              <w:t>JVM</w:t>
+            </w:r>
+            <w:r>
+              <w:rPr>
+                <w:rFonts w:hint="eastAsia"/>
+              </w:rPr>
+              <w:t>虚拟机储存空间）</w:t>
+            </w:r>
+            <w:r>
+              <w:t xml:space="preserve"> </w:t>
+            </w:r>
+          </w:p>
+          <w:p>
+            <w:r>
+              <w:rPr>
+                <w:rFonts w:hint="eastAsia"/>
+              </w:rPr>
+              <w:t>回答：</w:t>
+            </w:r>
+            <w:r>
+              <w:rPr>
+                <w:rFonts w:hint="eastAsia"/>
+              </w:rPr>
+              <w:t>class</w:t>
+            </w:r>
+            <w:r>
+              <w:rPr>
+                <w:rFonts w:hint="eastAsia"/>
+              </w:rPr>
+              <w:t>文件</w:t>
+            </w:r>
+            <w:r>
+              <w:sym w:font="Wingdings" w:char="F0E0"/>
+            </w:r>
+            <w:r>
+              <w:rPr>
+                <w:rFonts w:hint="eastAsia"/>
+              </w:rPr>
+              <w:t>类加载器</w:t>
+            </w:r>
+          </w:p>
+          <w:p>
+            <w:r>
+              <w:rPr>
+                <w:rFonts w:hint="eastAsia"/>
+              </w:rPr>
+              <w:t>堆：</w:t>
+            </w:r>
+            <w:r>
+              <w:rPr>
+                <w:rFonts w:hint="eastAsia"/>
+              </w:rPr>
+              <w:t>创建对象，</w:t>
+            </w:r>
+            <w:r>
+              <w:rPr>
+                <w:rFonts w:hint="eastAsia"/>
+              </w:rPr>
+              <w:t>new</w:t>
+            </w:r>
+            <w:r>
+              <w:rPr>
+                <w:rFonts w:hint="eastAsia"/>
+              </w:rPr>
+              <w:t>出来的创建，数组，堆中内存是被所有线程共享</w:t>
+            </w:r>
+          </w:p>
+          <w:p>
+            <w:r>
+              <w:rPr>
+                <w:rFonts w:hint="eastAsia"/>
+              </w:rPr>
+              <w:t>栈：局部变量，代码运行完毕，自动释放内存，每个线程私有，互不干涉，不会产生线程安全问题</w:t>
+            </w:r>
+            <w:r>
+              <w:rPr>
+                <w:rFonts w:hint="eastAsia"/>
+              </w:rPr>
+              <w:t>。</w:t>
+            </w:r>
+          </w:p>
+          <w:p>
+            <w:r>
+              <w:rPr>
+                <w:rFonts w:hint="eastAsia"/>
+              </w:rPr>
+              <w:t>本地方法栈：主要是调用</w:t>
+            </w:r>
+            <w:r>
+              <w:rPr>
+                <w:rFonts w:hint="eastAsia"/>
+              </w:rPr>
+              <w:t>C</w:t>
+            </w:r>
+            <w:r>
+              <w:rPr>
+                <w:rFonts w:hint="eastAsia"/>
+              </w:rPr>
+              <w:t>语言</w:t>
+            </w:r>
+            <w:r>
+              <w:rPr>
+                <w:rFonts w:hint="eastAsia"/>
+              </w:rPr>
+              <w:t>，</w:t>
+            </w:r>
+            <w:r>
+              <w:rPr>
+                <w:rFonts w:hint="eastAsia"/>
+              </w:rPr>
+              <w:t>JNI</w:t>
+            </w:r>
+            <w:r>
+              <w:rPr>
+                <w:rFonts w:hint="eastAsia"/>
+              </w:rPr>
+              <w:t>，执行引擎：执行字节码文件</w:t>
+            </w:r>
+          </w:p>
+          <w:p>
+            <w:r>
+              <w:rPr>
+                <w:rFonts w:hint="eastAsia"/>
+              </w:rPr>
+              <w:t>类的方法存在栈</w:t>
+            </w:r>
+          </w:p>
+          <w:p/>
+          <w:p>
+            <w:r>
+              <w:rPr>
+                <w:rFonts w:hint="eastAsia"/>
+              </w:rPr>
+              <w:t>问题</w:t>
+            </w:r>
+            <w:r>
+              <w:t>23</w:t>
+            </w:r>
+            <w:r>
+              <w:rPr>
+                <w:rFonts w:hint="eastAsia"/>
+              </w:rPr>
+              <w:t>：</w:t>
+            </w:r>
+            <w:proofErr w:type="spellStart"/>
+            <w:r>
+              <w:rPr>
+                <w:rFonts w:hint="eastAsia"/>
+              </w:rPr>
+              <w:t>jvm</w:t>
+            </w:r>
+            <w:proofErr w:type="spellEnd"/>
+            <w:r>
+              <w:rPr>
+                <w:rFonts w:hint="eastAsia"/>
+              </w:rPr>
+              <w:t>调优？</w:t>
+            </w:r>
+          </w:p>
+          <w:p>
+            <w:r>
+              <w:rPr>
+                <w:rFonts w:hint="eastAsia"/>
+              </w:rPr>
+              <w:t>回答：</w:t>
+            </w:r>
+            <w:r>
+              <w:rPr>
+                <w:rFonts w:hint="eastAsia"/>
+              </w:rPr>
+              <w:t>1</w:t>
+            </w:r>
+            <w:r>
+              <w:rPr>
+                <w:rFonts w:hint="eastAsia"/>
+              </w:rPr>
+              <w:t>、</w:t>
+            </w:r>
+            <w:r>
+              <w:rPr>
+                <w:rFonts w:hint="eastAsia"/>
+              </w:rPr>
+              <w:t>定义常量不要太多，因为常量存在方法区，</w:t>
+            </w:r>
+            <w:r>
+              <w:rPr>
+                <w:rFonts w:hint="eastAsia"/>
+              </w:rPr>
+              <w:t>GC</w:t>
+            </w:r>
+            <w:r>
+              <w:rPr>
+                <w:rFonts w:hint="eastAsia"/>
+              </w:rPr>
+              <w:t>是不会回收的，非常占内存</w:t>
+            </w:r>
+            <w:r>
+              <w:rPr>
+                <w:rFonts w:hint="eastAsia"/>
+              </w:rPr>
+              <w:t>，</w:t>
+            </w:r>
+            <w:r>
+              <w:rPr>
+                <w:rFonts w:hint="eastAsia"/>
+              </w:rPr>
+              <w:t>所有线程共享</w:t>
+            </w:r>
+            <w:r>
+              <w:rPr>
+                <w:rFonts w:hint="eastAsia"/>
+              </w:rPr>
+              <w:t>常量</w:t>
+            </w:r>
+            <w:r>
+              <w:rPr>
+                <w:rFonts w:hint="eastAsia"/>
+              </w:rPr>
+              <w:t>。</w:t>
+            </w:r>
+          </w:p>
+          <w:p>
+            <w:r>
+              <w:t>2</w:t>
+            </w:r>
+            <w:r>
+              <w:rPr>
+                <w:rFonts w:hint="eastAsia"/>
+              </w:rPr>
+              <w:t>、尽量减少垃圾回收的次数</w:t>
+            </w:r>
+          </w:p>
+          <w:p>
+            <w:r>
+              <w:rPr>
+                <w:rFonts w:hint="eastAsia"/>
+              </w:rPr>
+              <w:t>3</w:t>
+            </w:r>
+            <w:r>
+              <w:rPr>
+                <w:rFonts w:hint="eastAsia"/>
+              </w:rPr>
+              <w:t>、新生代回收次数比老年代回收次数多</w:t>
+            </w:r>
+          </w:p>
+          <w:p>
+            <w:pPr>
+              <w:rPr>
+                <w:rFonts w:hint="eastAsia"/>
+              </w:rPr>
+            </w:pPr>
             <w:bookmarkStart w:id="0" w:name="_GoBack"/>
             <w:bookmarkEnd w:id="0"/>
           </w:p>
+          <w:p>
+            <w:r>
+              <w:rPr>
+                <w:rFonts w:hint="eastAsia"/>
+              </w:rPr>
+              <w:t>问题</w:t>
+            </w:r>
+            <w:r>
+              <w:t>24</w:t>
+            </w:r>
+            <w:r>
+              <w:rPr>
+                <w:rFonts w:hint="eastAsia"/>
+              </w:rPr>
+              <w:t>：</w:t>
+            </w:r>
+            <w:r>
+              <w:rPr>
+                <w:rFonts w:hint="eastAsia"/>
+              </w:rPr>
+              <w:t>JVM</w:t>
+            </w:r>
+            <w:r>
+              <w:rPr>
+                <w:rFonts w:hint="eastAsia"/>
+              </w:rPr>
+              <w:t>参数调优总结</w:t>
+            </w:r>
+          </w:p>
+          <w:p>
+            <w:r>
+              <w:rPr>
+                <w:rFonts w:hint="eastAsia"/>
+                <w:highlight w:val="yellow"/>
+              </w:rPr>
+              <w:t>回答：</w:t>
+            </w:r>
+            <w:r>
+              <w:rPr>
+                <w:rFonts w:hint="eastAsia"/>
+              </w:rPr>
+              <w:t>在</w:t>
+            </w:r>
+            <w:r>
+              <w:rPr>
+                <w:rFonts w:hint="eastAsia"/>
+              </w:rPr>
+              <w:t>JVM</w:t>
+            </w:r>
+            <w:r>
+              <w:rPr>
+                <w:rFonts w:hint="eastAsia"/>
+              </w:rPr>
+              <w:t>启动参数中，可以设置跟内存、垃圾回收相关的一些参数设置，默认情况不做任何设置</w:t>
+            </w:r>
+            <w:r>
+              <w:rPr>
+                <w:rFonts w:hint="eastAsia"/>
+              </w:rPr>
+              <w:t>JVM</w:t>
+            </w:r>
+            <w:r>
+              <w:rPr>
+                <w:rFonts w:hint="eastAsia"/>
+              </w:rPr>
+              <w:t>会工作的很好，但对一些配置很好的</w:t>
+            </w:r>
+            <w:r>
+              <w:rPr>
+                <w:rFonts w:hint="eastAsia"/>
+              </w:rPr>
+              <w:t>Server</w:t>
+            </w:r>
+            <w:r>
+              <w:rPr>
+                <w:rFonts w:hint="eastAsia"/>
+              </w:rPr>
+              <w:t>和具体的应用必须仔细调优才能获得最佳性能。通过设置我们希望达到一些目标：</w:t>
+            </w:r>
+          </w:p>
+          <w:p>
+            <w:r>
+              <w:rPr>
+                <w:rFonts w:hint="eastAsia"/>
+              </w:rPr>
+              <w:lastRenderedPageBreak/>
+              <w:t>•</w:t>
+            </w:r>
+            <w:r>
+              <w:rPr>
+                <w:rFonts w:hint="eastAsia"/>
+              </w:rPr>
+              <w:tab/>
+              <w:t>GC</w:t>
+            </w:r>
+            <w:r>
+              <w:rPr>
+                <w:rFonts w:hint="eastAsia"/>
+              </w:rPr>
+              <w:t>的时间足够的小</w:t>
+            </w:r>
+          </w:p>
+          <w:p>
+            <w:r>
+              <w:rPr>
+                <w:rFonts w:hint="eastAsia"/>
+              </w:rPr>
+              <w:t>•</w:t>
+            </w:r>
+            <w:r>
+              <w:rPr>
+                <w:rFonts w:hint="eastAsia"/>
+              </w:rPr>
+              <w:tab/>
+              <w:t>GC</w:t>
+            </w:r>
+            <w:r>
+              <w:rPr>
+                <w:rFonts w:hint="eastAsia"/>
+              </w:rPr>
+              <w:t>的次数足够的少</w:t>
+            </w:r>
+          </w:p>
+          <w:p>
+            <w:r>
+              <w:rPr>
+                <w:rFonts w:hint="eastAsia"/>
+              </w:rPr>
+              <w:t>•</w:t>
+            </w:r>
+            <w:r>
+              <w:rPr>
+                <w:rFonts w:hint="eastAsia"/>
+              </w:rPr>
+              <w:tab/>
+            </w:r>
+            <w:r>
+              <w:rPr>
+                <w:rFonts w:hint="eastAsia"/>
+              </w:rPr>
+              <w:t>发生</w:t>
+            </w:r>
+            <w:r>
+              <w:rPr>
+                <w:rFonts w:hint="eastAsia"/>
+              </w:rPr>
+              <w:t>Full GC(</w:t>
+            </w:r>
+            <w:r>
+              <w:rPr>
+                <w:rFonts w:hint="eastAsia"/>
+              </w:rPr>
+              <w:t>新生代和老年代</w:t>
+            </w:r>
+            <w:r>
+              <w:rPr>
+                <w:rFonts w:hint="eastAsia"/>
+              </w:rPr>
+              <w:t>)</w:t>
+            </w:r>
+            <w:r>
+              <w:rPr>
+                <w:rFonts w:hint="eastAsia"/>
+              </w:rPr>
+              <w:t>的周期足够的长</w:t>
+            </w:r>
+          </w:p>
+          <w:p>
+            <w:r>
+              <w:rPr>
+                <w:rFonts w:hint="eastAsia"/>
+              </w:rPr>
+              <w:t xml:space="preserve">  </w:t>
+            </w:r>
+            <w:r>
+              <w:rPr>
+                <w:rFonts w:hint="eastAsia"/>
+              </w:rPr>
+              <w:t>前两个目前是相悖的，要想</w:t>
+            </w:r>
+            <w:r>
+              <w:rPr>
+                <w:rFonts w:hint="eastAsia"/>
+              </w:rPr>
+              <w:t>GC</w:t>
+            </w:r>
+            <w:r>
+              <w:rPr>
+                <w:rFonts w:hint="eastAsia"/>
+              </w:rPr>
+              <w:t>时间小必须要一个更小的堆，要保证</w:t>
+            </w:r>
+            <w:r>
+              <w:rPr>
+                <w:rFonts w:hint="eastAsia"/>
+              </w:rPr>
+              <w:t>GC</w:t>
+            </w:r>
+            <w:r>
+              <w:rPr>
+                <w:rFonts w:hint="eastAsia"/>
+              </w:rPr>
+              <w:t>次数足够少，必须保证一个更大的堆，我们只能取其平衡。</w:t>
+            </w:r>
+          </w:p>
+          <w:p>
+            <w:r>
+              <w:rPr>
+                <w:rFonts w:hint="eastAsia"/>
+              </w:rPr>
+              <w:t xml:space="preserve">   </w:t>
+            </w:r>
+            <w:r>
+              <w:rPr>
+                <w:rFonts w:hint="eastAsia"/>
+              </w:rPr>
+              <w:t>（</w:t>
+            </w:r>
+            <w:r>
+              <w:rPr>
+                <w:rFonts w:hint="eastAsia"/>
+              </w:rPr>
+              <w:t>1</w:t>
+            </w:r>
+            <w:r>
+              <w:rPr>
+                <w:rFonts w:hint="eastAsia"/>
+              </w:rPr>
+              <w:t>）针对</w:t>
+            </w:r>
+            <w:r>
+              <w:rPr>
+                <w:rFonts w:hint="eastAsia"/>
+              </w:rPr>
+              <w:t>JVM</w:t>
+            </w:r>
+            <w:r>
+              <w:rPr>
+                <w:rFonts w:hint="eastAsia"/>
+              </w:rPr>
+              <w:t>堆的设置，一般可以通过</w:t>
+            </w:r>
+            <w:r>
+              <w:rPr>
+                <w:rFonts w:hint="eastAsia"/>
+              </w:rPr>
+              <w:t>-</w:t>
+            </w:r>
+            <w:proofErr w:type="spellStart"/>
+            <w:r>
+              <w:rPr>
+                <w:rFonts w:hint="eastAsia"/>
+              </w:rPr>
+              <w:t>Xms</w:t>
+            </w:r>
+            <w:proofErr w:type="spellEnd"/>
+            <w:r>
+              <w:rPr>
+                <w:rFonts w:hint="eastAsia"/>
+              </w:rPr>
+              <w:t xml:space="preserve"> -</w:t>
+            </w:r>
+            <w:proofErr w:type="spellStart"/>
+            <w:r>
+              <w:rPr>
+                <w:rFonts w:hint="eastAsia"/>
+              </w:rPr>
+              <w:t>Xmx</w:t>
+            </w:r>
+            <w:proofErr w:type="spellEnd"/>
+            <w:r>
+              <w:rPr>
+                <w:rFonts w:hint="eastAsia"/>
+              </w:rPr>
+              <w:t>限定其最小、最大值，为了防止垃圾收集器在最小、最大之间收缩堆而产生额外的时间，我们通常把最大、最小设置为相同的值</w:t>
+            </w:r>
+          </w:p>
+          <w:p>
+            <w:r>
+              <w:rPr>
+                <w:rFonts w:hint="eastAsia"/>
+              </w:rPr>
+              <w:t xml:space="preserve">   </w:t>
+            </w:r>
+            <w:r>
+              <w:rPr>
+                <w:rFonts w:hint="eastAsia"/>
+              </w:rPr>
+              <w:t>（</w:t>
+            </w:r>
+            <w:r>
+              <w:rPr>
+                <w:rFonts w:hint="eastAsia"/>
+              </w:rPr>
+              <w:t>2</w:t>
+            </w:r>
+            <w:r>
+              <w:rPr>
+                <w:rFonts w:hint="eastAsia"/>
+              </w:rPr>
+              <w:t>）年轻代和年老代将根据默认的比例（</w:t>
+            </w:r>
+            <w:r>
+              <w:rPr>
+                <w:rFonts w:hint="eastAsia"/>
+              </w:rPr>
+              <w:t>1</w:t>
+            </w:r>
+            <w:r>
+              <w:rPr>
+                <w:rFonts w:hint="eastAsia"/>
+              </w:rPr>
+              <w:t>：</w:t>
+            </w:r>
+            <w:r>
+              <w:rPr>
+                <w:rFonts w:hint="eastAsia"/>
+              </w:rPr>
+              <w:t>2</w:t>
+            </w:r>
+            <w:r>
+              <w:rPr>
+                <w:rFonts w:hint="eastAsia"/>
+              </w:rPr>
+              <w:t>）分配堆内存，可以通过调整二者之间的比率</w:t>
+            </w:r>
+            <w:proofErr w:type="spellStart"/>
+            <w:r>
+              <w:rPr>
+                <w:rFonts w:hint="eastAsia"/>
+              </w:rPr>
+              <w:t>NewRadio</w:t>
+            </w:r>
+            <w:proofErr w:type="spellEnd"/>
+            <w:r>
+              <w:rPr>
+                <w:rFonts w:hint="eastAsia"/>
+              </w:rPr>
+              <w:t>来调整二者之间的大小，也可以针对回收代，比如年轻代，通过</w:t>
+            </w:r>
+            <w:r>
+              <w:rPr>
+                <w:rFonts w:hint="eastAsia"/>
+              </w:rPr>
+              <w:t xml:space="preserve"> -</w:t>
+            </w:r>
+            <w:proofErr w:type="spellStart"/>
+            <w:r>
+              <w:rPr>
+                <w:rFonts w:hint="eastAsia"/>
+              </w:rPr>
+              <w:t>XX:newSize</w:t>
+            </w:r>
+            <w:proofErr w:type="spellEnd"/>
+            <w:r>
+              <w:rPr>
+                <w:rFonts w:hint="eastAsia"/>
+              </w:rPr>
+              <w:t xml:space="preserve"> -</w:t>
+            </w:r>
+            <w:proofErr w:type="spellStart"/>
+            <w:r>
+              <w:rPr>
+                <w:rFonts w:hint="eastAsia"/>
+              </w:rPr>
+              <w:t>XX:MaxNewSize</w:t>
+            </w:r>
+            <w:proofErr w:type="spellEnd"/>
+            <w:r>
+              <w:rPr>
+                <w:rFonts w:hint="eastAsia"/>
+              </w:rPr>
+              <w:t>来设置其绝对大小。同样，为了防止年轻代的堆收缩，我们通常会把</w:t>
+            </w:r>
+            <w:r>
+              <w:rPr>
+                <w:rFonts w:hint="eastAsia"/>
+              </w:rPr>
+              <w:t>-</w:t>
+            </w:r>
+            <w:proofErr w:type="spellStart"/>
+            <w:r>
+              <w:rPr>
+                <w:rFonts w:hint="eastAsia"/>
+              </w:rPr>
+              <w:t>XX:newSize</w:t>
+            </w:r>
+            <w:proofErr w:type="spellEnd"/>
+            <w:r>
+              <w:rPr>
+                <w:rFonts w:hint="eastAsia"/>
+              </w:rPr>
+              <w:t xml:space="preserve"> -</w:t>
+            </w:r>
+            <w:proofErr w:type="spellStart"/>
+            <w:r>
+              <w:rPr>
+                <w:rFonts w:hint="eastAsia"/>
+              </w:rPr>
+              <w:t>XX:MaxNewSize</w:t>
+            </w:r>
+            <w:proofErr w:type="spellEnd"/>
+            <w:r>
+              <w:rPr>
+                <w:rFonts w:hint="eastAsia"/>
+              </w:rPr>
+              <w:t>设置为同样大小</w:t>
+            </w:r>
+          </w:p>
+          <w:p>
+            <w:r>
+              <w:rPr>
+                <w:rFonts w:hint="eastAsia"/>
+              </w:rPr>
+              <w:t xml:space="preserve">   </w:t>
+            </w:r>
+            <w:r>
+              <w:rPr>
+                <w:rFonts w:hint="eastAsia"/>
+              </w:rPr>
+              <w:t>（</w:t>
+            </w:r>
+            <w:r>
+              <w:rPr>
+                <w:rFonts w:hint="eastAsia"/>
+              </w:rPr>
+              <w:t>3</w:t>
+            </w:r>
+            <w:r>
+              <w:rPr>
+                <w:rFonts w:hint="eastAsia"/>
+              </w:rPr>
+              <w:t>）年轻代和年老代设置多大才算合理？这个我问题毫无疑问是没有答案的，否则也就不会有调优。我们观察一下二者大小变化有哪些影响</w:t>
+            </w:r>
+          </w:p>
+          <w:p>
+            <w:r>
+              <w:rPr>
+                <w:rFonts w:hint="eastAsia"/>
+              </w:rPr>
+              <w:t>•</w:t>
+            </w:r>
+            <w:r>
+              <w:rPr>
+                <w:rFonts w:hint="eastAsia"/>
+              </w:rPr>
+              <w:tab/>
+            </w:r>
+            <w:r>
+              <w:rPr>
+                <w:rFonts w:hint="eastAsia"/>
+              </w:rPr>
+              <w:t>更大的年轻代必然导致更小的年老代，大的年轻代会延长普通</w:t>
+            </w:r>
+            <w:r>
+              <w:rPr>
+                <w:rFonts w:hint="eastAsia"/>
+              </w:rPr>
+              <w:t>GC</w:t>
+            </w:r>
+            <w:r>
+              <w:rPr>
+                <w:rFonts w:hint="eastAsia"/>
+              </w:rPr>
+              <w:t>的周期，但会增加每次</w:t>
+            </w:r>
+            <w:r>
+              <w:rPr>
+                <w:rFonts w:hint="eastAsia"/>
+              </w:rPr>
+              <w:t>GC</w:t>
+            </w:r>
+            <w:r>
+              <w:rPr>
+                <w:rFonts w:hint="eastAsia"/>
+              </w:rPr>
+              <w:t>的时间；小的年老代会导致更频繁的</w:t>
+            </w:r>
+            <w:r>
+              <w:rPr>
+                <w:rFonts w:hint="eastAsia"/>
+              </w:rPr>
+              <w:t>Full GC</w:t>
+            </w:r>
+          </w:p>
+          <w:p>
+            <w:r>
+              <w:rPr>
+                <w:rFonts w:hint="eastAsia"/>
+              </w:rPr>
+              <w:t>•</w:t>
+            </w:r>
+            <w:r>
+              <w:rPr>
+                <w:rFonts w:hint="eastAsia"/>
+              </w:rPr>
+              <w:tab/>
+            </w:r>
+            <w:r>
+              <w:rPr>
+                <w:rFonts w:hint="eastAsia"/>
+              </w:rPr>
+              <w:t>更小的年轻代必然导致更大年老代，小的年轻代会导致普通</w:t>
+            </w:r>
+            <w:r>
+              <w:rPr>
+                <w:rFonts w:hint="eastAsia"/>
+              </w:rPr>
+              <w:t>GC</w:t>
+            </w:r>
+            <w:r>
+              <w:rPr>
+                <w:rFonts w:hint="eastAsia"/>
+              </w:rPr>
+              <w:t>很频繁，但每次的</w:t>
+            </w:r>
+            <w:r>
+              <w:rPr>
+                <w:rFonts w:hint="eastAsia"/>
+              </w:rPr>
+              <w:t>GC</w:t>
+            </w:r>
+            <w:r>
+              <w:rPr>
+                <w:rFonts w:hint="eastAsia"/>
+              </w:rPr>
+              <w:t>时间会更短；大的年老代会减少</w:t>
+            </w:r>
+            <w:r>
+              <w:rPr>
+                <w:rFonts w:hint="eastAsia"/>
+              </w:rPr>
+              <w:t>Full GC</w:t>
+            </w:r>
+            <w:r>
+              <w:rPr>
+                <w:rFonts w:hint="eastAsia"/>
+              </w:rPr>
+              <w:t>的频率</w:t>
+            </w:r>
+          </w:p>
+          <w:p>
+            <w:r>
+              <w:rPr>
+                <w:rFonts w:hint="eastAsia"/>
+              </w:rPr>
+              <w:t>•</w:t>
+            </w:r>
+            <w:r>
+              <w:rPr>
+                <w:rFonts w:hint="eastAsia"/>
+              </w:rPr>
+              <w:tab/>
+            </w:r>
+            <w:r>
+              <w:rPr>
+                <w:rFonts w:hint="eastAsia"/>
+              </w:rPr>
+              <w:t>如何选择应该依赖应用程序对象生命周期的分布情况：如果应用存在大量的临时对象，应该选择更大的年轻代；如果存在相对较多的持久对象，年老代应该适当增大。但很多应用都没有这样明显的特性，在抉择时应该根据以下两点：（</w:t>
+            </w:r>
+            <w:r>
+              <w:rPr>
+                <w:rFonts w:hint="eastAsia"/>
+              </w:rPr>
+              <w:t>A</w:t>
+            </w:r>
+            <w:r>
+              <w:rPr>
+                <w:rFonts w:hint="eastAsia"/>
+              </w:rPr>
+              <w:t>）本着</w:t>
+            </w:r>
+            <w:r>
+              <w:rPr>
+                <w:rFonts w:hint="eastAsia"/>
+              </w:rPr>
+              <w:t>Full GC</w:t>
+            </w:r>
+            <w:r>
+              <w:rPr>
+                <w:rFonts w:hint="eastAsia"/>
+              </w:rPr>
+              <w:t>尽量少的原则，让年老代尽量缓存常用对象，</w:t>
+            </w:r>
+            <w:r>
+              <w:rPr>
+                <w:rFonts w:hint="eastAsia"/>
+              </w:rPr>
+              <w:t>JVM</w:t>
+            </w:r>
+            <w:r>
+              <w:rPr>
+                <w:rFonts w:hint="eastAsia"/>
+              </w:rPr>
+              <w:t>的默认比例</w:t>
+            </w:r>
+            <w:r>
+              <w:rPr>
+                <w:rFonts w:hint="eastAsia"/>
+              </w:rPr>
+              <w:t>1</w:t>
+            </w:r>
+            <w:r>
+              <w:rPr>
+                <w:rFonts w:hint="eastAsia"/>
+              </w:rPr>
+              <w:t>：</w:t>
+            </w:r>
+            <w:r>
+              <w:rPr>
+                <w:rFonts w:hint="eastAsia"/>
+              </w:rPr>
+              <w:t>2</w:t>
+            </w:r>
+            <w:r>
+              <w:rPr>
+                <w:rFonts w:hint="eastAsia"/>
+              </w:rPr>
+              <w:t>也是这个道理</w:t>
+            </w:r>
+            <w:r>
+              <w:rPr>
+                <w:rFonts w:hint="eastAsia"/>
+              </w:rPr>
+              <w:t xml:space="preserve"> </w:t>
+            </w:r>
+            <w:r>
+              <w:rPr>
+                <w:rFonts w:hint="eastAsia"/>
+              </w:rPr>
+              <w:t>（</w:t>
+            </w:r>
+            <w:r>
+              <w:rPr>
+                <w:rFonts w:hint="eastAsia"/>
+              </w:rPr>
+              <w:t>B</w:t>
+            </w:r>
+            <w:r>
+              <w:rPr>
+                <w:rFonts w:hint="eastAsia"/>
+              </w:rPr>
+              <w:t>）通过观察应用一段时间，看其他在峰值时年老代会占多少内存，在不影响</w:t>
+            </w:r>
+            <w:r>
+              <w:rPr>
+                <w:rFonts w:hint="eastAsia"/>
+              </w:rPr>
+              <w:t>Full GC</w:t>
+            </w:r>
+            <w:r>
+              <w:rPr>
+                <w:rFonts w:hint="eastAsia"/>
+              </w:rPr>
+              <w:t>的前提下，根据实际情况加大年轻代，比如可以把比例控制在</w:t>
+            </w:r>
+            <w:r>
+              <w:rPr>
+                <w:rFonts w:hint="eastAsia"/>
+              </w:rPr>
+              <w:t>1</w:t>
+            </w:r>
+            <w:r>
+              <w:rPr>
+                <w:rFonts w:hint="eastAsia"/>
+              </w:rPr>
+              <w:t>：</w:t>
+            </w:r>
+            <w:r>
+              <w:rPr>
+                <w:rFonts w:hint="eastAsia"/>
+              </w:rPr>
+              <w:t>1</w:t>
+            </w:r>
+            <w:r>
+              <w:rPr>
+                <w:rFonts w:hint="eastAsia"/>
+              </w:rPr>
+              <w:t>。但应该给年老代至少预留</w:t>
+            </w:r>
+            <w:r>
+              <w:rPr>
+                <w:rFonts w:hint="eastAsia"/>
+              </w:rPr>
+              <w:t>1/3</w:t>
+            </w:r>
+            <w:r>
+              <w:rPr>
+                <w:rFonts w:hint="eastAsia"/>
+              </w:rPr>
+              <w:t>的增长空间</w:t>
+            </w:r>
+          </w:p>
           <w:p/>
           <w:p>
             <w:r>
@@ -254,16 +4601,1702 @@
               <w:t>问题</w:t>
             </w:r>
             <w:r>
-              <w:rPr>
-                <w:rFonts w:hint="eastAsia"/>
+              <w:t>25</w:t>
+            </w:r>
+            <w:r>
+              <w:rPr>
+                <w:rFonts w:hint="eastAsia"/>
+              </w:rPr>
+              <w:t>：</w:t>
+            </w:r>
+            <w:r>
+              <w:rPr>
+                <w:rFonts w:hint="eastAsia"/>
+              </w:rPr>
+              <w:t>什么是虚拟机参数配置</w:t>
+            </w:r>
+          </w:p>
+          <w:p>
+            <w:r>
+              <w:rPr>
+                <w:rFonts w:hint="eastAsia"/>
+              </w:rPr>
+              <w:t>回答：</w:t>
+            </w:r>
+            <w:r>
+              <w:rPr>
+                <w:rFonts w:hint="eastAsia"/>
+              </w:rPr>
+              <w:t>在虚拟机运行的过程中，如果可以跟踪系统的运行状态，那么对于问题的故障排查会有一定的帮助，为此，在虚拟机提供了一些跟踪系统状态的参数，使用给定的参数执行</w:t>
+            </w:r>
+            <w:r>
+              <w:rPr>
+                <w:rFonts w:hint="eastAsia"/>
+              </w:rPr>
+              <w:t>Java</w:t>
+            </w:r>
+            <w:r>
+              <w:rPr>
+                <w:rFonts w:hint="eastAsia"/>
+              </w:rPr>
+              <w:t>虚拟机，就可以在系统运行时打印相关日志，用于分析实际问题。我们进行虚拟机参数配置，其实就是围绕着堆、栈、方法区、进行配置</w:t>
+            </w:r>
+          </w:p>
+          <w:p/>
+          <w:p>
+            <w:r>
+              <w:rPr>
+                <w:rFonts w:hint="eastAsia"/>
+              </w:rPr>
+              <w:t>问题</w:t>
+            </w:r>
+            <w:r>
+              <w:t>26:</w:t>
+            </w:r>
+            <w:r>
+              <w:rPr>
+                <w:rFonts w:hint="eastAsia"/>
+              </w:rPr>
+              <w:t xml:space="preserve"> </w:t>
+            </w:r>
+            <w:proofErr w:type="spellStart"/>
+            <w:r>
+              <w:rPr>
+                <w:rFonts w:hint="eastAsia"/>
+              </w:rPr>
+              <w:t>SpringCloud</w:t>
+            </w:r>
+            <w:proofErr w:type="spellEnd"/>
+            <w:r>
+              <w:rPr>
+                <w:rFonts w:hint="eastAsia"/>
+              </w:rPr>
+              <w:t>服务注册发现原理</w:t>
+            </w:r>
+          </w:p>
+          <w:p>
+            <w:r>
+              <w:rPr>
+                <w:rFonts w:hint="eastAsia"/>
+              </w:rPr>
+              <w:t>回答：</w:t>
+            </w:r>
+            <w:r>
+              <w:rPr>
+                <w:rFonts w:hint="eastAsia"/>
+              </w:rPr>
+              <w:t>每个</w:t>
+            </w:r>
+            <w:proofErr w:type="spellStart"/>
+            <w:r>
+              <w:t>SpringCloud</w:t>
+            </w:r>
+            <w:proofErr w:type="spellEnd"/>
+            <w:r>
+              <w:t>服务器启动后向注册中心注册本服务器信息，</w:t>
+            </w:r>
+            <w:r>
+              <w:rPr>
+                <w:rFonts w:hint="eastAsia"/>
+              </w:rPr>
+              <w:t>如</w:t>
+            </w:r>
+            <w:r>
+              <w:t>服务别名、服务器</w:t>
+            </w:r>
+            <w:r>
+              <w:t>IP</w:t>
+            </w:r>
+            <w:r>
+              <w:t>、</w:t>
+            </w:r>
+            <w:r>
+              <w:rPr>
+                <w:rFonts w:hint="eastAsia"/>
+              </w:rPr>
+              <w:t>端口号</w:t>
+            </w:r>
+            <w:r>
+              <w:t>等，</w:t>
+            </w:r>
+            <w:r>
+              <w:rPr>
+                <w:rFonts w:hint="eastAsia"/>
+              </w:rPr>
+              <w:t>其他</w:t>
+            </w:r>
+            <w:r>
+              <w:t>服务</w:t>
+            </w:r>
+            <w:r>
+              <w:rPr>
+                <w:rFonts w:hint="eastAsia"/>
+              </w:rPr>
+              <w:t>进行</w:t>
+            </w:r>
+            <w:r>
+              <w:t>请求时先</w:t>
+            </w:r>
+            <w:r>
+              <w:rPr>
+                <w:rFonts w:hint="eastAsia"/>
+              </w:rPr>
+              <w:t>根据</w:t>
+            </w:r>
+            <w:r>
+              <w:t>服务别名从注册</w:t>
+            </w:r>
+            <w:r>
+              <w:rPr>
+                <w:rFonts w:hint="eastAsia"/>
+              </w:rPr>
+              <w:t>中心</w:t>
+            </w:r>
+            <w:r>
+              <w:t>获取到</w:t>
+            </w:r>
+            <w:r>
+              <w:rPr>
+                <w:rFonts w:hint="eastAsia"/>
+              </w:rPr>
+              <w:t>目标服务器</w:t>
+            </w:r>
+            <w:r>
+              <w:t>IP</w:t>
+            </w:r>
+            <w:r>
+              <w:t>和端口号</w:t>
+            </w:r>
+            <w:r>
+              <w:rPr>
+                <w:rFonts w:hint="eastAsia"/>
+              </w:rPr>
+              <w:t>，</w:t>
+            </w:r>
+            <w:r>
+              <w:t>并将</w:t>
+            </w:r>
+            <w:r>
+              <w:rPr>
+                <w:rFonts w:hint="eastAsia"/>
+              </w:rPr>
+              <w:t>获取到</w:t>
+            </w:r>
+            <w:r>
+              <w:t>的信息缓存到本地，然后通过本地使用</w:t>
+            </w:r>
+            <w:proofErr w:type="spellStart"/>
+            <w:r>
+              <w:t>HttpClient</w:t>
+            </w:r>
+            <w:proofErr w:type="spellEnd"/>
+            <w:r>
+              <w:t>等技术进行远程调用。</w:t>
+            </w:r>
+          </w:p>
+          <w:p/>
+          <w:p>
+            <w:r>
+              <w:rPr>
+                <w:rFonts w:hint="eastAsia"/>
+              </w:rPr>
+              <w:t>问题</w:t>
+            </w:r>
+            <w:r>
+              <w:t>27</w:t>
+            </w:r>
+            <w:r>
+              <w:rPr>
+                <w:rFonts w:hint="eastAsia"/>
+              </w:rPr>
+              <w:t>：</w:t>
+            </w:r>
+            <w:r>
+              <w:rPr>
+                <w:rFonts w:hint="eastAsia"/>
+              </w:rPr>
+              <w:t>Eureka</w:t>
+            </w:r>
+            <w:r>
+              <w:rPr>
+                <w:rFonts w:hint="eastAsia"/>
+              </w:rPr>
+              <w:t>如何实现高可用</w:t>
+            </w:r>
+          </w:p>
+          <w:p>
+            <w:r>
+              <w:rPr>
+                <w:rFonts w:hint="eastAsia"/>
+              </w:rPr>
+              <w:t>回答：</w:t>
+            </w:r>
+            <w:r>
+              <w:rPr>
+                <w:rFonts w:hint="eastAsia"/>
+              </w:rPr>
+              <w:t>启动</w:t>
+            </w:r>
+            <w:r>
+              <w:t>多台</w:t>
+            </w:r>
+            <w:r>
+              <w:t>Eureka</w:t>
+            </w:r>
+            <w:r>
+              <w:t>服务器，</w:t>
+            </w:r>
+            <w:r>
+              <w:rPr>
+                <w:rFonts w:hint="eastAsia"/>
+              </w:rPr>
+              <w:t>然后</w:t>
+            </w:r>
+            <w:r>
+              <w:t>作为</w:t>
+            </w:r>
+            <w:proofErr w:type="spellStart"/>
+            <w:r>
+              <w:rPr>
+                <w:rFonts w:hint="eastAsia"/>
+              </w:rPr>
+              <w:t>SpringCloud</w:t>
+            </w:r>
+            <w:proofErr w:type="spellEnd"/>
+            <w:r>
+              <w:rPr>
+                <w:rFonts w:hint="eastAsia"/>
+              </w:rPr>
+              <w:t>服务互相</w:t>
+            </w:r>
+            <w:r>
+              <w:t>注册</w:t>
+            </w:r>
+            <w:r>
+              <w:rPr>
+                <w:rFonts w:hint="eastAsia"/>
+              </w:rPr>
+              <w:t>，客户端</w:t>
+            </w:r>
+            <w:r>
+              <w:t>从</w:t>
+            </w:r>
+            <w:r>
+              <w:t>Eureka</w:t>
+            </w:r>
+            <w:r>
+              <w:rPr>
+                <w:rFonts w:hint="eastAsia"/>
+              </w:rPr>
+              <w:t>集群</w:t>
+            </w:r>
+            <w:r>
+              <w:t>获取</w:t>
+            </w:r>
+            <w:r>
+              <w:rPr>
+                <w:rFonts w:hint="eastAsia"/>
+              </w:rPr>
+              <w:t>信息</w:t>
+            </w:r>
+            <w:r>
+              <w:t>时，</w:t>
+            </w:r>
+            <w:r>
+              <w:rPr>
+                <w:rFonts w:hint="eastAsia"/>
+              </w:rPr>
+              <w:t>按照</w:t>
+            </w:r>
+            <w:r>
+              <w:t>注册的</w:t>
+            </w:r>
+            <w:r>
+              <w:t>Eureka</w:t>
+            </w:r>
+            <w:r>
+              <w:rPr>
+                <w:rFonts w:hint="eastAsia"/>
+              </w:rPr>
+              <w:t>顺序对第一个</w:t>
+            </w:r>
+            <w:r>
+              <w:t>Eureka</w:t>
+            </w:r>
+            <w:r>
+              <w:t>进行访问</w:t>
+            </w:r>
+            <w:r>
+              <w:rPr>
+                <w:rFonts w:hint="eastAsia"/>
+              </w:rPr>
+              <w:t>。</w:t>
+            </w:r>
+          </w:p>
+          <w:p/>
+          <w:p>
+            <w:r>
+              <w:rPr>
+                <w:rFonts w:hint="eastAsia"/>
+              </w:rPr>
+              <w:t>问题</w:t>
+            </w:r>
+            <w:r>
+              <w:t>28</w:t>
+            </w:r>
+            <w:r>
+              <w:rPr>
+                <w:rFonts w:hint="eastAsia"/>
+              </w:rPr>
+              <w:t>：</w:t>
+            </w:r>
+            <w:r>
+              <w:rPr>
+                <w:rFonts w:hint="eastAsia"/>
+              </w:rPr>
+              <w:t>Nginx</w:t>
+            </w:r>
+            <w:r>
+              <w:rPr>
+                <w:rFonts w:hint="eastAsia"/>
+              </w:rPr>
+              <w:t>与</w:t>
+            </w:r>
+            <w:r>
+              <w:rPr>
+                <w:rFonts w:hint="eastAsia"/>
+              </w:rPr>
+              <w:t>Ribbon</w:t>
+            </w:r>
+            <w:r>
+              <w:rPr>
+                <w:rFonts w:hint="eastAsia"/>
+              </w:rPr>
+              <w:t>的区别</w:t>
+            </w:r>
+          </w:p>
+          <w:p>
+            <w:r>
+              <w:rPr>
+                <w:rFonts w:hint="eastAsia"/>
+              </w:rPr>
+              <w:t>回答：</w:t>
+            </w:r>
+            <w:r>
+              <w:t>Nginx</w:t>
+            </w:r>
+            <w:r>
+              <w:t>是</w:t>
+            </w:r>
+            <w:r>
+              <w:rPr>
+                <w:rFonts w:hint="eastAsia"/>
+              </w:rPr>
+              <w:t>反向代理同时</w:t>
+            </w:r>
+            <w:r>
+              <w:t>可以实现负载均衡，</w:t>
+            </w:r>
+            <w:proofErr w:type="spellStart"/>
+            <w:r>
+              <w:rPr>
+                <w:rFonts w:hint="eastAsia"/>
+              </w:rPr>
+              <w:t>nginx</w:t>
+            </w:r>
+            <w:proofErr w:type="spellEnd"/>
+            <w:r>
+              <w:t>拦截客户端请求</w:t>
+            </w:r>
+            <w:r>
+              <w:rPr>
+                <w:rFonts w:hint="eastAsia"/>
+              </w:rPr>
+              <w:t>采用</w:t>
+            </w:r>
+            <w:r>
+              <w:t>负载均衡</w:t>
+            </w:r>
+            <w:r>
+              <w:rPr>
+                <w:rFonts w:hint="eastAsia"/>
+              </w:rPr>
+              <w:t>策略根据</w:t>
+            </w:r>
+            <w:r>
+              <w:t>upstream</w:t>
+            </w:r>
+            <w:r>
+              <w:rPr>
+                <w:rFonts w:hint="eastAsia"/>
+              </w:rPr>
+              <w:t>配置进行</w:t>
+            </w:r>
+            <w:r>
+              <w:t>转发</w:t>
+            </w:r>
+            <w:r>
+              <w:rPr>
+                <w:rFonts w:hint="eastAsia"/>
+              </w:rPr>
+              <w:t>，相当于</w:t>
+            </w:r>
+            <w:r>
+              <w:t>请求通过</w:t>
+            </w:r>
+            <w:proofErr w:type="spellStart"/>
+            <w:r>
+              <w:t>nginx</w:t>
+            </w:r>
+            <w:proofErr w:type="spellEnd"/>
+            <w:r>
+              <w:t>服务器进行转发</w:t>
+            </w:r>
+            <w:r>
+              <w:rPr>
+                <w:rFonts w:hint="eastAsia"/>
+              </w:rPr>
+              <w:t>。</w:t>
+            </w:r>
+            <w:r>
+              <w:rPr>
+                <w:rFonts w:hint="eastAsia"/>
+              </w:rPr>
+              <w:t>Ribbon</w:t>
+            </w:r>
+            <w:r>
+              <w:t>是客户端</w:t>
+            </w:r>
+            <w:r>
+              <w:rPr>
+                <w:rFonts w:hint="eastAsia"/>
+              </w:rPr>
+              <w:t>负载均衡</w:t>
+            </w:r>
+            <w:r>
+              <w:t>，</w:t>
+            </w:r>
+            <w:r>
+              <w:rPr>
+                <w:rFonts w:hint="eastAsia"/>
+              </w:rPr>
+              <w:t>从</w:t>
+            </w:r>
+            <w:r>
+              <w:t>注册中心读取</w:t>
+            </w:r>
+            <w:r>
+              <w:rPr>
+                <w:rFonts w:hint="eastAsia"/>
+              </w:rPr>
+              <w:t>目标</w:t>
+            </w:r>
+            <w:r>
+              <w:t>服务器信息，</w:t>
+            </w:r>
+            <w:r>
+              <w:rPr>
+                <w:rFonts w:hint="eastAsia"/>
+              </w:rPr>
+              <w:t>然后客户端</w:t>
+            </w:r>
+            <w:r>
+              <w:t>采用</w:t>
+            </w:r>
+            <w:r>
+              <w:rPr>
+                <w:rFonts w:hint="eastAsia"/>
+              </w:rPr>
+              <w:t>轮询</w:t>
+            </w:r>
+            <w:r>
+              <w:t>策略</w:t>
+            </w:r>
+            <w:r>
+              <w:rPr>
+                <w:rFonts w:hint="eastAsia"/>
+              </w:rPr>
+              <w:t>对服务直接访问</w:t>
+            </w:r>
+            <w:r>
+              <w:t>，</w:t>
+            </w:r>
+            <w:r>
+              <w:rPr>
+                <w:rFonts w:hint="eastAsia"/>
+              </w:rPr>
+              <w:t>全程在</w:t>
+            </w:r>
+            <w:r>
+              <w:t>客户端操作。</w:t>
+            </w:r>
+          </w:p>
+          <w:p/>
+          <w:p>
+            <w:r>
+              <w:rPr>
+                <w:rFonts w:hint="eastAsia"/>
+              </w:rPr>
+              <w:t>问题</w:t>
+            </w:r>
+            <w:r>
+              <w:t>29</w:t>
+            </w:r>
+            <w:r>
+              <w:rPr>
+                <w:rFonts w:hint="eastAsia"/>
+              </w:rPr>
+              <w:t>：</w:t>
+            </w:r>
+            <w:r>
+              <w:rPr>
+                <w:rFonts w:hint="eastAsia"/>
+              </w:rPr>
+              <w:t>Ribbon</w:t>
+            </w:r>
+            <w:r>
+              <w:rPr>
+                <w:rFonts w:hint="eastAsia"/>
+              </w:rPr>
+              <w:t>底层实现原理</w:t>
+            </w:r>
+          </w:p>
+          <w:p>
+            <w:r>
+              <w:rPr>
+                <w:rFonts w:hint="eastAsia"/>
+              </w:rPr>
+              <w:t>回答：</w:t>
+            </w:r>
+            <w:r>
+              <w:t>Ribbon</w:t>
+            </w:r>
+            <w:r>
+              <w:t>使用</w:t>
+            </w:r>
+            <w:proofErr w:type="spellStart"/>
+            <w:r>
+              <w:t>discoveryClient</w:t>
+            </w:r>
+            <w:proofErr w:type="spellEnd"/>
+            <w:r>
+              <w:t>从注册</w:t>
+            </w:r>
+            <w:r>
+              <w:rPr>
+                <w:rFonts w:hint="eastAsia"/>
+              </w:rPr>
+              <w:t>中心</w:t>
+            </w:r>
+            <w:r>
+              <w:t>读取</w:t>
+            </w:r>
+            <w:r>
+              <w:rPr>
+                <w:rFonts w:hint="eastAsia"/>
+              </w:rPr>
+              <w:t>目标</w:t>
+            </w:r>
+            <w:r>
+              <w:t>服务</w:t>
+            </w:r>
+            <w:r>
+              <w:rPr>
+                <w:rFonts w:hint="eastAsia"/>
+              </w:rPr>
+              <w:t>信息</w:t>
+            </w:r>
+            <w:r>
+              <w:t>，</w:t>
+            </w:r>
+            <w:r>
+              <w:rPr>
+                <w:rFonts w:hint="eastAsia"/>
+              </w:rPr>
+              <w:t>对同一接口请求</w:t>
+            </w:r>
+            <w:r>
+              <w:t>进行</w:t>
+            </w:r>
+            <w:r>
+              <w:rPr>
+                <w:rFonts w:hint="eastAsia"/>
+              </w:rPr>
+              <w:t>计数</w:t>
+            </w:r>
+            <w:r>
+              <w:t>，</w:t>
+            </w:r>
+            <w:r>
+              <w:rPr>
+                <w:rFonts w:hint="eastAsia"/>
+              </w:rPr>
+              <w:t>使用</w:t>
+            </w:r>
+            <w:r>
+              <w:t>%</w:t>
+            </w:r>
+            <w:r>
+              <w:t>取余算法</w:t>
+            </w:r>
+            <w:r>
+              <w:rPr>
+                <w:rFonts w:hint="eastAsia"/>
+              </w:rPr>
+              <w:t>获取目标</w:t>
+            </w:r>
+            <w:r>
+              <w:t>服务集群</w:t>
+            </w:r>
+            <w:r>
+              <w:rPr>
+                <w:rFonts w:hint="eastAsia"/>
+              </w:rPr>
+              <w:t>索引，</w:t>
+            </w:r>
+            <w:r>
+              <w:t>返回</w:t>
+            </w:r>
+            <w:r>
+              <w:rPr>
+                <w:rFonts w:hint="eastAsia"/>
+              </w:rPr>
+              <w:t>获取</w:t>
+            </w:r>
+            <w:r>
+              <w:t>到的目标服务信息。</w:t>
+            </w:r>
+          </w:p>
+          <w:p/>
+          <w:p>
+            <w:r>
+              <w:rPr>
+                <w:rFonts w:hint="eastAsia"/>
+              </w:rPr>
+              <w:t>问题</w:t>
+            </w:r>
+            <w:r>
+              <w:t>30</w:t>
+            </w:r>
+            <w:r>
+              <w:rPr>
+                <w:rFonts w:hint="eastAsia"/>
+              </w:rPr>
+              <w:t>：</w:t>
+            </w:r>
+            <w:r>
+              <w:rPr>
+                <w:rFonts w:hint="eastAsia"/>
+              </w:rPr>
+              <w:t>谈谈服务雪崩效应</w:t>
+            </w:r>
+          </w:p>
+          <w:p>
+            <w:r>
+              <w:rPr>
+                <w:rFonts w:hint="eastAsia"/>
+              </w:rPr>
+              <w:t>回答：</w:t>
+            </w:r>
+            <w:r>
+              <w:rPr>
+                <w:rFonts w:ascii="宋体" w:hAnsi="宋体" w:hint="eastAsia"/>
+              </w:rPr>
+              <w:t>雪崩效应是在大型互联网项目中，当某个服务发生宕机时，调用这个服务的其他服务也会发生宕机，大型项目的微服务之间的调用是互通的，这样就会将服务的不可用逐步扩大到各个其他服务中，从而使整个项目的服务宕机崩溃</w:t>
+            </w:r>
+            <w:r>
+              <w:rPr>
+                <w:rFonts w:hint="eastAsia"/>
+              </w:rPr>
+              <w:t>.</w:t>
+            </w:r>
+            <w:r>
+              <w:rPr>
+                <w:rFonts w:ascii="宋体" w:hAnsi="宋体" w:hint="eastAsia"/>
+              </w:rPr>
+              <w:t>发生雪崩效应的原因有以下几点</w:t>
+            </w:r>
+          </w:p>
+          <w:p>
+            <w:pPr>
+              <w:rPr>
+                <w:rFonts w:ascii="宋体" w:hAnsi="宋体"/>
+              </w:rPr>
+            </w:pPr>
+            <w:r>
+              <w:rPr>
+                <w:rFonts w:ascii="宋体" w:hAnsi="宋体" w:hint="eastAsia"/>
               </w:rPr>
               <w:t>1</w:t>
             </w:r>
             <w:r>
               <w:rPr>
-                <w:rFonts w:hint="eastAsia"/>
-              </w:rPr>
-              <w:t>：对</w:t>
+                <w:rFonts w:ascii="宋体" w:hAnsi="宋体" w:hint="eastAsia"/>
+              </w:rPr>
+              <w:t>单个服务的代码存在</w:t>
+            </w:r>
+            <w:r>
+              <w:rPr>
+                <w:rFonts w:hint="eastAsia"/>
+              </w:rPr>
+              <w:t>bug. 2</w:t>
+            </w:r>
+            <w:r>
+              <w:rPr>
+                <w:rFonts w:ascii="宋体" w:hAnsi="宋体" w:hint="eastAsia"/>
+              </w:rPr>
+              <w:t>请求访问量激增导致服务发生崩溃</w:t>
+            </w:r>
+            <w:r>
+              <w:rPr>
+                <w:rFonts w:hint="eastAsia"/>
+              </w:rPr>
+              <w:t>(</w:t>
+            </w:r>
+            <w:r>
+              <w:rPr>
+                <w:rFonts w:ascii="宋体" w:hAnsi="宋体" w:hint="eastAsia"/>
+              </w:rPr>
+              <w:t>如大型商城的枪红包，秒杀功能</w:t>
+            </w:r>
+            <w:r>
+              <w:rPr>
+                <w:rFonts w:hint="eastAsia"/>
+              </w:rPr>
+              <w:t>). 3.</w:t>
+            </w:r>
+            <w:r>
+              <w:rPr>
+                <w:rFonts w:ascii="宋体" w:hAnsi="宋体" w:hint="eastAsia"/>
+              </w:rPr>
+              <w:t>服务器的硬件故障也会导致部分服务不可用</w:t>
+            </w:r>
+          </w:p>
+          <w:p>
+            <w:pPr>
+              <w:rPr>
+                <w:rFonts w:ascii="宋体" w:hAnsi="宋体"/>
+              </w:rPr>
+            </w:pPr>
+          </w:p>
+          <w:p>
+            <w:r>
+              <w:rPr>
+                <w:rFonts w:hint="eastAsia"/>
+              </w:rPr>
+              <w:t>问题</w:t>
+            </w:r>
+            <w:r>
+              <w:t>31</w:t>
+            </w:r>
+            <w:r>
+              <w:rPr>
+                <w:rFonts w:hint="eastAsia"/>
+              </w:rPr>
+              <w:t>：</w:t>
+            </w:r>
+            <w:r>
+              <w:rPr>
+                <w:rFonts w:hint="eastAsia"/>
+              </w:rPr>
+              <w:t>在微服务中，如何保护服务</w:t>
+            </w:r>
+          </w:p>
+          <w:p>
+            <w:pPr>
+              <w:rPr>
+                <w:rFonts w:ascii="宋体" w:hAnsi="宋体"/>
+              </w:rPr>
+            </w:pPr>
+            <w:r>
+              <w:rPr>
+                <w:rFonts w:hint="eastAsia"/>
+              </w:rPr>
+              <w:t>回答：</w:t>
+            </w:r>
+            <w:r>
+              <w:rPr>
+                <w:rFonts w:ascii="宋体" w:hAnsi="宋体" w:hint="eastAsia"/>
+              </w:rPr>
+              <w:t>一般使用使用</w:t>
+            </w:r>
+            <w:proofErr w:type="spellStart"/>
+            <w:r>
+              <w:rPr>
+                <w:rFonts w:ascii="宋体" w:hAnsi="宋体"/>
+              </w:rPr>
+              <w:t>Hystrix</w:t>
+            </w:r>
+            <w:proofErr w:type="spellEnd"/>
+            <w:r>
+              <w:rPr>
+                <w:rFonts w:ascii="宋体" w:hAnsi="宋体" w:hint="eastAsia"/>
+              </w:rPr>
+              <w:t>框架</w:t>
+            </w:r>
+            <w:r>
+              <w:rPr>
+                <w:rFonts w:ascii="宋体" w:hAnsi="宋体"/>
+              </w:rPr>
+              <w:t>，实现</w:t>
+            </w:r>
+            <w:r>
+              <w:rPr>
+                <w:rFonts w:ascii="宋体" w:hAnsi="宋体" w:hint="eastAsia"/>
+              </w:rPr>
+              <w:t>服务隔离来避免出现服务的雪崩效应，从而达到保护服务的效果。当微服务中，高并发的数据库访问量导致服务线程阻塞，使单个服务宕机，服务的不可用会蔓延到其他服务，引起整体服务灾难性后果，使用服务降级能有效为不同的服务分配资源</w:t>
+            </w:r>
+            <w:r>
+              <w:rPr>
+                <w:rFonts w:hint="eastAsia"/>
+              </w:rPr>
+              <w:t>,</w:t>
+            </w:r>
+            <w:r>
+              <w:rPr>
+                <w:rFonts w:ascii="宋体" w:hAnsi="宋体" w:hint="eastAsia"/>
+              </w:rPr>
+              <w:t>一旦服务不可用则返回友好提示，不占用其他服务资源，从而避免单个服务崩溃引发整体服务的不可用</w:t>
+            </w:r>
+          </w:p>
+          <w:p/>
+          <w:p>
+            <w:r>
+              <w:rPr>
+                <w:rFonts w:hint="eastAsia"/>
+              </w:rPr>
+              <w:t>问题</w:t>
+            </w:r>
+            <w:r>
+              <w:t>32</w:t>
+            </w:r>
+            <w:r>
+              <w:rPr>
+                <w:rFonts w:hint="eastAsia"/>
+              </w:rPr>
+              <w:t>：</w:t>
+            </w:r>
+            <w:r>
+              <w:rPr>
+                <w:rFonts w:hint="eastAsia"/>
+              </w:rPr>
+              <w:t>服务雪崩效应产生的原因</w:t>
+            </w:r>
+          </w:p>
+          <w:p>
+            <w:r>
+              <w:rPr>
+                <w:rFonts w:hint="eastAsia"/>
+              </w:rPr>
+              <w:t>回答：</w:t>
+            </w:r>
+            <w:r>
+              <w:rPr>
+                <w:rFonts w:hint="eastAsia"/>
+              </w:rPr>
+              <w:t>因为</w:t>
+            </w:r>
+            <w:r>
+              <w:t>Tomcat</w:t>
+            </w:r>
+            <w:r>
+              <w:rPr>
+                <w:rFonts w:hint="eastAsia"/>
+              </w:rPr>
+              <w:t>默认</w:t>
+            </w:r>
+            <w:r>
+              <w:t>情况下只有一个线程池</w:t>
+            </w:r>
+            <w:r>
+              <w:rPr>
+                <w:rFonts w:hint="eastAsia"/>
+              </w:rPr>
+              <w:t>来</w:t>
+            </w:r>
+            <w:r>
+              <w:t>维护客户端发送的所有的</w:t>
+            </w:r>
+            <w:r>
+              <w:rPr>
+                <w:rFonts w:hint="eastAsia"/>
+              </w:rPr>
+              <w:t>请求</w:t>
+            </w:r>
+            <w:r>
+              <w:t>，这时候某一接口</w:t>
+            </w:r>
+            <w:r>
+              <w:rPr>
+                <w:rFonts w:hint="eastAsia"/>
+              </w:rPr>
+              <w:t>在</w:t>
+            </w:r>
+            <w:r>
+              <w:t>某一时刻</w:t>
+            </w:r>
+            <w:r>
+              <w:rPr>
+                <w:rFonts w:hint="eastAsia"/>
+              </w:rPr>
+              <w:t>被</w:t>
+            </w:r>
+            <w:r>
+              <w:t>大量</w:t>
+            </w:r>
+            <w:r>
+              <w:rPr>
+                <w:rFonts w:hint="eastAsia"/>
+              </w:rPr>
+              <w:t>访问就会占据</w:t>
+            </w:r>
+            <w:r>
+              <w:rPr>
+                <w:rFonts w:hint="eastAsia"/>
+              </w:rPr>
+              <w:t>tomcat</w:t>
+            </w:r>
+            <w:r>
+              <w:t>线程池中的所有</w:t>
+            </w:r>
+            <w:r>
+              <w:rPr>
+                <w:rFonts w:hint="eastAsia"/>
+              </w:rPr>
+              <w:t>线程，</w:t>
+            </w:r>
+            <w:r>
+              <w:t>其他</w:t>
+            </w:r>
+            <w:r>
+              <w:rPr>
+                <w:rFonts w:hint="eastAsia"/>
+              </w:rPr>
+              <w:t>请求处于</w:t>
+            </w:r>
+            <w:r>
+              <w:t>等待状态，</w:t>
+            </w:r>
+            <w:r>
+              <w:rPr>
+                <w:rFonts w:hint="eastAsia"/>
+              </w:rPr>
+              <w:t>无法连接</w:t>
+            </w:r>
+            <w:r>
+              <w:t>到</w:t>
+            </w:r>
+            <w:r>
+              <w:rPr>
+                <w:rFonts w:hint="eastAsia"/>
+              </w:rPr>
+              <w:t>服务</w:t>
+            </w:r>
+            <w:r>
+              <w:t>接口。</w:t>
+            </w:r>
+          </w:p>
+          <w:p/>
+          <w:p>
+            <w:r>
+              <w:rPr>
+                <w:rFonts w:hint="eastAsia"/>
+              </w:rPr>
+              <w:t>问题</w:t>
+            </w:r>
+            <w:r>
+              <w:t>33</w:t>
+            </w:r>
+            <w:r>
+              <w:rPr>
+                <w:rFonts w:hint="eastAsia"/>
+              </w:rPr>
+              <w:t>：</w:t>
+            </w:r>
+            <w:r>
+              <w:rPr>
+                <w:rFonts w:hint="eastAsia"/>
+              </w:rPr>
+              <w:t>谈谈服务降级、熔断、服务隔离</w:t>
+            </w:r>
+          </w:p>
+          <w:p>
+            <w:r>
+              <w:rPr>
+                <w:rFonts w:hint="eastAsia"/>
+              </w:rPr>
+              <w:t>回答：</w:t>
+            </w:r>
+            <w:r>
+              <w:rPr>
+                <w:rFonts w:hint="eastAsia"/>
+              </w:rPr>
+              <w:t>服务降级：当客户端请求服务器端的时候，防止客户端一直等待，不会处理业务逻辑代码，直接返回一个友好的提示给客户端。</w:t>
+            </w:r>
+          </w:p>
+          <w:p>
+            <w:r>
+              <w:rPr>
+                <w:rFonts w:hint="eastAsia"/>
+              </w:rPr>
+              <w:t>服务熔断是在服务降级的基础上更直接的一种保护方式，当在一个统计时间范围内的请求失败数量达到设定值（</w:t>
+            </w:r>
+            <w:proofErr w:type="spellStart"/>
+            <w:r>
+              <w:rPr>
+                <w:rFonts w:hint="eastAsia"/>
+              </w:rPr>
+              <w:t>requestVolumeThreshold</w:t>
+            </w:r>
+            <w:proofErr w:type="spellEnd"/>
+            <w:r>
+              <w:rPr>
+                <w:rFonts w:hint="eastAsia"/>
+              </w:rPr>
+              <w:t>）或当前的请求错误率达到设定的错误率阈值（</w:t>
+            </w:r>
+            <w:proofErr w:type="spellStart"/>
+            <w:r>
+              <w:rPr>
+                <w:rFonts w:hint="eastAsia"/>
+              </w:rPr>
+              <w:t>errorThresholdPercentage</w:t>
+            </w:r>
+            <w:proofErr w:type="spellEnd"/>
+            <w:r>
+              <w:rPr>
+                <w:rFonts w:hint="eastAsia"/>
+              </w:rPr>
+              <w:t>）时开启断路，之后的请求直接走</w:t>
+            </w:r>
+            <w:r>
+              <w:rPr>
+                <w:rFonts w:hint="eastAsia"/>
+              </w:rPr>
+              <w:t>fallback</w:t>
+            </w:r>
+            <w:r>
+              <w:rPr>
+                <w:rFonts w:hint="eastAsia"/>
+              </w:rPr>
+              <w:t>方法，在设定时间（</w:t>
+            </w:r>
+            <w:proofErr w:type="spellStart"/>
+            <w:r>
+              <w:rPr>
+                <w:rFonts w:hint="eastAsia"/>
+              </w:rPr>
+              <w:t>sleepWindowInMilliseconds</w:t>
+            </w:r>
+            <w:proofErr w:type="spellEnd"/>
+            <w:r>
+              <w:rPr>
+                <w:rFonts w:hint="eastAsia"/>
+              </w:rPr>
+              <w:t>）后尝试恢复。</w:t>
+            </w:r>
+          </w:p>
+          <w:p>
+            <w:r>
+              <w:rPr>
+                <w:rFonts w:hint="eastAsia"/>
+              </w:rPr>
+              <w:t>服务隔离就是</w:t>
+            </w:r>
+            <w:proofErr w:type="spellStart"/>
+            <w:r>
+              <w:rPr>
+                <w:rFonts w:hint="eastAsia"/>
+              </w:rPr>
+              <w:t>Hystrix</w:t>
+            </w:r>
+            <w:proofErr w:type="spellEnd"/>
+            <w:r>
+              <w:rPr>
+                <w:rFonts w:hint="eastAsia"/>
+              </w:rPr>
+              <w:t>为隔离的服务开启一个独立的线程池，这样在高并发的情况下不会影响其他服务。服务隔离有线程池和信号量两种实现方式，一般使用线程池方式。</w:t>
+            </w:r>
+          </w:p>
+          <w:p/>
+          <w:p>
+            <w:r>
+              <w:rPr>
+                <w:rFonts w:hint="eastAsia"/>
+              </w:rPr>
+              <w:t>问题</w:t>
+            </w:r>
+            <w:r>
+              <w:t>34</w:t>
+            </w:r>
+            <w:r>
+              <w:rPr>
+                <w:rFonts w:hint="eastAsia"/>
+              </w:rPr>
+              <w:t>：</w:t>
+            </w:r>
+            <w:proofErr w:type="spellStart"/>
+            <w:r>
+              <w:rPr>
+                <w:rFonts w:hint="eastAsia"/>
+              </w:rPr>
+              <w:t>Zuul</w:t>
+            </w:r>
+            <w:proofErr w:type="spellEnd"/>
+            <w:r>
+              <w:rPr>
+                <w:rFonts w:hint="eastAsia"/>
+              </w:rPr>
+              <w:t>与</w:t>
+            </w:r>
+            <w:r>
+              <w:rPr>
+                <w:rFonts w:hint="eastAsia"/>
+              </w:rPr>
+              <w:t>Nginx</w:t>
+            </w:r>
+            <w:r>
+              <w:rPr>
+                <w:rFonts w:hint="eastAsia"/>
+              </w:rPr>
+              <w:t>有什么区别？</w:t>
+            </w:r>
+          </w:p>
+          <w:p>
+            <w:r>
+              <w:rPr>
+                <w:rFonts w:hint="eastAsia"/>
+              </w:rPr>
+              <w:t>回答：</w:t>
+            </w:r>
+            <w:proofErr w:type="spellStart"/>
+            <w:r>
+              <w:rPr>
+                <w:rFonts w:hint="eastAsia"/>
+              </w:rPr>
+              <w:t>Zuul</w:t>
+            </w:r>
+            <w:proofErr w:type="spellEnd"/>
+            <w:r>
+              <w:rPr>
+                <w:rFonts w:hint="eastAsia"/>
+              </w:rPr>
+              <w:t>是</w:t>
+            </w:r>
+            <w:r>
+              <w:rPr>
+                <w:rFonts w:hint="eastAsia"/>
+              </w:rPr>
+              <w:t>java</w:t>
+            </w:r>
+            <w:r>
+              <w:rPr>
+                <w:rFonts w:hint="eastAsia"/>
+              </w:rPr>
+              <w:t>语言实现的，主要为</w:t>
+            </w:r>
+            <w:r>
+              <w:rPr>
+                <w:rFonts w:hint="eastAsia"/>
+              </w:rPr>
+              <w:t>java</w:t>
+            </w:r>
+            <w:r>
+              <w:rPr>
+                <w:rFonts w:hint="eastAsia"/>
+              </w:rPr>
+              <w:t>服务提供网关服务，尤其在微服务架构中可以更加灵活的对网关进行操作。</w:t>
+            </w:r>
+            <w:r>
+              <w:rPr>
+                <w:rFonts w:hint="eastAsia"/>
+              </w:rPr>
+              <w:t>Nginx</w:t>
+            </w:r>
+            <w:r>
+              <w:rPr>
+                <w:rFonts w:hint="eastAsia"/>
+              </w:rPr>
+              <w:t>是使用</w:t>
+            </w:r>
+            <w:r>
+              <w:rPr>
+                <w:rFonts w:hint="eastAsia"/>
+              </w:rPr>
+              <w:t>C</w:t>
+            </w:r>
+            <w:r>
+              <w:rPr>
+                <w:rFonts w:hint="eastAsia"/>
+              </w:rPr>
+              <w:t>语言实现，性能高于</w:t>
+            </w:r>
+            <w:proofErr w:type="spellStart"/>
+            <w:r>
+              <w:rPr>
+                <w:rFonts w:hint="eastAsia"/>
+              </w:rPr>
+              <w:t>Zuul</w:t>
+            </w:r>
+            <w:proofErr w:type="spellEnd"/>
+            <w:r>
+              <w:rPr>
+                <w:rFonts w:hint="eastAsia"/>
+              </w:rPr>
+              <w:t>，但是实现自定义操作需要熟悉</w:t>
+            </w:r>
+            <w:proofErr w:type="spellStart"/>
+            <w:r>
+              <w:rPr>
+                <w:rFonts w:hint="eastAsia"/>
+              </w:rPr>
+              <w:t>lua</w:t>
+            </w:r>
+            <w:proofErr w:type="spellEnd"/>
+            <w:r>
+              <w:rPr>
+                <w:rFonts w:hint="eastAsia"/>
+              </w:rPr>
+              <w:t>语言，对程序员要求较高，可以使用</w:t>
+            </w:r>
+            <w:r>
+              <w:rPr>
+                <w:rFonts w:hint="eastAsia"/>
+              </w:rPr>
+              <w:t>Nginx</w:t>
+            </w:r>
+            <w:r>
+              <w:rPr>
+                <w:rFonts w:hint="eastAsia"/>
+              </w:rPr>
+              <w:t>做</w:t>
+            </w:r>
+            <w:proofErr w:type="spellStart"/>
+            <w:r>
+              <w:rPr>
+                <w:rFonts w:hint="eastAsia"/>
+              </w:rPr>
+              <w:t>Zuul</w:t>
+            </w:r>
+            <w:proofErr w:type="spellEnd"/>
+            <w:r>
+              <w:rPr>
+                <w:rFonts w:hint="eastAsia"/>
+              </w:rPr>
+              <w:t>集群。</w:t>
+            </w:r>
+          </w:p>
+          <w:p/>
+          <w:p>
+            <w:r>
+              <w:rPr>
+                <w:rFonts w:hint="eastAsia"/>
+              </w:rPr>
+              <w:t>问题</w:t>
+            </w:r>
+            <w:r>
+              <w:t>35</w:t>
+            </w:r>
+            <w:r>
+              <w:rPr>
+                <w:rFonts w:hint="eastAsia"/>
+              </w:rPr>
+              <w:t>：</w:t>
+            </w:r>
+            <w:proofErr w:type="spellStart"/>
+            <w:r>
+              <w:rPr>
+                <w:rFonts w:hint="eastAsia"/>
+              </w:rPr>
+              <w:t>ZuulFilter</w:t>
+            </w:r>
+            <w:proofErr w:type="spellEnd"/>
+            <w:r>
+              <w:rPr>
+                <w:rFonts w:hint="eastAsia"/>
+              </w:rPr>
+              <w:t>常用有那些方法</w:t>
+            </w:r>
+          </w:p>
+          <w:p>
+            <w:r>
+              <w:rPr>
+                <w:rFonts w:hint="eastAsia"/>
+              </w:rPr>
+              <w:t>回答：</w:t>
+            </w:r>
+            <w:r>
+              <w:rPr>
+                <w:rFonts w:hint="eastAsia"/>
+              </w:rPr>
+              <w:t>Run()</w:t>
+            </w:r>
+            <w:r>
+              <w:rPr>
+                <w:rFonts w:hint="eastAsia"/>
+              </w:rPr>
+              <w:t>：过滤器的具体业务逻辑</w:t>
+            </w:r>
+          </w:p>
+          <w:p>
+            <w:r>
+              <w:rPr>
+                <w:rFonts w:hint="eastAsia"/>
+              </w:rPr>
+              <w:tab/>
+            </w:r>
+            <w:proofErr w:type="spellStart"/>
+            <w:r>
+              <w:rPr>
+                <w:rFonts w:hint="eastAsia"/>
+              </w:rPr>
+              <w:t>shouldFilter</w:t>
+            </w:r>
+            <w:proofErr w:type="spellEnd"/>
+            <w:r>
+              <w:rPr>
+                <w:rFonts w:hint="eastAsia"/>
+              </w:rPr>
+              <w:t>()</w:t>
+            </w:r>
+            <w:r>
+              <w:rPr>
+                <w:rFonts w:hint="eastAsia"/>
+              </w:rPr>
+              <w:t>：判断过滤器是否有效</w:t>
+            </w:r>
+          </w:p>
+          <w:p>
+            <w:r>
+              <w:rPr>
+                <w:rFonts w:hint="eastAsia"/>
+              </w:rPr>
+              <w:tab/>
+            </w:r>
+            <w:proofErr w:type="spellStart"/>
+            <w:r>
+              <w:rPr>
+                <w:rFonts w:hint="eastAsia"/>
+              </w:rPr>
+              <w:t>filterOrder</w:t>
+            </w:r>
+            <w:proofErr w:type="spellEnd"/>
+            <w:r>
+              <w:rPr>
+                <w:rFonts w:hint="eastAsia"/>
+              </w:rPr>
+              <w:t>()</w:t>
+            </w:r>
+            <w:r>
+              <w:rPr>
+                <w:rFonts w:hint="eastAsia"/>
+              </w:rPr>
+              <w:t>：过滤器执行顺序</w:t>
+            </w:r>
+          </w:p>
+          <w:p>
+            <w:r>
+              <w:rPr>
+                <w:rFonts w:hint="eastAsia"/>
+              </w:rPr>
+              <w:tab/>
+            </w:r>
+            <w:proofErr w:type="spellStart"/>
+            <w:r>
+              <w:rPr>
+                <w:rFonts w:hint="eastAsia"/>
+              </w:rPr>
+              <w:t>filterType</w:t>
+            </w:r>
+            <w:proofErr w:type="spellEnd"/>
+            <w:r>
+              <w:rPr>
+                <w:rFonts w:hint="eastAsia"/>
+              </w:rPr>
+              <w:t>()</w:t>
+            </w:r>
+            <w:r>
+              <w:rPr>
+                <w:rFonts w:hint="eastAsia"/>
+              </w:rPr>
+              <w:t>：过滤器拦截位置</w:t>
+            </w:r>
+          </w:p>
+          <w:p/>
+          <w:p>
+            <w:r>
+              <w:rPr>
+                <w:rFonts w:hint="eastAsia"/>
+              </w:rPr>
+              <w:t>问题</w:t>
+            </w:r>
+            <w:r>
+              <w:t>36</w:t>
+            </w:r>
+            <w:r>
+              <w:rPr>
+                <w:rFonts w:hint="eastAsia"/>
+              </w:rPr>
+              <w:t>：</w:t>
+            </w:r>
+            <w:r>
+              <w:rPr>
+                <w:rFonts w:hint="eastAsia"/>
+              </w:rPr>
+              <w:t>如何实现动态</w:t>
+            </w:r>
+            <w:proofErr w:type="spellStart"/>
+            <w:r>
+              <w:rPr>
+                <w:rFonts w:hint="eastAsia"/>
+              </w:rPr>
+              <w:t>Zuul</w:t>
+            </w:r>
+            <w:proofErr w:type="spellEnd"/>
+            <w:r>
+              <w:rPr>
+                <w:rFonts w:hint="eastAsia"/>
+              </w:rPr>
+              <w:t>网关路由转发</w:t>
+            </w:r>
+          </w:p>
+          <w:p>
+            <w:r>
+              <w:rPr>
+                <w:rFonts w:hint="eastAsia"/>
+              </w:rPr>
+              <w:t>回答：</w:t>
+            </w:r>
+            <w:r>
+              <w:rPr>
+                <w:rFonts w:hint="eastAsia"/>
+              </w:rPr>
+              <w:t>通过</w:t>
+            </w:r>
+            <w:r>
+              <w:rPr>
+                <w:rFonts w:hint="eastAsia"/>
+              </w:rPr>
+              <w:t>path</w:t>
+            </w:r>
+            <w:r>
+              <w:rPr>
+                <w:rFonts w:hint="eastAsia"/>
+              </w:rPr>
+              <w:t>配置拦截请求，通过</w:t>
+            </w:r>
+            <w:proofErr w:type="spellStart"/>
+            <w:r>
+              <w:rPr>
+                <w:rFonts w:hint="eastAsia"/>
+              </w:rPr>
+              <w:t>ServiceId</w:t>
+            </w:r>
+            <w:proofErr w:type="spellEnd"/>
+            <w:r>
+              <w:rPr>
+                <w:rFonts w:hint="eastAsia"/>
+              </w:rPr>
+              <w:t>到配置中心获取转发的服务列表，</w:t>
+            </w:r>
+            <w:proofErr w:type="spellStart"/>
+            <w:r>
+              <w:rPr>
+                <w:rFonts w:hint="eastAsia"/>
+              </w:rPr>
+              <w:t>Zuul</w:t>
+            </w:r>
+            <w:proofErr w:type="spellEnd"/>
+            <w:r>
+              <w:rPr>
+                <w:rFonts w:hint="eastAsia"/>
+              </w:rPr>
+              <w:t>内部使用</w:t>
+            </w:r>
+            <w:r>
+              <w:rPr>
+                <w:rFonts w:hint="eastAsia"/>
+              </w:rPr>
+              <w:t>Ribbon</w:t>
+            </w:r>
+            <w:r>
+              <w:rPr>
+                <w:rFonts w:hint="eastAsia"/>
+              </w:rPr>
+              <w:t>实现本地负载均衡和转发。</w:t>
+            </w:r>
+          </w:p>
+          <w:p/>
+          <w:p>
+            <w:r>
+              <w:rPr>
+                <w:rFonts w:hint="eastAsia"/>
+              </w:rPr>
+              <w:t>问题</w:t>
+            </w:r>
+            <w:r>
+              <w:t>37</w:t>
+            </w:r>
+            <w:r>
+              <w:rPr>
+                <w:rFonts w:hint="eastAsia"/>
+              </w:rPr>
+              <w:t>：</w:t>
+            </w:r>
+            <w:proofErr w:type="spellStart"/>
+            <w:r>
+              <w:rPr>
+                <w:rFonts w:hint="eastAsia"/>
+              </w:rPr>
+              <w:t>Zuul</w:t>
+            </w:r>
+            <w:proofErr w:type="spellEnd"/>
+            <w:r>
+              <w:rPr>
+                <w:rFonts w:hint="eastAsia"/>
+              </w:rPr>
+              <w:t>网关如何搭建集群</w:t>
+            </w:r>
+          </w:p>
+          <w:p>
+            <w:r>
+              <w:rPr>
+                <w:rFonts w:hint="eastAsia"/>
+              </w:rPr>
+              <w:t>回答：</w:t>
+            </w:r>
+            <w:r>
+              <w:rPr>
+                <w:rFonts w:hint="eastAsia"/>
+              </w:rPr>
+              <w:t>使用</w:t>
+            </w:r>
+            <w:r>
+              <w:rPr>
+                <w:rFonts w:hint="eastAsia"/>
+              </w:rPr>
+              <w:t>Nginx</w:t>
+            </w:r>
+            <w:r>
+              <w:rPr>
+                <w:rFonts w:hint="eastAsia"/>
+              </w:rPr>
+              <w:t>的</w:t>
+            </w:r>
+            <w:r>
+              <w:rPr>
+                <w:rFonts w:hint="eastAsia"/>
+              </w:rPr>
+              <w:t>upstream</w:t>
+            </w:r>
+            <w:r>
+              <w:rPr>
+                <w:rFonts w:hint="eastAsia"/>
+              </w:rPr>
+              <w:t>设置</w:t>
+            </w:r>
+            <w:proofErr w:type="spellStart"/>
+            <w:r>
+              <w:t>Zuul</w:t>
+            </w:r>
+            <w:proofErr w:type="spellEnd"/>
+            <w:r>
+              <w:rPr>
+                <w:rFonts w:hint="eastAsia"/>
+              </w:rPr>
+              <w:t>服务集群，通过</w:t>
+            </w:r>
+            <w:r>
+              <w:rPr>
+                <w:rFonts w:hint="eastAsia"/>
+              </w:rPr>
+              <w:t>location</w:t>
+            </w:r>
+            <w:r>
+              <w:rPr>
+                <w:rFonts w:hint="eastAsia"/>
+              </w:rPr>
+              <w:t>拦截请求并转发到</w:t>
+            </w:r>
+            <w:r>
+              <w:rPr>
+                <w:rFonts w:hint="eastAsia"/>
+              </w:rPr>
+              <w:t>upstream</w:t>
+            </w:r>
+            <w:r>
+              <w:rPr>
+                <w:rFonts w:hint="eastAsia"/>
+              </w:rPr>
+              <w:t>，默认使用轮询机制对</w:t>
+            </w:r>
+            <w:proofErr w:type="spellStart"/>
+            <w:r>
+              <w:rPr>
+                <w:rFonts w:hint="eastAsia"/>
+              </w:rPr>
+              <w:t>Zuul</w:t>
+            </w:r>
+            <w:proofErr w:type="spellEnd"/>
+            <w:r>
+              <w:rPr>
+                <w:rFonts w:hint="eastAsia"/>
+              </w:rPr>
+              <w:t>集群发送请求。</w:t>
+            </w:r>
+          </w:p>
+          <w:p/>
+          <w:p>
+            <w:r>
+              <w:rPr>
+                <w:rFonts w:hint="eastAsia"/>
+              </w:rPr>
+              <w:t>问题</w:t>
+            </w:r>
+            <w:r>
+              <w:t>38</w:t>
+            </w:r>
+            <w:r>
+              <w:rPr>
+                <w:rFonts w:hint="eastAsia"/>
+              </w:rPr>
+              <w:t>：</w:t>
+            </w:r>
+            <w:r>
+              <w:rPr>
+                <w:rFonts w:hint="eastAsia"/>
+              </w:rPr>
+              <w:t>什么是</w:t>
+            </w:r>
+            <w:proofErr w:type="spellStart"/>
+            <w:r>
+              <w:rPr>
+                <w:rFonts w:hint="eastAsia"/>
+              </w:rPr>
+              <w:t>SpringBoot</w:t>
+            </w:r>
+            <w:proofErr w:type="spellEnd"/>
+          </w:p>
+          <w:p>
+            <w:r>
+              <w:rPr>
+                <w:rFonts w:hint="eastAsia"/>
+              </w:rPr>
+              <w:t>回答：</w:t>
+            </w:r>
+            <w:proofErr w:type="spellStart"/>
+            <w:r>
+              <w:rPr>
+                <w:rFonts w:hint="eastAsia"/>
+              </w:rPr>
+              <w:t>SpringBoot</w:t>
+            </w:r>
+            <w:proofErr w:type="spellEnd"/>
+            <w:r>
+              <w:rPr>
+                <w:rFonts w:hint="eastAsia"/>
+              </w:rPr>
+              <w:t>是快速开发的</w:t>
             </w:r>
             <w:r>
               <w:rPr>
@@ -275,7 +6308,119 @@
               <w:rPr>
                 <w:rFonts w:hint="eastAsia"/>
               </w:rPr>
-              <w:t>事务的理解</w:t>
+              <w:t>框架，能够快速整合主流框架，简化</w:t>
+            </w:r>
+            <w:r>
+              <w:rPr>
+                <w:rFonts w:hint="eastAsia"/>
+              </w:rPr>
+              <w:t>xml</w:t>
+            </w:r>
+            <w:r>
+              <w:rPr>
+                <w:rFonts w:hint="eastAsia"/>
+              </w:rPr>
+              <w:t>配置，采用全注解化，内置</w:t>
+            </w:r>
+            <w:r>
+              <w:rPr>
+                <w:rFonts w:hint="eastAsia"/>
+              </w:rPr>
+              <w:t>Http</w:t>
+            </w:r>
+            <w:r>
+              <w:rPr>
+                <w:rFonts w:hint="eastAsia"/>
+              </w:rPr>
+              <w:t>服务器（如</w:t>
+            </w:r>
+            <w:r>
+              <w:rPr>
+                <w:rFonts w:hint="eastAsia"/>
+              </w:rPr>
+              <w:t>tomcat</w:t>
+            </w:r>
+            <w:r>
+              <w:rPr>
+                <w:rFonts w:hint="eastAsia"/>
+              </w:rPr>
+              <w:t>、</w:t>
+            </w:r>
+            <w:r>
+              <w:rPr>
+                <w:rFonts w:hint="eastAsia"/>
+              </w:rPr>
+              <w:t>jetty</w:t>
+            </w:r>
+            <w:r>
+              <w:rPr>
+                <w:rFonts w:hint="eastAsia"/>
+              </w:rPr>
+              <w:t>等），通过</w:t>
+            </w:r>
+            <w:r>
+              <w:rPr>
+                <w:rFonts w:hint="eastAsia"/>
+              </w:rPr>
+              <w:t>java</w:t>
+            </w:r>
+            <w:r>
+              <w:rPr>
+                <w:rFonts w:hint="eastAsia"/>
+              </w:rPr>
+              <w:t>部署运行</w:t>
+            </w:r>
+          </w:p>
+          <w:p/>
+          <w:p>
+            <w:r>
+              <w:rPr>
+                <w:rFonts w:hint="eastAsia"/>
+              </w:rPr>
+              <w:t>问题</w:t>
+            </w:r>
+            <w:r>
+              <w:t>39</w:t>
+            </w:r>
+            <w:r>
+              <w:rPr>
+                <w:rFonts w:hint="eastAsia"/>
+              </w:rPr>
+              <w:t>：</w:t>
+            </w:r>
+            <w:proofErr w:type="spellStart"/>
+            <w:r>
+              <w:rPr>
+                <w:rFonts w:hint="eastAsia"/>
+              </w:rPr>
+              <w:t>SpringBoot</w:t>
+            </w:r>
+            <w:proofErr w:type="spellEnd"/>
+            <w:r>
+              <w:rPr>
+                <w:rFonts w:hint="eastAsia"/>
+              </w:rPr>
+              <w:t>与</w:t>
+            </w:r>
+            <w:proofErr w:type="spellStart"/>
+            <w:r>
+              <w:rPr>
+                <w:rFonts w:hint="eastAsia"/>
+              </w:rPr>
+              <w:t>SpringCloud</w:t>
+            </w:r>
+            <w:proofErr w:type="spellEnd"/>
+            <w:r>
+              <w:rPr>
+                <w:rFonts w:hint="eastAsia"/>
+              </w:rPr>
+              <w:t xml:space="preserve"> </w:t>
+            </w:r>
+            <w:r>
+              <w:rPr>
+                <w:rFonts w:hint="eastAsia"/>
+              </w:rPr>
+              <w:t>区别</w:t>
             </w:r>
           </w:p>
           <w:p>
@@ -285,6 +6430,80 @@
               </w:rPr>
               <w:t>回答：</w:t>
             </w:r>
+            <w:proofErr w:type="spellStart"/>
+            <w:r>
+              <w:rPr>
+                <w:rFonts w:hint="eastAsia"/>
+              </w:rPr>
+              <w:t>SpringBoot</w:t>
+            </w:r>
+            <w:proofErr w:type="spellEnd"/>
+            <w:r>
+              <w:rPr>
+                <w:rFonts w:hint="eastAsia"/>
+              </w:rPr>
+              <w:t>是快速开发的</w:t>
+            </w:r>
+            <w:r>
+              <w:rPr>
+                <w:rFonts w:hint="eastAsia"/>
+              </w:rPr>
+              <w:t>Spring</w:t>
+            </w:r>
+            <w:r>
+              <w:rPr>
+                <w:rFonts w:hint="eastAsia"/>
+              </w:rPr>
+              <w:t>框架，</w:t>
+            </w:r>
+            <w:proofErr w:type="spellStart"/>
+            <w:r>
+              <w:rPr>
+                <w:rFonts w:hint="eastAsia"/>
+              </w:rPr>
+              <w:t>SpringCloud</w:t>
+            </w:r>
+            <w:proofErr w:type="spellEnd"/>
+            <w:r>
+              <w:rPr>
+                <w:rFonts w:hint="eastAsia"/>
+              </w:rPr>
+              <w:t>是完整的微服务框架，</w:t>
+            </w:r>
+            <w:r>
+              <w:rPr>
+                <w:rFonts w:hint="eastAsia"/>
+              </w:rPr>
+              <w:t xml:space="preserve">       </w:t>
+            </w:r>
+            <w:proofErr w:type="spellStart"/>
+            <w:r>
+              <w:rPr>
+                <w:rFonts w:hint="eastAsia"/>
+              </w:rPr>
+              <w:t>SpringCloud</w:t>
+            </w:r>
+            <w:proofErr w:type="spellEnd"/>
+            <w:r>
+              <w:rPr>
+                <w:rFonts w:hint="eastAsia"/>
+              </w:rPr>
+              <w:t>依赖于</w:t>
+            </w:r>
+            <w:proofErr w:type="spellStart"/>
+            <w:r>
+              <w:rPr>
+                <w:rFonts w:hint="eastAsia"/>
+              </w:rPr>
+              <w:t>SpringBoot</w:t>
+            </w:r>
+            <w:proofErr w:type="spellEnd"/>
+            <w:r>
+              <w:rPr>
+                <w:rFonts w:hint="eastAsia"/>
+              </w:rPr>
+              <w:t>。</w:t>
+            </w:r>
           </w:p>
           <w:p/>
           <w:p>
@@ -295,16 +6514,761 @@
               <w:t>问题</w:t>
             </w:r>
             <w:r>
-              <w:rPr>
-                <w:rFonts w:hint="eastAsia"/>
-              </w:rPr>
-              <w:t>1</w:t>
-            </w:r>
-            <w:r>
-              <w:rPr>
-                <w:rFonts w:hint="eastAsia"/>
-              </w:rPr>
-              <w:t>：对</w:t>
+              <w:t>40</w:t>
+            </w:r>
+            <w:r>
+              <w:rPr>
+                <w:rFonts w:hint="eastAsia"/>
+              </w:rPr>
+              <w:t>：</w:t>
+            </w:r>
+            <w:proofErr w:type="spellStart"/>
+            <w:r>
+              <w:rPr>
+                <w:rFonts w:hint="eastAsia"/>
+              </w:rPr>
+              <w:t>SpringBoot</w:t>
+            </w:r>
+            <w:proofErr w:type="spellEnd"/>
+            <w:r>
+              <w:rPr>
+                <w:rFonts w:hint="eastAsia"/>
+              </w:rPr>
+              <w:t>中用那些注解</w:t>
+            </w:r>
+          </w:p>
+          <w:p>
+            <w:r>
+              <w:rPr>
+                <w:rFonts w:hint="eastAsia"/>
+              </w:rPr>
+              <w:t>回答：</w:t>
+            </w:r>
+            <w:r>
+              <w:rPr>
+                <w:rFonts w:hint="eastAsia"/>
+              </w:rPr>
+              <w:t>@</w:t>
+            </w:r>
+            <w:proofErr w:type="spellStart"/>
+            <w:r>
+              <w:rPr>
+                <w:rFonts w:hint="eastAsia"/>
+              </w:rPr>
+              <w:t>EnableAutoConfiguration</w:t>
+            </w:r>
+            <w:proofErr w:type="spellEnd"/>
+            <w:r>
+              <w:rPr>
+                <w:rFonts w:hint="eastAsia"/>
+              </w:rPr>
+              <w:t>作用</w:t>
+            </w:r>
+          </w:p>
+          <w:p>
+            <w:r>
+              <w:rPr>
+                <w:rFonts w:hint="eastAsia"/>
+              </w:rPr>
+              <w:t>自动扫描并添加</w:t>
+            </w:r>
+            <w:r>
+              <w:rPr>
+                <w:rFonts w:hint="eastAsia"/>
+              </w:rPr>
+              <w:t>jar</w:t>
+            </w:r>
+            <w:r>
+              <w:rPr>
+                <w:rFonts w:hint="eastAsia"/>
+              </w:rPr>
+              <w:t>包依赖</w:t>
+            </w:r>
+          </w:p>
+          <w:p>
+            <w:r>
+              <w:rPr>
+                <w:rFonts w:hint="eastAsia"/>
+              </w:rPr>
+              <w:t>@</w:t>
+            </w:r>
+            <w:proofErr w:type="spellStart"/>
+            <w:r>
+              <w:rPr>
+                <w:rFonts w:hint="eastAsia"/>
+              </w:rPr>
+              <w:t>SpringBootApplication</w:t>
+            </w:r>
+            <w:proofErr w:type="spellEnd"/>
+            <w:r>
+              <w:rPr>
+                <w:rFonts w:hint="eastAsia"/>
+              </w:rPr>
+              <w:t>原理</w:t>
+            </w:r>
+          </w:p>
+          <w:p>
+            <w:r>
+              <w:rPr>
+                <w:rFonts w:hint="eastAsia"/>
+              </w:rPr>
+              <w:t>是一个组合注解，相当于</w:t>
+            </w:r>
+            <w:r>
+              <w:rPr>
+                <w:rFonts w:hint="eastAsia"/>
+              </w:rPr>
+              <w:t>@</w:t>
+            </w:r>
+            <w:proofErr w:type="spellStart"/>
+            <w:r>
+              <w:rPr>
+                <w:rFonts w:hint="eastAsia"/>
+              </w:rPr>
+              <w:t>EnableAutoConfiguration</w:t>
+            </w:r>
+            <w:proofErr w:type="spellEnd"/>
+            <w:r>
+              <w:rPr>
+                <w:rFonts w:hint="eastAsia"/>
+              </w:rPr>
+              <w:t>和</w:t>
+            </w:r>
+            <w:r>
+              <w:rPr>
+                <w:rFonts w:hint="eastAsia"/>
+              </w:rPr>
+              <w:t>@</w:t>
+            </w:r>
+            <w:proofErr w:type="spellStart"/>
+            <w:r>
+              <w:rPr>
+                <w:rFonts w:hint="eastAsia"/>
+              </w:rPr>
+              <w:t>ComponentScan</w:t>
+            </w:r>
+            <w:proofErr w:type="spellEnd"/>
+          </w:p>
+          <w:p/>
+          <w:p>
+            <w:r>
+              <w:rPr>
+                <w:rFonts w:hint="eastAsia"/>
+              </w:rPr>
+              <w:t>问题</w:t>
+            </w:r>
+            <w:r>
+              <w:t>41</w:t>
+            </w:r>
+            <w:r>
+              <w:rPr>
+                <w:rFonts w:hint="eastAsia"/>
+              </w:rPr>
+              <w:t>：</w:t>
+            </w:r>
+            <w:r>
+              <w:rPr>
+                <w:rFonts w:hint="eastAsia"/>
+              </w:rPr>
+              <w:t>热部署原理是什么？</w:t>
+            </w:r>
+          </w:p>
+          <w:p>
+            <w:r>
+              <w:rPr>
+                <w:rFonts w:hint="eastAsia"/>
+              </w:rPr>
+              <w:t>回答：</w:t>
+            </w:r>
+            <w:r>
+              <w:rPr>
+                <w:rFonts w:hint="eastAsia"/>
+              </w:rPr>
+              <w:t>热部署的实现原理主要依赖</w:t>
+            </w:r>
+            <w:r>
+              <w:rPr>
+                <w:rFonts w:hint="eastAsia"/>
+              </w:rPr>
+              <w:t>java</w:t>
+            </w:r>
+            <w:r>
+              <w:rPr>
+                <w:rFonts w:hint="eastAsia"/>
+              </w:rPr>
+              <w:t>的类加载机制，在实现方式可以概括为在容器启动的时候起一条后台线程，定时的检测类文件的时间戳变化，如果类的时间戳变掉了，则重新加载整个应用的</w:t>
+            </w:r>
+            <w:r>
+              <w:rPr>
+                <w:rFonts w:hint="eastAsia"/>
+              </w:rPr>
+              <w:t>class</w:t>
+            </w:r>
+            <w:r>
+              <w:rPr>
+                <w:rFonts w:hint="eastAsia"/>
+              </w:rPr>
+              <w:t>文件，同时重启服务，重新部署。</w:t>
+            </w:r>
+          </w:p>
+          <w:p/>
+          <w:p>
+            <w:r>
+              <w:rPr>
+                <w:rFonts w:hint="eastAsia"/>
+              </w:rPr>
+              <w:t>问题</w:t>
+            </w:r>
+            <w:r>
+              <w:t>42</w:t>
+            </w:r>
+            <w:r>
+              <w:rPr>
+                <w:rFonts w:hint="eastAsia"/>
+              </w:rPr>
+              <w:t>：</w:t>
+            </w:r>
+            <w:proofErr w:type="spellStart"/>
+            <w:r>
+              <w:rPr>
+                <w:rFonts w:hint="eastAsia"/>
+              </w:rPr>
+              <w:t>SpringBoot</w:t>
+            </w:r>
+            <w:proofErr w:type="spellEnd"/>
+            <w:r>
+              <w:rPr>
+                <w:rFonts w:hint="eastAsia"/>
+              </w:rPr>
+              <w:t>多数据源事务如何管理</w:t>
+            </w:r>
+          </w:p>
+          <w:p>
+            <w:r>
+              <w:rPr>
+                <w:rFonts w:hint="eastAsia"/>
+              </w:rPr>
+              <w:t>回答：</w:t>
+            </w:r>
+            <w:r>
+              <w:rPr>
+                <w:rFonts w:hint="eastAsia"/>
+              </w:rPr>
+              <w:t>第一种方式是在</w:t>
+            </w:r>
+            <w:r>
+              <w:rPr>
+                <w:rFonts w:hint="eastAsia"/>
+              </w:rPr>
+              <w:t>service</w:t>
+            </w:r>
+            <w:r>
+              <w:rPr>
+                <w:rFonts w:hint="eastAsia"/>
+              </w:rPr>
+              <w:t>层的</w:t>
+            </w:r>
+            <w:r>
+              <w:rPr>
+                <w:rFonts w:hint="eastAsia"/>
+              </w:rPr>
+              <w:t>@</w:t>
+            </w:r>
+            <w:proofErr w:type="spellStart"/>
+            <w:r>
+              <w:rPr>
+                <w:rFonts w:hint="eastAsia"/>
+              </w:rPr>
+              <w:t>TransactionManager</w:t>
+            </w:r>
+            <w:proofErr w:type="spellEnd"/>
+            <w:r>
+              <w:rPr>
+                <w:rFonts w:hint="eastAsia"/>
+              </w:rPr>
+              <w:t>中使用</w:t>
+            </w:r>
+            <w:proofErr w:type="spellStart"/>
+            <w:r>
+              <w:rPr>
+                <w:rFonts w:hint="eastAsia"/>
+              </w:rPr>
+              <w:t>transactionManager</w:t>
+            </w:r>
+            <w:proofErr w:type="spellEnd"/>
+            <w:r>
+              <w:rPr>
+                <w:rFonts w:hint="eastAsia"/>
+              </w:rPr>
+              <w:t>指定</w:t>
+            </w:r>
+            <w:proofErr w:type="spellStart"/>
+            <w:r>
+              <w:rPr>
+                <w:rFonts w:hint="eastAsia"/>
+              </w:rPr>
+              <w:t>DataSourceConfig</w:t>
+            </w:r>
+            <w:proofErr w:type="spellEnd"/>
+            <w:r>
+              <w:rPr>
+                <w:rFonts w:hint="eastAsia"/>
+              </w:rPr>
+              <w:t>中配置的事务</w:t>
+            </w:r>
+          </w:p>
+          <w:p>
+            <w:r>
+              <w:rPr>
+                <w:rFonts w:hint="eastAsia"/>
+              </w:rPr>
+              <w:t>第二种是使用</w:t>
+            </w:r>
+            <w:proofErr w:type="spellStart"/>
+            <w:r>
+              <w:rPr>
+                <w:rFonts w:hint="eastAsia"/>
+              </w:rPr>
+              <w:t>jta-atomikos</w:t>
+            </w:r>
+            <w:proofErr w:type="spellEnd"/>
+            <w:r>
+              <w:rPr>
+                <w:rFonts w:hint="eastAsia"/>
+              </w:rPr>
+              <w:t>实现分布式事务管理</w:t>
+            </w:r>
+          </w:p>
+          <w:p/>
+          <w:p>
+            <w:r>
+              <w:rPr>
+                <w:rFonts w:hint="eastAsia"/>
+              </w:rPr>
+              <w:t>问题</w:t>
+            </w:r>
+            <w:r>
+              <w:t>43</w:t>
+            </w:r>
+            <w:r>
+              <w:rPr>
+                <w:rFonts w:hint="eastAsia"/>
+              </w:rPr>
+              <w:t>：</w:t>
+            </w:r>
+            <w:proofErr w:type="spellStart"/>
+            <w:r>
+              <w:rPr>
+                <w:rFonts w:hint="eastAsia"/>
+              </w:rPr>
+              <w:t>SpringBoot</w:t>
+            </w:r>
+            <w:proofErr w:type="spellEnd"/>
+            <w:r>
+              <w:rPr>
+                <w:rFonts w:hint="eastAsia"/>
+              </w:rPr>
+              <w:t>性能如何优化</w:t>
+            </w:r>
+          </w:p>
+          <w:p>
+            <w:r>
+              <w:rPr>
+                <w:rFonts w:hint="eastAsia"/>
+              </w:rPr>
+              <w:t>回答：</w:t>
+            </w:r>
+            <w:r>
+              <w:rPr>
+                <w:rFonts w:hint="eastAsia"/>
+              </w:rPr>
+              <w:t>如果项目比较大，类比较多，不使用</w:t>
+            </w:r>
+            <w:r>
+              <w:rPr>
+                <w:rFonts w:hint="eastAsia"/>
+              </w:rPr>
+              <w:t>@</w:t>
+            </w:r>
+            <w:proofErr w:type="spellStart"/>
+            <w:r>
+              <w:rPr>
+                <w:rFonts w:hint="eastAsia"/>
+              </w:rPr>
+              <w:t>SpringBootApplication</w:t>
+            </w:r>
+            <w:proofErr w:type="spellEnd"/>
+            <w:r>
+              <w:rPr>
+                <w:rFonts w:hint="eastAsia"/>
+              </w:rPr>
+              <w:t>，采用</w:t>
+            </w:r>
+            <w:r>
+              <w:rPr>
+                <w:rFonts w:hint="eastAsia"/>
+              </w:rPr>
+              <w:t>@</w:t>
+            </w:r>
+            <w:proofErr w:type="spellStart"/>
+            <w:r>
+              <w:rPr>
+                <w:rFonts w:hint="eastAsia"/>
+              </w:rPr>
+              <w:t>Compoment</w:t>
+            </w:r>
+            <w:proofErr w:type="spellEnd"/>
+            <w:r>
+              <w:rPr>
+                <w:rFonts w:hint="eastAsia"/>
+              </w:rPr>
+              <w:t>指定扫包范围</w:t>
+            </w:r>
+          </w:p>
+          <w:p>
+            <w:r>
+              <w:rPr>
+                <w:rFonts w:hint="eastAsia"/>
+              </w:rPr>
+              <w:t>在项目启动时设置</w:t>
+            </w:r>
+            <w:r>
+              <w:rPr>
+                <w:rFonts w:hint="eastAsia"/>
+              </w:rPr>
+              <w:t>JVM</w:t>
+            </w:r>
+            <w:r>
+              <w:rPr>
+                <w:rFonts w:hint="eastAsia"/>
+              </w:rPr>
+              <w:t>初始内存和最大内存相同</w:t>
+            </w:r>
+          </w:p>
+          <w:p>
+            <w:r>
+              <w:rPr>
+                <w:rFonts w:hint="eastAsia"/>
+              </w:rPr>
+              <w:t>将</w:t>
+            </w:r>
+            <w:proofErr w:type="spellStart"/>
+            <w:r>
+              <w:rPr>
+                <w:rFonts w:hint="eastAsia"/>
+              </w:rPr>
+              <w:t>springboot</w:t>
+            </w:r>
+            <w:proofErr w:type="spellEnd"/>
+            <w:r>
+              <w:rPr>
+                <w:rFonts w:hint="eastAsia"/>
+              </w:rPr>
+              <w:t>内置服务器由</w:t>
+            </w:r>
+            <w:r>
+              <w:rPr>
+                <w:rFonts w:hint="eastAsia"/>
+              </w:rPr>
+              <w:t>tomcat</w:t>
+            </w:r>
+            <w:r>
+              <w:rPr>
+                <w:rFonts w:hint="eastAsia"/>
+              </w:rPr>
+              <w:t>设置为</w:t>
+            </w:r>
+            <w:r>
+              <w:rPr>
+                <w:rFonts w:hint="eastAsia"/>
+              </w:rPr>
+              <w:t>undertow</w:t>
+            </w:r>
+          </w:p>
+          <w:p/>
+          <w:p>
+            <w:r>
+              <w:rPr>
+                <w:rFonts w:hint="eastAsia"/>
+              </w:rPr>
+              <w:t>问题</w:t>
+            </w:r>
+            <w:r>
+              <w:t>44</w:t>
+            </w:r>
+            <w:r>
+              <w:rPr>
+                <w:rFonts w:hint="eastAsia"/>
+              </w:rPr>
+              <w:t>：</w:t>
+            </w:r>
+            <w:proofErr w:type="spellStart"/>
+            <w:r>
+              <w:rPr>
+                <w:rFonts w:hint="eastAsia"/>
+              </w:rPr>
+              <w:t>SpringBoot</w:t>
+            </w:r>
+            <w:proofErr w:type="spellEnd"/>
+            <w:r>
+              <w:rPr>
+                <w:rFonts w:hint="eastAsia"/>
+              </w:rPr>
+              <w:t>执行流程</w:t>
+            </w:r>
+          </w:p>
+          <w:p>
+            <w:r>
+              <w:rPr>
+                <w:rFonts w:hint="eastAsia"/>
+              </w:rPr>
+              <w:t>回答：</w:t>
+            </w:r>
+            <w:r>
+              <w:rPr>
+                <w:rFonts w:hint="eastAsia"/>
+              </w:rPr>
+              <w:t>使用</w:t>
+            </w:r>
+            <w:proofErr w:type="spellStart"/>
+            <w:r>
+              <w:rPr>
+                <w:rFonts w:hint="eastAsia"/>
+              </w:rPr>
+              <w:t>SpringApplication.run</w:t>
+            </w:r>
+            <w:proofErr w:type="spellEnd"/>
+            <w:r>
+              <w:rPr>
+                <w:rFonts w:hint="eastAsia"/>
+              </w:rPr>
+              <w:t>()</w:t>
+            </w:r>
+            <w:r>
+              <w:rPr>
+                <w:rFonts w:hint="eastAsia"/>
+              </w:rPr>
+              <w:t>启动，在该方法所在类添加</w:t>
+            </w:r>
+            <w:r>
+              <w:rPr>
+                <w:rFonts w:hint="eastAsia"/>
+              </w:rPr>
+              <w:t>@</w:t>
+            </w:r>
+            <w:proofErr w:type="spellStart"/>
+            <w:r>
+              <w:rPr>
+                <w:rFonts w:hint="eastAsia"/>
+              </w:rPr>
+              <w:t>SpringBootApplication</w:t>
+            </w:r>
+            <w:proofErr w:type="spellEnd"/>
+            <w:r>
+              <w:rPr>
+                <w:rFonts w:hint="eastAsia"/>
+              </w:rPr>
+              <w:t>注解，该注解由</w:t>
+            </w:r>
+            <w:r>
+              <w:rPr>
+                <w:rFonts w:hint="eastAsia"/>
+              </w:rPr>
+              <w:t>@</w:t>
+            </w:r>
+            <w:proofErr w:type="spellStart"/>
+            <w:r>
+              <w:rPr>
+                <w:rFonts w:hint="eastAsia"/>
+              </w:rPr>
+              <w:t>EnableAutoConfiguration</w:t>
+            </w:r>
+            <w:proofErr w:type="spellEnd"/>
+            <w:r>
+              <w:rPr>
+                <w:rFonts w:hint="eastAsia"/>
+              </w:rPr>
+              <w:t>和</w:t>
+            </w:r>
+            <w:r>
+              <w:rPr>
+                <w:rFonts w:hint="eastAsia"/>
+              </w:rPr>
+              <w:t>@</w:t>
+            </w:r>
+            <w:proofErr w:type="spellStart"/>
+            <w:r>
+              <w:rPr>
+                <w:rFonts w:hint="eastAsia"/>
+              </w:rPr>
+              <w:t>ComponentScan</w:t>
+            </w:r>
+            <w:proofErr w:type="spellEnd"/>
+            <w:r>
+              <w:rPr>
+                <w:rFonts w:hint="eastAsia"/>
+              </w:rPr>
+              <w:t>等注解组成，</w:t>
+            </w:r>
+            <w:r>
+              <w:rPr>
+                <w:rFonts w:hint="eastAsia"/>
+              </w:rPr>
+              <w:t>@</w:t>
+            </w:r>
+            <w:proofErr w:type="spellStart"/>
+            <w:r>
+              <w:rPr>
+                <w:rFonts w:hint="eastAsia"/>
+              </w:rPr>
+              <w:t>EnableAutoConfiguration</w:t>
+            </w:r>
+            <w:proofErr w:type="spellEnd"/>
+            <w:r>
+              <w:rPr>
+                <w:rFonts w:hint="eastAsia"/>
+              </w:rPr>
+              <w:t>自动加载</w:t>
+            </w:r>
+            <w:proofErr w:type="spellStart"/>
+            <w:r>
+              <w:rPr>
+                <w:rFonts w:hint="eastAsia"/>
+              </w:rPr>
+              <w:t>SpringBoot</w:t>
+            </w:r>
+            <w:proofErr w:type="spellEnd"/>
+            <w:r>
+              <w:rPr>
+                <w:rFonts w:hint="eastAsia"/>
+              </w:rPr>
+              <w:t>配置和依赖包，默认使用</w:t>
+            </w:r>
+            <w:r>
+              <w:rPr>
+                <w:rFonts w:hint="eastAsia"/>
+              </w:rPr>
+              <w:t>@</w:t>
+            </w:r>
+            <w:proofErr w:type="spellStart"/>
+            <w:r>
+              <w:rPr>
+                <w:rFonts w:hint="eastAsia"/>
+              </w:rPr>
+              <w:t>ComponentScan</w:t>
+            </w:r>
+            <w:proofErr w:type="spellEnd"/>
+            <w:r>
+              <w:rPr>
+                <w:rFonts w:hint="eastAsia"/>
+              </w:rPr>
+              <w:t>扫描当前包及子包中的所有类，将有</w:t>
+            </w:r>
+            <w:r>
+              <w:rPr>
+                <w:rFonts w:hint="eastAsia"/>
+              </w:rPr>
+              <w:t>spring</w:t>
+            </w:r>
+            <w:r>
+              <w:rPr>
+                <w:rFonts w:hint="eastAsia"/>
+              </w:rPr>
+              <w:t>注解的类交给</w:t>
+            </w:r>
+            <w:r>
+              <w:rPr>
+                <w:rFonts w:hint="eastAsia"/>
+              </w:rPr>
+              <w:t>spring</w:t>
+            </w:r>
+            <w:r>
+              <w:rPr>
+                <w:rFonts w:hint="eastAsia"/>
+              </w:rPr>
+              <w:t>容器管理</w:t>
+            </w:r>
+          </w:p>
+          <w:p/>
+          <w:p>
+            <w:r>
+              <w:rPr>
+                <w:rFonts w:hint="eastAsia"/>
+              </w:rPr>
+              <w:t>问题</w:t>
+            </w:r>
+            <w:r>
+              <w:t>45</w:t>
+            </w:r>
+            <w:r>
+              <w:rPr>
+                <w:rFonts w:hint="eastAsia"/>
+              </w:rPr>
+              <w:t>：</w:t>
+            </w:r>
+            <w:proofErr w:type="spellStart"/>
+            <w:r>
+              <w:rPr>
+                <w:rFonts w:hint="eastAsia"/>
+              </w:rPr>
+              <w:t>SpringBoot</w:t>
+            </w:r>
+            <w:proofErr w:type="spellEnd"/>
+            <w:r>
+              <w:rPr>
+                <w:rFonts w:hint="eastAsia"/>
+              </w:rPr>
+              <w:t>底层实现原理</w:t>
+            </w:r>
+          </w:p>
+          <w:p>
+            <w:r>
+              <w:rPr>
+                <w:rFonts w:hint="eastAsia"/>
+              </w:rPr>
+              <w:t>回答：</w:t>
+            </w:r>
+            <w:r>
+              <w:rPr>
+                <w:rFonts w:hint="eastAsia"/>
+              </w:rPr>
+              <w:t>使用</w:t>
+            </w:r>
+            <w:r>
+              <w:rPr>
+                <w:rFonts w:hint="eastAsia"/>
+              </w:rPr>
+              <w:t>maven</w:t>
+            </w:r>
+            <w:r>
+              <w:rPr>
+                <w:rFonts w:hint="eastAsia"/>
+              </w:rPr>
+              <w:t>父子包依赖关系加载相关</w:t>
+            </w:r>
+            <w:r>
+              <w:rPr>
+                <w:rFonts w:hint="eastAsia"/>
+              </w:rPr>
+              <w:t>jar</w:t>
+            </w:r>
+            <w:r>
+              <w:rPr>
+                <w:rFonts w:hint="eastAsia"/>
+              </w:rPr>
+              <w:t>包，使用</w:t>
+            </w:r>
+            <w:r>
+              <w:rPr>
+                <w:rFonts w:hint="eastAsia"/>
+              </w:rPr>
+              <w:t>java</w:t>
+            </w:r>
+            <w:r>
+              <w:rPr>
+                <w:rFonts w:hint="eastAsia"/>
+              </w:rPr>
+              <w:t>操作</w:t>
             </w:r>
             <w:r>
               <w:rPr>
@@ -316,7 +7280,91 @@
               <w:rPr>
                 <w:rFonts w:hint="eastAsia"/>
               </w:rPr>
-              <w:t>事务的理解</w:t>
+              <w:t>的初始化过程生成</w:t>
+            </w:r>
+            <w:r>
+              <w:rPr>
+                <w:rFonts w:hint="eastAsia"/>
+              </w:rPr>
+              <w:t>class</w:t>
+            </w:r>
+            <w:r>
+              <w:rPr>
+                <w:rFonts w:hint="eastAsia"/>
+              </w:rPr>
+              <w:t>文件，然后用</w:t>
+            </w:r>
+            <w:r>
+              <w:rPr>
+                <w:rFonts w:hint="eastAsia"/>
+              </w:rPr>
+              <w:t>java</w:t>
+            </w:r>
+            <w:r>
+              <w:rPr>
+                <w:rFonts w:hint="eastAsia"/>
+              </w:rPr>
+              <w:t>创建</w:t>
+            </w:r>
+            <w:r>
+              <w:rPr>
+                <w:rFonts w:hint="eastAsia"/>
+              </w:rPr>
+              <w:t>tomcat</w:t>
+            </w:r>
+            <w:r>
+              <w:rPr>
+                <w:rFonts w:hint="eastAsia"/>
+              </w:rPr>
+              <w:t>服务器加载这些</w:t>
+            </w:r>
+            <w:r>
+              <w:rPr>
+                <w:rFonts w:hint="eastAsia"/>
+              </w:rPr>
+              <w:t>class</w:t>
+            </w:r>
+            <w:r>
+              <w:rPr>
+                <w:rFonts w:hint="eastAsia"/>
+              </w:rPr>
+              <w:t>文件</w:t>
+            </w:r>
+          </w:p>
+          <w:p/>
+          <w:p>
+            <w:r>
+              <w:rPr>
+                <w:rFonts w:hint="eastAsia"/>
+              </w:rPr>
+              <w:t>问题</w:t>
+            </w:r>
+            <w:r>
+              <w:t>46</w:t>
+            </w:r>
+            <w:r>
+              <w:rPr>
+                <w:rFonts w:hint="eastAsia"/>
+              </w:rPr>
+              <w:t>：</w:t>
+            </w:r>
+            <w:r>
+              <w:rPr>
+                <w:rFonts w:hint="eastAsia"/>
+              </w:rPr>
+              <w:t>分布式</w:t>
+            </w:r>
+            <w:r>
+              <w:rPr>
+                <w:rFonts w:hint="eastAsia"/>
+              </w:rPr>
+              <w:t>Session</w:t>
+            </w:r>
+            <w:r>
+              <w:rPr>
+                <w:rFonts w:hint="eastAsia"/>
+              </w:rPr>
+              <w:t>一致性问题</w:t>
             </w:r>
           </w:p>
           <w:p>
@@ -326,6 +7374,210 @@
               </w:rPr>
               <w:t>回答：</w:t>
             </w:r>
+            <w:r>
+              <w:rPr>
+                <w:rFonts w:hint="eastAsia"/>
+              </w:rPr>
+              <w:t>a</w:t>
+            </w:r>
+            <w:r>
+              <w:rPr>
+                <w:rFonts w:hint="eastAsia"/>
+              </w:rPr>
+              <w:t>、使用</w:t>
+            </w:r>
+            <w:r>
+              <w:rPr>
+                <w:rFonts w:hint="eastAsia"/>
+              </w:rPr>
+              <w:t>Nginx</w:t>
+            </w:r>
+            <w:r>
+              <w:rPr>
+                <w:rFonts w:hint="eastAsia"/>
+              </w:rPr>
+              <w:t>反向代理，即</w:t>
+            </w:r>
+            <w:r>
+              <w:rPr>
+                <w:rFonts w:hint="eastAsia"/>
+              </w:rPr>
+              <w:t>IP</w:t>
+            </w:r>
+            <w:r>
+              <w:rPr>
+                <w:rFonts w:hint="eastAsia"/>
+              </w:rPr>
+              <w:t>绑定，同一个</w:t>
+            </w:r>
+            <w:proofErr w:type="spellStart"/>
+            <w:r>
+              <w:rPr>
+                <w:rFonts w:hint="eastAsia"/>
+              </w:rPr>
+              <w:t>ip</w:t>
+            </w:r>
+            <w:proofErr w:type="spellEnd"/>
+            <w:r>
+              <w:rPr>
+                <w:rFonts w:hint="eastAsia"/>
+              </w:rPr>
+              <w:t>只能在同一个机器上访问</w:t>
+            </w:r>
+            <w:r>
+              <w:rPr>
+                <w:rFonts w:hint="eastAsia"/>
+              </w:rPr>
+              <w:t xml:space="preserve"> </w:t>
+            </w:r>
+          </w:p>
+          <w:p>
+            <w:r>
+              <w:rPr>
+                <w:rFonts w:hint="eastAsia"/>
+              </w:rPr>
+              <w:t>b</w:t>
+            </w:r>
+            <w:r>
+              <w:rPr>
+                <w:rFonts w:hint="eastAsia"/>
+              </w:rPr>
+              <w:t>、使用数据库，但性能不高</w:t>
+            </w:r>
+          </w:p>
+          <w:p>
+            <w:r>
+              <w:rPr>
+                <w:rFonts w:hint="eastAsia"/>
+              </w:rPr>
+              <w:t>c</w:t>
+            </w:r>
+            <w:r>
+              <w:rPr>
+                <w:rFonts w:hint="eastAsia"/>
+              </w:rPr>
+              <w:t>、</w:t>
+            </w:r>
+            <w:r>
+              <w:rPr>
+                <w:rFonts w:hint="eastAsia"/>
+              </w:rPr>
+              <w:t>tomcat</w:t>
+            </w:r>
+            <w:r>
+              <w:rPr>
+                <w:rFonts w:hint="eastAsia"/>
+              </w:rPr>
+              <w:t>内置了对</w:t>
+            </w:r>
+            <w:r>
+              <w:rPr>
+                <w:rFonts w:hint="eastAsia"/>
+              </w:rPr>
+              <w:t>session</w:t>
+            </w:r>
+            <w:r>
+              <w:rPr>
+                <w:rFonts w:hint="eastAsia"/>
+              </w:rPr>
+              <w:t>同步的支持，但可能会产生延迟</w:t>
+            </w:r>
+            <w:r>
+              <w:rPr>
+                <w:rFonts w:hint="eastAsia"/>
+              </w:rPr>
+              <w:t xml:space="preserve"> </w:t>
+            </w:r>
+          </w:p>
+          <w:p>
+            <w:r>
+              <w:rPr>
+                <w:rFonts w:hint="eastAsia"/>
+              </w:rPr>
+              <w:t>d</w:t>
+            </w:r>
+            <w:r>
+              <w:rPr>
+                <w:rFonts w:hint="eastAsia"/>
+              </w:rPr>
+              <w:t>、使用</w:t>
+            </w:r>
+            <w:r>
+              <w:rPr>
+                <w:rFonts w:hint="eastAsia"/>
+              </w:rPr>
+              <w:t>Spring-Session</w:t>
+            </w:r>
+            <w:r>
+              <w:rPr>
+                <w:rFonts w:hint="eastAsia"/>
+              </w:rPr>
+              <w:t>框架，相当于把</w:t>
+            </w:r>
+            <w:r>
+              <w:rPr>
+                <w:rFonts w:hint="eastAsia"/>
+              </w:rPr>
+              <w:t>session</w:t>
+            </w:r>
+            <w:r>
+              <w:rPr>
+                <w:rFonts w:hint="eastAsia"/>
+              </w:rPr>
+              <w:t>放到</w:t>
+            </w:r>
+            <w:proofErr w:type="spellStart"/>
+            <w:r>
+              <w:rPr>
+                <w:rFonts w:hint="eastAsia"/>
+              </w:rPr>
+              <w:t>redis</w:t>
+            </w:r>
+            <w:proofErr w:type="spellEnd"/>
+            <w:r>
+              <w:rPr>
+                <w:rFonts w:hint="eastAsia"/>
+              </w:rPr>
+              <w:t>中</w:t>
+            </w:r>
+            <w:r>
+              <w:rPr>
+                <w:rFonts w:hint="eastAsia"/>
+              </w:rPr>
+              <w:t xml:space="preserve"> </w:t>
+            </w:r>
+          </w:p>
+          <w:p>
+            <w:r>
+              <w:rPr>
+                <w:rFonts w:hint="eastAsia"/>
+              </w:rPr>
+              <w:t>e</w:t>
+            </w:r>
+            <w:r>
+              <w:rPr>
+                <w:rFonts w:hint="eastAsia"/>
+              </w:rPr>
+              <w:t>、使用</w:t>
+            </w:r>
+            <w:r>
+              <w:rPr>
+                <w:rFonts w:hint="eastAsia"/>
+              </w:rPr>
+              <w:t>token</w:t>
+            </w:r>
+            <w:r>
+              <w:rPr>
+                <w:rFonts w:hint="eastAsia"/>
+              </w:rPr>
+              <w:t>令牌代替</w:t>
+            </w:r>
+            <w:r>
+              <w:rPr>
+                <w:rFonts w:hint="eastAsia"/>
+              </w:rPr>
+              <w:t>session</w:t>
+            </w:r>
           </w:p>
           <w:p/>
           <w:p>
@@ -336,28 +7588,16 @@
               <w:t>问题</w:t>
             </w:r>
             <w:r>
-              <w:rPr>
-                <w:rFonts w:hint="eastAsia"/>
-              </w:rPr>
-              <w:t>1</w:t>
-            </w:r>
-            <w:r>
-              <w:rPr>
-                <w:rFonts w:hint="eastAsia"/>
-              </w:rPr>
-              <w:t>：对</w:t>
-            </w:r>
-            <w:r>
-              <w:rPr>
-                <w:rFonts w:hint="eastAsia"/>
-              </w:rPr>
-              <w:t>Spring</w:t>
-            </w:r>
-            <w:r>
-              <w:rPr>
-                <w:rFonts w:hint="eastAsia"/>
-              </w:rPr>
-              <w:t>事务的理解</w:t>
+              <w:t>47</w:t>
+            </w:r>
+            <w:r>
+              <w:rPr>
+                <w:rFonts w:hint="eastAsia"/>
+              </w:rPr>
+              <w:t>：</w:t>
+            </w:r>
+            <w:r>
+              <w:t>谈谈网站跨域解决方案</w:t>
             </w:r>
           </w:p>
           <w:p>
@@ -367,17 +7607,609 @@
               </w:rPr>
               <w:t>回答：</w:t>
             </w:r>
+            <w:r>
+              <w:rPr>
+                <w:rFonts w:hint="eastAsia"/>
+              </w:rPr>
+              <w:t>a</w:t>
+            </w:r>
+            <w:r>
+              <w:rPr>
+                <w:rFonts w:hint="eastAsia"/>
+              </w:rPr>
+              <w:t>、使用</w:t>
+            </w:r>
+            <w:proofErr w:type="spellStart"/>
+            <w:r>
+              <w:rPr>
+                <w:rFonts w:hint="eastAsia"/>
+              </w:rPr>
+              <w:t>jsonp</w:t>
+            </w:r>
+            <w:proofErr w:type="spellEnd"/>
+            <w:r>
+              <w:rPr>
+                <w:rFonts w:hint="eastAsia"/>
+              </w:rPr>
+              <w:t xml:space="preserve"> </w:t>
+            </w:r>
+            <w:r>
+              <w:rPr>
+                <w:rFonts w:hint="eastAsia"/>
+              </w:rPr>
+              <w:t>缺点只能发送</w:t>
+            </w:r>
+            <w:r>
+              <w:rPr>
+                <w:rFonts w:hint="eastAsia"/>
+              </w:rPr>
+              <w:t>get</w:t>
+            </w:r>
+            <w:r>
+              <w:rPr>
+                <w:rFonts w:hint="eastAsia"/>
+              </w:rPr>
+              <w:t>请求</w:t>
+            </w:r>
+          </w:p>
+          <w:p>
+            <w:r>
+              <w:rPr>
+                <w:rFonts w:hint="eastAsia"/>
+              </w:rPr>
+              <w:t>b</w:t>
+            </w:r>
+            <w:r>
+              <w:rPr>
+                <w:rFonts w:hint="eastAsia"/>
+              </w:rPr>
+              <w:t>、使用</w:t>
+            </w:r>
+            <w:proofErr w:type="spellStart"/>
+            <w:r>
+              <w:rPr>
+                <w:rFonts w:hint="eastAsia"/>
+              </w:rPr>
+              <w:t>httpclient</w:t>
+            </w:r>
+            <w:proofErr w:type="spellEnd"/>
+            <w:r>
+              <w:rPr>
+                <w:rFonts w:hint="eastAsia"/>
+              </w:rPr>
+              <w:t>进行转发，效率低</w:t>
+            </w:r>
+          </w:p>
+          <w:p>
+            <w:r>
+              <w:rPr>
+                <w:rFonts w:hint="eastAsia"/>
+              </w:rPr>
+              <w:t>c</w:t>
+            </w:r>
+            <w:r>
+              <w:rPr>
+                <w:rFonts w:hint="eastAsia"/>
+              </w:rPr>
+              <w:t>、设置响应头允许跨域</w:t>
+            </w:r>
+          </w:p>
+          <w:p>
+            <w:r>
+              <w:rPr>
+                <w:rFonts w:hint="eastAsia"/>
+              </w:rPr>
+              <w:t>d</w:t>
+            </w:r>
+            <w:r>
+              <w:rPr>
+                <w:rFonts w:hint="eastAsia"/>
+              </w:rPr>
+              <w:t>、使用</w:t>
+            </w:r>
+            <w:r>
+              <w:rPr>
+                <w:rFonts w:hint="eastAsia"/>
+              </w:rPr>
+              <w:t>Nginx</w:t>
+            </w:r>
+            <w:r>
+              <w:rPr>
+                <w:rFonts w:hint="eastAsia"/>
+              </w:rPr>
+              <w:t>搭建</w:t>
+            </w:r>
+            <w:proofErr w:type="spellStart"/>
+            <w:r>
+              <w:rPr>
+                <w:rFonts w:hint="eastAsia"/>
+              </w:rPr>
+              <w:t>api</w:t>
+            </w:r>
+            <w:proofErr w:type="spellEnd"/>
+            <w:r>
+              <w:rPr>
+                <w:rFonts w:hint="eastAsia"/>
+              </w:rPr>
+              <w:t>网关</w:t>
+            </w:r>
+          </w:p>
+          <w:p>
+            <w:r>
+              <w:rPr>
+                <w:rFonts w:hint="eastAsia"/>
+              </w:rPr>
+              <w:t>e</w:t>
+            </w:r>
+            <w:r>
+              <w:rPr>
+                <w:rFonts w:hint="eastAsia"/>
+              </w:rPr>
+              <w:t>、使用</w:t>
+            </w:r>
+            <w:proofErr w:type="spellStart"/>
+            <w:r>
+              <w:rPr>
+                <w:rFonts w:hint="eastAsia"/>
+              </w:rPr>
+              <w:t>Zuul</w:t>
+            </w:r>
+            <w:proofErr w:type="spellEnd"/>
+            <w:r>
+              <w:rPr>
+                <w:rFonts w:hint="eastAsia"/>
+              </w:rPr>
+              <w:t>微服务搭建</w:t>
+            </w:r>
+            <w:proofErr w:type="spellStart"/>
+            <w:r>
+              <w:rPr>
+                <w:rFonts w:hint="eastAsia"/>
+              </w:rPr>
+              <w:t>api</w:t>
+            </w:r>
+            <w:proofErr w:type="spellEnd"/>
+            <w:r>
+              <w:rPr>
+                <w:rFonts w:hint="eastAsia"/>
+              </w:rPr>
+              <w:t>接口网关</w:t>
+            </w:r>
           </w:p>
           <w:p/>
+          <w:p>
+            <w:r>
+              <w:rPr>
+                <w:rFonts w:hint="eastAsia"/>
+              </w:rPr>
+              <w:t>问题</w:t>
+            </w:r>
+            <w:r>
+              <w:t>48</w:t>
+            </w:r>
+            <w:r>
+              <w:rPr>
+                <w:rFonts w:hint="eastAsia"/>
+              </w:rPr>
+              <w:t>：</w:t>
+            </w:r>
+            <w:r>
+              <w:rPr>
+                <w:rFonts w:hint="eastAsia"/>
+              </w:rPr>
+              <w:t>使用</w:t>
+            </w:r>
+            <w:r>
+              <w:rPr>
+                <w:rFonts w:hint="eastAsia"/>
+              </w:rPr>
+              <w:t>Zookeeper</w:t>
+            </w:r>
+            <w:r>
+              <w:rPr>
+                <w:rFonts w:hint="eastAsia"/>
+              </w:rPr>
+              <w:t>实现服务</w:t>
+            </w:r>
+            <w:r>
+              <w:rPr>
+                <w:rFonts w:hint="eastAsia"/>
+              </w:rPr>
+              <w:t>Master</w:t>
+            </w:r>
+            <w:r>
+              <w:rPr>
+                <w:rFonts w:hint="eastAsia"/>
+              </w:rPr>
+              <w:t>选举原理</w:t>
+            </w:r>
+          </w:p>
+          <w:p>
+            <w:r>
+              <w:rPr>
+                <w:rFonts w:hint="eastAsia"/>
+              </w:rPr>
+              <w:t>回答：</w:t>
+            </w:r>
+            <w:r>
+              <w:rPr>
+                <w:rFonts w:hint="eastAsia"/>
+              </w:rPr>
+              <w:t>多个服务器在启动时候，会在</w:t>
+            </w:r>
+            <w:r>
+              <w:rPr>
+                <w:rFonts w:hint="eastAsia"/>
+              </w:rPr>
+              <w:t>Zookeeper</w:t>
+            </w:r>
+            <w:r>
+              <w:rPr>
+                <w:rFonts w:hint="eastAsia"/>
+              </w:rPr>
+              <w:t>上创建相同的临时节点，谁如果能够创建成功，谁就为主。如果主服务器宕机，其他备用节点获取监听信息，重新创建节点，选出主服务器。</w:t>
+            </w:r>
+          </w:p>
+          <w:p>
+            <w:r>
+              <w:rPr>
+                <w:rFonts w:hint="eastAsia"/>
+              </w:rPr>
+              <w:t>问题</w:t>
+            </w:r>
+            <w:r>
+              <w:t>49</w:t>
+            </w:r>
+            <w:r>
+              <w:rPr>
+                <w:rFonts w:hint="eastAsia"/>
+              </w:rPr>
+              <w:t>：</w:t>
+            </w:r>
+            <w:proofErr w:type="spellStart"/>
+            <w:r>
+              <w:rPr>
+                <w:rFonts w:hint="eastAsia"/>
+              </w:rPr>
+              <w:t>ZooKeeper</w:t>
+            </w:r>
+            <w:proofErr w:type="spellEnd"/>
+            <w:r>
+              <w:rPr>
+                <w:rFonts w:hint="eastAsia"/>
+              </w:rPr>
+              <w:t>实现分布式锁与</w:t>
+            </w:r>
+            <w:r>
+              <w:rPr>
+                <w:rFonts w:hint="eastAsia"/>
+              </w:rPr>
+              <w:t>Redis</w:t>
+            </w:r>
+            <w:r>
+              <w:rPr>
+                <w:rFonts w:hint="eastAsia"/>
+              </w:rPr>
+              <w:t>实现分布式锁区别</w:t>
+            </w:r>
+          </w:p>
+          <w:p>
+            <w:r>
+              <w:rPr>
+                <w:rFonts w:hint="eastAsia"/>
+              </w:rPr>
+              <w:t>回答：</w:t>
+            </w:r>
+            <w:r>
+              <w:rPr>
+                <w:rFonts w:hint="eastAsia"/>
+              </w:rPr>
+              <w:t>Zookeeper</w:t>
+            </w:r>
+            <w:r>
+              <w:rPr>
+                <w:rFonts w:hint="eastAsia"/>
+              </w:rPr>
+              <w:t>通过创建临时节点和利用监听事件实现分布式锁，</w:t>
+            </w:r>
+            <w:r>
+              <w:rPr>
+                <w:rFonts w:hint="eastAsia"/>
+              </w:rPr>
+              <w:t>Redis</w:t>
+            </w:r>
+            <w:r>
+              <w:rPr>
+                <w:rFonts w:hint="eastAsia"/>
+              </w:rPr>
+              <w:t>使用</w:t>
+            </w:r>
+            <w:proofErr w:type="spellStart"/>
+            <w:r>
+              <w:rPr>
+                <w:rFonts w:hint="eastAsia"/>
+              </w:rPr>
+              <w:t>setnx</w:t>
+            </w:r>
+            <w:proofErr w:type="spellEnd"/>
+            <w:r>
+              <w:rPr>
+                <w:rFonts w:hint="eastAsia"/>
+              </w:rPr>
+              <w:t>命令创建相同的</w:t>
+            </w:r>
+            <w:r>
+              <w:rPr>
+                <w:rFonts w:hint="eastAsia"/>
+              </w:rPr>
+              <w:t>key</w:t>
+            </w:r>
+            <w:r>
+              <w:rPr>
+                <w:rFonts w:hint="eastAsia"/>
+              </w:rPr>
+              <w:t>，因为</w:t>
+            </w:r>
+            <w:r>
+              <w:rPr>
+                <w:rFonts w:hint="eastAsia"/>
+              </w:rPr>
+              <w:t>Redis</w:t>
+            </w:r>
+            <w:r>
+              <w:rPr>
+                <w:rFonts w:hint="eastAsia"/>
+              </w:rPr>
+              <w:t>的</w:t>
+            </w:r>
+            <w:r>
+              <w:rPr>
+                <w:rFonts w:hint="eastAsia"/>
+              </w:rPr>
+              <w:t>key</w:t>
+            </w:r>
+            <w:r>
+              <w:rPr>
+                <w:rFonts w:hint="eastAsia"/>
+              </w:rPr>
+              <w:t>保证唯一，先创建的先获取锁。</w:t>
+            </w:r>
+          </w:p>
+          <w:p>
+            <w:r>
+              <w:rPr>
+                <w:rFonts w:hint="eastAsia"/>
+              </w:rPr>
+              <w:t xml:space="preserve">    </w:t>
+            </w:r>
+            <w:r>
+              <w:rPr>
+                <w:rFonts w:hint="eastAsia"/>
+              </w:rPr>
+              <w:t>不断的去尝试，去获取锁，比较耗性能</w:t>
+            </w:r>
+          </w:p>
+          <w:p>
+            <w:r>
+              <w:rPr>
+                <w:rFonts w:hint="eastAsia"/>
+              </w:rPr>
+              <w:t xml:space="preserve"> Zookeeper</w:t>
+            </w:r>
+            <w:r>
+              <w:rPr>
+                <w:rFonts w:hint="eastAsia"/>
+              </w:rPr>
+              <w:t>实现分布式锁，即使获取不到锁，创建对锁的监听即可，不需要不断去尝试获取</w:t>
+            </w:r>
+            <w:r>
+              <w:rPr>
+                <w:rFonts w:hint="eastAsia"/>
+              </w:rPr>
+              <w:t xml:space="preserve"> </w:t>
+            </w:r>
+            <w:r>
+              <w:rPr>
+                <w:rFonts w:hint="eastAsia"/>
+              </w:rPr>
+              <w:t>锁，性能开销小</w:t>
+            </w:r>
+          </w:p>
+          <w:p>
+            <w:r>
+              <w:rPr>
+                <w:rFonts w:hint="eastAsia"/>
+              </w:rPr>
+              <w:t>Redis</w:t>
+            </w:r>
+            <w:r>
+              <w:rPr>
+                <w:rFonts w:hint="eastAsia"/>
+              </w:rPr>
+              <w:t>实现分布式锁，如果客户端获取到锁的时候遇到</w:t>
+            </w:r>
+            <w:r>
+              <w:rPr>
+                <w:rFonts w:hint="eastAsia"/>
+              </w:rPr>
+              <w:t>bug</w:t>
+            </w:r>
+            <w:r>
+              <w:rPr>
+                <w:rFonts w:hint="eastAsia"/>
+              </w:rPr>
+              <w:t>或挂了，还需要等到超时时间过了以后才能重新获取锁</w:t>
+            </w:r>
+          </w:p>
+          <w:p>
+            <w:r>
+              <w:rPr>
+                <w:rFonts w:hint="eastAsia"/>
+              </w:rPr>
+              <w:t>Zookeeper</w:t>
+            </w:r>
+            <w:r>
+              <w:rPr>
+                <w:rFonts w:hint="eastAsia"/>
+              </w:rPr>
+              <w:t>实现分布式锁，创建的是临时节点，客户端挂了，节点自然删除，也就达到了自动释放锁的效果</w:t>
+            </w:r>
+          </w:p>
           <w:p/>
           <w:p>
             <w:r>
               <w:rPr>
                 <w:rFonts w:hint="eastAsia"/>
               </w:rPr>
-              <w:t>.......</w:t>
-            </w:r>
-          </w:p>
+              <w:t>问题</w:t>
+            </w:r>
+            <w:r>
+              <w:t>50</w:t>
+            </w:r>
+            <w:r>
+              <w:rPr>
+                <w:rFonts w:hint="eastAsia"/>
+              </w:rPr>
+              <w:t>：</w:t>
+            </w:r>
+            <w:proofErr w:type="spellStart"/>
+            <w:r>
+              <w:rPr>
+                <w:rFonts w:hint="eastAsia"/>
+              </w:rPr>
+              <w:t>ZooKeeper</w:t>
+            </w:r>
+            <w:proofErr w:type="spellEnd"/>
+            <w:r>
+              <w:rPr>
+                <w:rFonts w:hint="eastAsia"/>
+              </w:rPr>
+              <w:t>应用场景</w:t>
+            </w:r>
+          </w:p>
+          <w:p>
+            <w:r>
+              <w:rPr>
+                <w:rFonts w:hint="eastAsia"/>
+              </w:rPr>
+              <w:t>回答：</w:t>
+            </w:r>
+            <w:r>
+              <w:rPr>
+                <w:rFonts w:hint="eastAsia"/>
+              </w:rPr>
+              <w:t>A</w:t>
+            </w:r>
+            <w:r>
+              <w:rPr>
+                <w:rFonts w:hint="eastAsia"/>
+              </w:rPr>
+              <w:t>、</w:t>
+            </w:r>
+            <w:r>
+              <w:rPr>
+                <w:rFonts w:hint="eastAsia"/>
+              </w:rPr>
+              <w:tab/>
+            </w:r>
+            <w:r>
+              <w:rPr>
+                <w:rFonts w:hint="eastAsia"/>
+              </w:rPr>
+              <w:t>服务注册与发现的中心</w:t>
+            </w:r>
+          </w:p>
+          <w:p>
+            <w:r>
+              <w:rPr>
+                <w:rFonts w:hint="eastAsia"/>
+              </w:rPr>
+              <w:t>B</w:t>
+            </w:r>
+            <w:r>
+              <w:rPr>
+                <w:rFonts w:hint="eastAsia"/>
+              </w:rPr>
+              <w:t>、利用临时节点特性解决分布式锁</w:t>
+            </w:r>
+          </w:p>
+          <w:p>
+            <w:r>
+              <w:rPr>
+                <w:rFonts w:hint="eastAsia"/>
+              </w:rPr>
+              <w:t>C</w:t>
+            </w:r>
+            <w:r>
+              <w:rPr>
+                <w:rFonts w:hint="eastAsia"/>
+              </w:rPr>
+              <w:t>、分布式配置中心</w:t>
+            </w:r>
+          </w:p>
+          <w:p>
+            <w:r>
+              <w:rPr>
+                <w:rFonts w:hint="eastAsia"/>
+              </w:rPr>
+              <w:t>D</w:t>
+            </w:r>
+            <w:r>
+              <w:rPr>
+                <w:rFonts w:hint="eastAsia"/>
+              </w:rPr>
+              <w:t>、基于哨兵机制实现选举策略</w:t>
+            </w:r>
+            <w:r>
+              <w:rPr>
+                <w:rFonts w:hint="eastAsia"/>
+              </w:rPr>
+              <w:t xml:space="preserve"> </w:t>
+            </w:r>
+          </w:p>
+          <w:p>
+            <w:r>
+              <w:rPr>
+                <w:rFonts w:hint="eastAsia"/>
+              </w:rPr>
+              <w:t>E</w:t>
+            </w:r>
+            <w:r>
+              <w:rPr>
+                <w:rFonts w:hint="eastAsia"/>
+              </w:rPr>
+              <w:t>、实现本地负载均衡</w:t>
+            </w:r>
+          </w:p>
+          <w:p>
+            <w:r>
+              <w:rPr>
+                <w:rFonts w:hint="eastAsia"/>
+              </w:rPr>
+              <w:t xml:space="preserve"> F</w:t>
+            </w:r>
+            <w:r>
+              <w:rPr>
+                <w:rFonts w:hint="eastAsia"/>
+              </w:rPr>
+              <w:t>、基于节点事件通知特性可做消息中间件</w:t>
+            </w:r>
+          </w:p>
+          <w:p>
+            <w:r>
+              <w:rPr>
+                <w:rFonts w:hint="eastAsia"/>
+              </w:rPr>
+              <w:t xml:space="preserve"> G</w:t>
+            </w:r>
+            <w:r>
+              <w:rPr>
+                <w:rFonts w:hint="eastAsia"/>
+              </w:rPr>
+              <w:t>、分布式事务</w:t>
+            </w:r>
+          </w:p>
+          <w:p/>
         </w:tc>
       </w:tr>
       <w:tr>
@@ -397,6 +8229,7 @@
                 <w:sz w:val="32"/>
                 <w:szCs w:val="32"/>
               </w:rPr>
+              <w:lastRenderedPageBreak/>
               <w:t>人资问题</w:t>
             </w:r>
             <w:r>
@@ -474,7 +8307,13 @@
               <w:rPr>
                 <w:rFonts w:hint="eastAsia"/>
               </w:rPr>
-              <w:t>：你得离职原因是啥</w:t>
+              <w:t>：</w:t>
+            </w:r>
+            <w:r>
+              <w:rPr>
+                <w:rFonts w:hint="eastAsia"/>
+              </w:rPr>
+              <w:t>自我介绍</w:t>
             </w:r>
           </w:p>
           <w:p>
@@ -484,6 +8323,47 @@
               </w:rPr>
               <w:t>回答：</w:t>
             </w:r>
+            <w:r>
+              <w:rPr>
+                <w:rFonts w:hint="eastAsia"/>
+              </w:rPr>
+              <w:t>面试官您好，我叫王顺虎，来自河北邯郸，从事</w:t>
+            </w:r>
+            <w:r>
+              <w:rPr>
+                <w:rFonts w:hint="eastAsia"/>
+              </w:rPr>
+              <w:t>Java</w:t>
+            </w:r>
+            <w:r>
+              <w:rPr>
+                <w:rFonts w:hint="eastAsia"/>
+              </w:rPr>
+              <w:t>开发已经有三年了。上家公司是南京的一家公司，因为我就是在南京上的大学嘛，所以当时就直接在那边实习了，中间有换过一次公司，然后在上家公司做的项目是一个关于交友和招聘等多功能的平台，</w:t>
+            </w:r>
+            <w:r>
+              <w:rPr>
+                <w:rFonts w:hint="eastAsia"/>
+              </w:rPr>
+              <w:t>主要用</w:t>
+            </w:r>
+            <w:proofErr w:type="spellStart"/>
+            <w:r>
+              <w:rPr>
+                <w:rFonts w:hint="eastAsia"/>
+              </w:rPr>
+              <w:t>SpringBoot+SpringCloud</w:t>
+            </w:r>
+            <w:proofErr w:type="spellEnd"/>
+            <w:r>
+              <w:rPr>
+                <w:rFonts w:hint="eastAsia"/>
+              </w:rPr>
+              <w:t>微服务框架进行开发，最后这个项目我们做了将近一年，我离职前是已经在测试阶段了，我呢，平时有时间会自己浏览网上的一些博客之类的，了解一些新的知识，这就是我的一个简单的介绍，您还有什么要了解的吗</w:t>
+            </w:r>
+            <w:r>
+              <w:t>?</w:t>
+            </w:r>
           </w:p>
           <w:p/>
           <w:p>
@@ -491,19 +8371,609 @@
               <w:rPr>
                 <w:rFonts w:hint="eastAsia"/>
               </w:rPr>
+              <w:t>问题</w:t>
+            </w:r>
+            <w:r>
+              <w:t>2</w:t>
+            </w:r>
+            <w:r>
+              <w:rPr>
+                <w:rFonts w:hint="eastAsia"/>
+              </w:rPr>
+              <w:t>：</w:t>
+            </w:r>
+            <w:r>
+              <w:rPr>
+                <w:rFonts w:hint="eastAsia"/>
+              </w:rPr>
+              <w:t>你为什么要离开上家公司？你上家公司在</w:t>
+            </w:r>
+            <w:r>
+              <w:rPr>
+                <w:rFonts w:hint="eastAsia"/>
+              </w:rPr>
+              <w:t>xxx</w:t>
+            </w:r>
+            <w:r>
+              <w:rPr>
+                <w:rFonts w:hint="eastAsia"/>
+              </w:rPr>
+              <w:t>，我们公司在</w:t>
+            </w:r>
+            <w:r>
+              <w:rPr>
+                <w:rFonts w:hint="eastAsia"/>
+              </w:rPr>
+              <w:t>xxx</w:t>
+            </w:r>
+            <w:r>
+              <w:rPr>
+                <w:rFonts w:hint="eastAsia"/>
+              </w:rPr>
+              <w:t>，离这么远为什么要选择我们这里？</w:t>
+            </w:r>
+          </w:p>
+          <w:p>
+            <w:r>
+              <w:rPr>
+                <w:rFonts w:hint="eastAsia"/>
+              </w:rPr>
+              <w:t>回答：</w:t>
+            </w:r>
+            <w:r>
+              <w:rPr>
+                <w:rFonts w:hint="eastAsia"/>
+              </w:rPr>
+              <w:t>离职</w:t>
+            </w:r>
+            <w:r>
+              <w:rPr>
+                <w:rFonts w:hint="eastAsia"/>
+              </w:rPr>
+              <w:t>的</w:t>
+            </w:r>
+            <w:r>
+              <w:rPr>
+                <w:rFonts w:hint="eastAsia"/>
+              </w:rPr>
+              <w:t>原因呢？</w:t>
+            </w:r>
+            <w:r>
+              <w:rPr>
+                <w:rFonts w:hint="eastAsia"/>
+              </w:rPr>
+              <w:t>是因为公司的这个项目已经做完了，也就剩下在进行测试</w:t>
+            </w:r>
+            <w:r>
+              <w:rPr>
+                <w:rFonts w:hint="eastAsia"/>
+              </w:rPr>
+              <w:t>bug</w:t>
+            </w:r>
+            <w:r>
+              <w:rPr>
+                <w:rFonts w:hint="eastAsia"/>
+              </w:rPr>
+              <w:t>，等待上线了，在公司一天天的就是好多人都是在闲着所以我就选择了离职，至于为什么来北京这边呢？这要是因为我本身就是北方人嘛，北京这边也是有好多亲戚朋友，当然父母也是在这边，其实他们早就想让我回这边工作了，我也是因为那边的项目一直没有结束，所以就一直拖着，现在项目也完成差不多了</w:t>
+            </w:r>
+            <w:r>
+              <w:rPr>
+                <w:rFonts w:hint="eastAsia"/>
+              </w:rPr>
+              <w:t>，当然北京也是属于一线城市，对于我个人的发展也是有所帮助的，</w:t>
+            </w:r>
+            <w:r>
+              <w:rPr>
+                <w:rFonts w:hint="eastAsia"/>
+              </w:rPr>
+              <w:t>所以就回北京这边工作了。</w:t>
+            </w:r>
+          </w:p>
+          <w:p/>
+          <w:p>
+            <w:r>
+              <w:rPr>
+                <w:rFonts w:hint="eastAsia"/>
+              </w:rPr>
+              <w:t>问题</w:t>
+            </w:r>
+            <w:r>
+              <w:t>3</w:t>
+            </w:r>
+            <w:r>
+              <w:rPr>
+                <w:rFonts w:hint="eastAsia"/>
+              </w:rPr>
+              <w:t>：</w:t>
+            </w:r>
+            <w:r>
+              <w:rPr>
+                <w:rFonts w:hint="eastAsia"/>
+              </w:rPr>
+              <w:t>你觉得自己的优点是？你觉得自己有啥缺点？</w:t>
+            </w:r>
+          </w:p>
+          <w:p>
+            <w:r>
+              <w:rPr>
+                <w:rFonts w:hint="eastAsia"/>
+              </w:rPr>
               <w:t>回答</w:t>
             </w:r>
             <w:r>
               <w:rPr>
                 <w:rFonts w:hint="eastAsia"/>
               </w:rPr>
+              <w:t>：首先呢我是很看重别人对我的看法的一个人，所以我会很努力让自己做的更好，比如在公司中我会认真高效的完成上级交给我的任务。会服从领导和公司是安排，争取在领导心中有个好印象。</w:t>
+            </w:r>
+          </w:p>
+          <w:p>
+            <w:r>
+              <w:rPr>
+                <w:rFonts w:hint="eastAsia"/>
+              </w:rPr>
+              <w:t>缺点的话，就是说可能有的时候工作中遇到很难解决是问题，我可能就是会四口到底吧，到最后整的自己还挺累，最后还是得请教同事和领导。</w:t>
+            </w:r>
+          </w:p>
+          <w:p/>
+          <w:p>
+            <w:r>
+              <w:rPr>
+                <w:rFonts w:hint="eastAsia"/>
+              </w:rPr>
+              <w:t>问题</w:t>
+            </w:r>
+            <w:r>
+              <w:t>4</w:t>
+            </w:r>
+            <w:r>
+              <w:rPr>
+                <w:rFonts w:hint="eastAsia"/>
+              </w:rPr>
+              <w:t>：</w:t>
+            </w:r>
+            <w:r>
+              <w:rPr>
+                <w:rFonts w:hint="eastAsia"/>
+              </w:rPr>
+              <w:t>你有哪些</w:t>
+            </w:r>
+            <w:r>
+              <w:rPr>
+                <w:rFonts w:hint="eastAsia"/>
+              </w:rPr>
+              <w:t xml:space="preserve"> offer</w:t>
+            </w:r>
+            <w:r>
+              <w:rPr>
+                <w:rFonts w:hint="eastAsia"/>
+              </w:rPr>
+              <w:t>？</w:t>
+            </w:r>
+          </w:p>
+          <w:p>
+            <w:r>
+              <w:rPr>
+                <w:rFonts w:hint="eastAsia"/>
+              </w:rPr>
+              <w:t>回答：</w:t>
+            </w:r>
+            <w:r>
+              <w:rPr>
+                <w:rFonts w:hint="eastAsia"/>
+              </w:rPr>
+              <w:t>到目前为止呢，我才面试过两家，咱们是第二个，所以说</w:t>
+            </w:r>
+            <w:r>
+              <w:rPr>
+                <w:rFonts w:hint="eastAsia"/>
+              </w:rPr>
+              <w:t>offe</w:t>
+            </w:r>
+            <w:r>
+              <w:rPr>
+                <w:rFonts w:hint="eastAsia"/>
+              </w:rPr>
+              <w:t>r</w:t>
+            </w:r>
+            <w:r>
+              <w:rPr>
+                <w:rFonts w:hint="eastAsia"/>
+              </w:rPr>
+              <w:t>暂时还没有。</w:t>
+            </w:r>
+          </w:p>
+          <w:p/>
+          <w:p>
+            <w:r>
+              <w:rPr>
+                <w:rFonts w:hint="eastAsia"/>
+              </w:rPr>
+              <w:t>问题</w:t>
+            </w:r>
+            <w:r>
+              <w:t>5</w:t>
+            </w:r>
+            <w:r>
+              <w:rPr>
+                <w:rFonts w:hint="eastAsia"/>
+              </w:rPr>
+              <w:t>：</w:t>
+            </w:r>
+            <w:r>
+              <w:rPr>
+                <w:rFonts w:hint="eastAsia"/>
+              </w:rPr>
+              <w:t>上家公司的同事和领导是怎么评价你的？</w:t>
+            </w:r>
+          </w:p>
+          <w:p>
+            <w:r>
+              <w:rPr>
+                <w:rFonts w:hint="eastAsia"/>
+              </w:rPr>
+              <w:t>回答：</w:t>
+            </w:r>
+            <w:r>
+              <w:rPr>
+                <w:rFonts w:hint="eastAsia"/>
+              </w:rPr>
+              <w:t>挺好</w:t>
+            </w:r>
+          </w:p>
+          <w:p/>
+          <w:p>
+            <w:r>
+              <w:rPr>
+                <w:rFonts w:hint="eastAsia"/>
+              </w:rPr>
+              <w:t>问题</w:t>
+            </w:r>
+            <w:r>
+              <w:t>6</w:t>
+            </w:r>
+            <w:r>
+              <w:rPr>
+                <w:rFonts w:hint="eastAsia"/>
+              </w:rPr>
+              <w:t>：</w:t>
+            </w:r>
+            <w:r>
+              <w:rPr>
+                <w:rFonts w:hint="eastAsia"/>
+              </w:rPr>
+              <w:t>你在项目中是什么角色？</w:t>
+            </w:r>
+          </w:p>
+          <w:p>
+            <w:r>
+              <w:rPr>
+                <w:rFonts w:hint="eastAsia"/>
+              </w:rPr>
+              <w:t>回答：</w:t>
+            </w:r>
+            <w:r>
+              <w:rPr>
+                <w:rFonts w:hint="eastAsia"/>
+              </w:rPr>
+              <w:t>技术人员</w:t>
+            </w:r>
+            <w:r>
+              <w:rPr>
+                <w:rFonts w:hint="eastAsia"/>
+              </w:rPr>
+              <w:t>，负责</w:t>
+            </w:r>
+            <w:r>
+              <w:rPr>
+                <w:rFonts w:hint="eastAsia"/>
+              </w:rPr>
+              <w:t>敲代码</w:t>
+            </w:r>
+          </w:p>
+          <w:p/>
+          <w:p>
+            <w:r>
+              <w:rPr>
+                <w:rFonts w:hint="eastAsia"/>
+              </w:rPr>
+              <w:t>问题</w:t>
+            </w:r>
+            <w:r>
+              <w:t>7</w:t>
+            </w:r>
+            <w:r>
+              <w:rPr>
+                <w:rFonts w:hint="eastAsia"/>
+              </w:rPr>
+              <w:t>：</w:t>
+            </w:r>
+            <w:r>
+              <w:rPr>
+                <w:rFonts w:hint="eastAsia"/>
+              </w:rPr>
+              <w:t>这个项目的数据量和并发量多大？</w:t>
+            </w:r>
+          </w:p>
+          <w:p>
+            <w:r>
+              <w:rPr>
+                <w:rFonts w:hint="eastAsia"/>
+              </w:rPr>
+              <w:t>回答：</w:t>
+            </w:r>
+            <w:r>
+              <w:rPr>
+                <w:rFonts w:hint="eastAsia"/>
+              </w:rPr>
+              <w:t>并发量是</w:t>
+            </w:r>
+            <w:r>
+              <w:t xml:space="preserve">300 </w:t>
+            </w:r>
+            <w:r>
+              <w:rPr>
+                <w:rFonts w:hint="eastAsia"/>
+              </w:rPr>
+              <w:t>支持最大</w:t>
+            </w:r>
+            <w:r>
+              <w:t>1000</w:t>
+            </w:r>
+          </w:p>
+          <w:p/>
+          <w:p>
+            <w:r>
+              <w:rPr>
+                <w:rFonts w:hint="eastAsia"/>
+              </w:rPr>
+              <w:t>问题</w:t>
+            </w:r>
+            <w:r>
+              <w:t>8</w:t>
+            </w:r>
+            <w:r>
+              <w:rPr>
+                <w:rFonts w:hint="eastAsia"/>
+              </w:rPr>
+              <w:t>：</w:t>
+            </w:r>
+            <w:r>
+              <w:rPr>
+                <w:rFonts w:hint="eastAsia"/>
+              </w:rPr>
+              <w:t>这个项目用的什么技术？</w:t>
+            </w:r>
+          </w:p>
+          <w:p>
+            <w:r>
+              <w:rPr>
+                <w:rFonts w:hint="eastAsia"/>
+              </w:rPr>
+              <w:t>回答：</w:t>
+            </w:r>
+            <w:proofErr w:type="spellStart"/>
+            <w:r>
+              <w:rPr>
+                <w:rFonts w:hint="eastAsia"/>
+              </w:rPr>
+              <w:t>SpringBoot+SpringCloud</w:t>
+            </w:r>
+            <w:proofErr w:type="spellEnd"/>
+            <w:r>
+              <w:rPr>
+                <w:rFonts w:hint="eastAsia"/>
+              </w:rPr>
+              <w:t>微服务框架，</w:t>
+            </w:r>
+            <w:proofErr w:type="spellStart"/>
+            <w:r>
+              <w:rPr>
+                <w:rFonts w:hint="eastAsia"/>
+              </w:rPr>
+              <w:t>SpringBoot</w:t>
+            </w:r>
+            <w:proofErr w:type="spellEnd"/>
+            <w:r>
+              <w:rPr>
+                <w:rFonts w:hint="eastAsia"/>
+              </w:rPr>
+              <w:t>是纯注解开发是项目，写起来也是相对听简单的，</w:t>
+            </w:r>
+            <w:proofErr w:type="spellStart"/>
+            <w:r>
+              <w:rPr>
+                <w:rFonts w:hint="eastAsia"/>
+              </w:rPr>
+              <w:t>SpringCloud</w:t>
+            </w:r>
+            <w:proofErr w:type="spellEnd"/>
+            <w:r>
+              <w:rPr>
+                <w:rFonts w:hint="eastAsia"/>
+              </w:rPr>
+              <w:t>相当于一个架构，里面有很多的组件，都是</w:t>
+            </w:r>
+            <w:proofErr w:type="spellStart"/>
+            <w:r>
+              <w:rPr>
+                <w:rFonts w:hint="eastAsia"/>
+              </w:rPr>
+              <w:t>SpringCloud</w:t>
+            </w:r>
+            <w:proofErr w:type="spellEnd"/>
+            <w:r>
+              <w:rPr>
+                <w:rFonts w:hint="eastAsia"/>
+              </w:rPr>
+              <w:t>集成的，</w:t>
+            </w:r>
+            <w:proofErr w:type="spellStart"/>
+            <w:r>
+              <w:rPr>
+                <w:rFonts w:hint="eastAsia"/>
+              </w:rPr>
+              <w:t>SpringDataJpa</w:t>
+            </w:r>
+            <w:proofErr w:type="spellEnd"/>
+            <w:r>
+              <w:rPr>
+                <w:rFonts w:hint="eastAsia"/>
+              </w:rPr>
+              <w:t>持久层框架，用来和数据库交互的</w:t>
+            </w:r>
+          </w:p>
+          <w:p/>
+          <w:p>
+            <w:r>
+              <w:rPr>
+                <w:rFonts w:hint="eastAsia"/>
+              </w:rPr>
+              <w:t>问题</w:t>
+            </w:r>
+            <w:r>
+              <w:t>9</w:t>
+            </w:r>
+            <w:r>
+              <w:rPr>
+                <w:rFonts w:hint="eastAsia"/>
+              </w:rPr>
+              <w:t>：</w:t>
+            </w:r>
+            <w:r>
+              <w:rPr>
+                <w:rFonts w:hint="eastAsia"/>
+              </w:rPr>
+              <w:t>项目过程中有遇到什么很印象深刻的问题吗？</w:t>
+            </w:r>
+          </w:p>
+          <w:p>
+            <w:r>
+              <w:rPr>
+                <w:rFonts w:hint="eastAsia"/>
+              </w:rPr>
+              <w:lastRenderedPageBreak/>
+              <w:t>回答：</w:t>
+            </w:r>
+            <w:r>
+              <w:t xml:space="preserve"> </w:t>
+            </w:r>
+            <w:r>
+              <w:rPr>
+                <w:rFonts w:hint="eastAsia"/>
+              </w:rPr>
+              <w:t>分布式事务的解决</w:t>
+            </w:r>
+          </w:p>
+          <w:p/>
+          <w:p>
+            <w:r>
+              <w:rPr>
+                <w:rFonts w:hint="eastAsia"/>
+              </w:rPr>
+              <w:t>问题</w:t>
+            </w:r>
+            <w:r>
+              <w:t>10</w:t>
+            </w:r>
+            <w:r>
+              <w:rPr>
+                <w:rFonts w:hint="eastAsia"/>
+              </w:rPr>
+              <w:t>：</w:t>
+            </w:r>
+            <w:r>
+              <w:rPr>
+                <w:rFonts w:hint="eastAsia"/>
+              </w:rPr>
+              <w:t>是怎么解决的这些问题？</w:t>
+            </w:r>
+          </w:p>
+          <w:p>
+            <w:r>
+              <w:rPr>
+                <w:rFonts w:hint="eastAsia"/>
+              </w:rPr>
+              <w:t>回答：</w:t>
+            </w:r>
+            <w:r>
+              <w:rPr>
+                <w:rFonts w:hint="eastAsia"/>
+              </w:rPr>
+              <w:t>1</w:t>
+            </w:r>
+            <w:r>
+              <w:rPr>
+                <w:rFonts w:hint="eastAsia"/>
+              </w:rPr>
+              <w:t>通过</w:t>
+            </w:r>
+            <w:r>
+              <w:rPr>
+                <w:rFonts w:hint="eastAsia"/>
+              </w:rPr>
+              <w:t>本地</w:t>
+            </w:r>
+            <w:r>
+              <w:rPr>
+                <w:rFonts w:hint="eastAsia"/>
+              </w:rPr>
+              <w:t>事务</w:t>
+            </w:r>
+          </w:p>
+          <w:p>
+            <w:r>
               <w:t>2</w:t>
             </w:r>
             <w:r>
               <w:rPr>
                 <w:rFonts w:hint="eastAsia"/>
               </w:rPr>
-              <w:t>：为什么的年龄和身份证不一致呢？</w:t>
+              <w:t>.</w:t>
+            </w:r>
+            <w:r>
+              <w:rPr>
+                <w:rFonts w:hint="eastAsia"/>
+              </w:rPr>
+              <w:t>两阶段提交</w:t>
+            </w:r>
+          </w:p>
+          <w:p>
+            <w:r>
+              <w:rPr>
+                <w:rFonts w:hint="eastAsia"/>
+              </w:rPr>
+              <w:t>2</w:t>
+            </w:r>
+            <w:r>
+              <w:rPr>
+                <w:rFonts w:hint="eastAsia"/>
+              </w:rPr>
+              <w:t>消息中间件保证最终一致性</w:t>
+            </w:r>
+          </w:p>
+          <w:p/>
+          <w:p>
+            <w:r>
+              <w:rPr>
+                <w:rFonts w:hint="eastAsia"/>
+              </w:rPr>
+              <w:t>问题</w:t>
+            </w:r>
+            <w:r>
+              <w:t>11</w:t>
+            </w:r>
+            <w:r>
+              <w:rPr>
+                <w:rFonts w:hint="eastAsia"/>
+              </w:rPr>
+              <w:t>：</w:t>
+            </w:r>
+            <w:r>
+              <w:rPr>
+                <w:rFonts w:hint="eastAsia"/>
+              </w:rPr>
+              <w:t>你对加班的看法？</w:t>
             </w:r>
           </w:p>
           <w:p>
@@ -513,15 +8983,824 @@
               </w:rPr>
               <w:t>回答：</w:t>
             </w:r>
-          </w:p>
-          <w:p>
-            <w:r>
-              <w:rPr>
-                <w:rFonts w:hint="eastAsia"/>
-              </w:rPr>
-              <w:t>........</w:t>
-            </w:r>
-          </w:p>
+            <w:r>
+              <w:rPr>
+                <w:rFonts w:hint="eastAsia"/>
+              </w:rPr>
+              <w:t>如果是工作需要我会义不容辞加班，我现在单身，没有任何家庭负担，可以全身心的投入工作。但同时，我也会提高工作效率，减少不必要的加班。</w:t>
+            </w:r>
+          </w:p>
+          <w:p/>
+          <w:p>
+            <w:r>
+              <w:rPr>
+                <w:rFonts w:hint="eastAsia"/>
+              </w:rPr>
+              <w:t>问题</w:t>
+            </w:r>
+            <w:r>
+              <w:t>12</w:t>
+            </w:r>
+            <w:r>
+              <w:rPr>
+                <w:rFonts w:hint="eastAsia"/>
+              </w:rPr>
+              <w:t>：</w:t>
+            </w:r>
+            <w:r>
+              <w:rPr>
+                <w:rFonts w:hint="eastAsia"/>
+              </w:rPr>
+              <w:t>谈谈你对跳槽的看法？</w:t>
+            </w:r>
+          </w:p>
+          <w:p>
+            <w:r>
+              <w:rPr>
+                <w:rFonts w:hint="eastAsia"/>
+              </w:rPr>
+              <w:t>回答：</w:t>
+            </w:r>
+            <w:r>
+              <w:rPr>
+                <w:rFonts w:hint="eastAsia"/>
+              </w:rPr>
+              <w:t>正常的“跳槽”能促进人才合理流动，应该支持。频繁的跳槽对单位和个人双方都不利，应该反对。</w:t>
+            </w:r>
+          </w:p>
+          <w:p/>
+          <w:p>
+            <w:r>
+              <w:rPr>
+                <w:rFonts w:hint="eastAsia"/>
+              </w:rPr>
+              <w:t>问题</w:t>
+            </w:r>
+            <w:r>
+              <w:t>13</w:t>
+            </w:r>
+            <w:r>
+              <w:rPr>
+                <w:rFonts w:hint="eastAsia"/>
+              </w:rPr>
+              <w:t>：</w:t>
+            </w:r>
+            <w:r>
+              <w:rPr>
+                <w:rFonts w:hint="eastAsia"/>
+              </w:rPr>
+              <w:t>工作中你难以和同事、上司相处，你该怎么办</w:t>
+            </w:r>
+          </w:p>
+          <w:p>
+            <w:r>
+              <w:rPr>
+                <w:rFonts w:hint="eastAsia"/>
+              </w:rPr>
+              <w:t>回答：</w:t>
+            </w:r>
+            <w:r>
+              <w:rPr>
+                <w:rFonts w:hint="eastAsia"/>
+              </w:rPr>
+              <w:t>我会服从领导的指挥，配合同事的工作。我会从自身找原因，仔细分析是不是自己工作做得不好让领导不满意，同事看不惯。还要看看是不是为人处世方面做得不好，如果是这样的话</w:t>
+            </w:r>
+            <w:r>
+              <w:rPr>
+                <w:rFonts w:hint="eastAsia"/>
+              </w:rPr>
+              <w:t xml:space="preserve"> </w:t>
+            </w:r>
+            <w:r>
+              <w:rPr>
+                <w:rFonts w:hint="eastAsia"/>
+              </w:rPr>
+              <w:t>我会努力改正。</w:t>
+            </w:r>
+          </w:p>
+          <w:p/>
+          <w:p>
+            <w:r>
+              <w:rPr>
+                <w:rFonts w:hint="eastAsia"/>
+              </w:rPr>
+              <w:t>问题</w:t>
+            </w:r>
+            <w:r>
+              <w:t>1</w:t>
+            </w:r>
+            <w:r>
+              <w:t>4</w:t>
+            </w:r>
+            <w:r>
+              <w:rPr>
+                <w:rFonts w:hint="eastAsia"/>
+              </w:rPr>
+              <w:t>：</w:t>
+            </w:r>
+            <w:r>
+              <w:rPr>
+                <w:rFonts w:hint="eastAsia"/>
+              </w:rPr>
+              <w:t>为什么要离职</w:t>
+            </w:r>
+            <w:r>
+              <w:rPr>
+                <w:rFonts w:hint="eastAsia"/>
+              </w:rPr>
+              <w:t>?</w:t>
+            </w:r>
+          </w:p>
+          <w:p>
+            <w:r>
+              <w:rPr>
+                <w:rFonts w:hint="eastAsia"/>
+              </w:rPr>
+              <w:t>回答：</w:t>
+            </w:r>
+            <w:r>
+              <w:rPr>
+                <w:rFonts w:hint="eastAsia"/>
+              </w:rPr>
+              <w:t>我希望能获得一份更好的工作，如果机会来临，我会抓住。我觉得目前的工作，已经达到顶峰，即没有升迁机会。</w:t>
+            </w:r>
+          </w:p>
+          <w:p/>
+          <w:p>
+            <w:r>
+              <w:rPr>
+                <w:rFonts w:hint="eastAsia"/>
+              </w:rPr>
+              <w:t>问题</w:t>
+            </w:r>
+            <w:r>
+              <w:t>15</w:t>
+            </w:r>
+            <w:r>
+              <w:rPr>
+                <w:rFonts w:hint="eastAsia"/>
+              </w:rPr>
+              <w:t>：</w:t>
+            </w:r>
+            <w:r>
+              <w:rPr>
+                <w:rFonts w:hint="eastAsia"/>
+              </w:rPr>
+              <w:t>你为什么愿意到我们公司来工作？</w:t>
+            </w:r>
+          </w:p>
+          <w:p>
+            <w:r>
+              <w:rPr>
+                <w:rFonts w:hint="eastAsia"/>
+              </w:rPr>
+              <w:t>回答：</w:t>
+            </w:r>
+            <w:r>
+              <w:rPr>
+                <w:rFonts w:hint="eastAsia"/>
+              </w:rPr>
+              <w:t>我认为贵公司能够给我提供一个与众不同的发展道路</w:t>
+            </w:r>
+          </w:p>
+          <w:p/>
+          <w:p>
+            <w:r>
+              <w:rPr>
+                <w:rFonts w:hint="eastAsia"/>
+              </w:rPr>
+              <w:t>问题</w:t>
+            </w:r>
+            <w:r>
+              <w:t>1</w:t>
+            </w:r>
+            <w:r>
+              <w:t>6</w:t>
+            </w:r>
+            <w:r>
+              <w:rPr>
+                <w:rFonts w:hint="eastAsia"/>
+              </w:rPr>
+              <w:t>：</w:t>
+            </w:r>
+            <w:r>
+              <w:rPr>
+                <w:rFonts w:hint="eastAsia"/>
+              </w:rPr>
+              <w:t>你希望与什么样的上级共事？</w:t>
+            </w:r>
+          </w:p>
+          <w:p>
+            <w:r>
+              <w:rPr>
+                <w:rFonts w:hint="eastAsia"/>
+              </w:rPr>
+              <w:t>回答：</w:t>
+            </w:r>
+            <w:r>
+              <w:rPr>
+                <w:rFonts w:hint="eastAsia"/>
+              </w:rPr>
+              <w:t>希望我的上级能够在工作中对我多指导，对我工作中的错误能够立即指出</w:t>
+            </w:r>
+          </w:p>
+          <w:p/>
+          <w:p>
+            <w:r>
+              <w:rPr>
+                <w:rFonts w:hint="eastAsia"/>
+              </w:rPr>
+              <w:t>问题</w:t>
+            </w:r>
+            <w:r>
+              <w:t>1</w:t>
+            </w:r>
+            <w:r>
+              <w:t>7</w:t>
+            </w:r>
+            <w:r>
+              <w:rPr>
+                <w:rFonts w:hint="eastAsia"/>
+              </w:rPr>
+              <w:t>：</w:t>
+            </w:r>
+            <w:r>
+              <w:rPr>
+                <w:rFonts w:hint="eastAsia"/>
+              </w:rPr>
+              <w:t>与上级意见不一是，你将怎么办？</w:t>
+            </w:r>
+          </w:p>
+          <w:p>
+            <w:r>
+              <w:rPr>
+                <w:rFonts w:hint="eastAsia"/>
+              </w:rPr>
+              <w:t>回答：</w:t>
+            </w:r>
+            <w:r>
+              <w:rPr>
+                <w:rFonts w:hint="eastAsia"/>
+              </w:rPr>
+              <w:t>我会给上级以必要的解释和提醒，在这种情况下，我会服从上级的意见</w:t>
+            </w:r>
+          </w:p>
+          <w:p/>
+          <w:p>
+            <w:r>
+              <w:rPr>
+                <w:rFonts w:hint="eastAsia"/>
+              </w:rPr>
+              <w:t>问题</w:t>
+            </w:r>
+            <w:r>
+              <w:t>1</w:t>
+            </w:r>
+            <w:r>
+              <w:t>8</w:t>
+            </w:r>
+            <w:r>
+              <w:rPr>
+                <w:rFonts w:hint="eastAsia"/>
+              </w:rPr>
+              <w:t>：</w:t>
+            </w:r>
+            <w:r>
+              <w:rPr>
+                <w:rFonts w:hint="eastAsia"/>
+              </w:rPr>
+              <w:t>为什么选择我们这家公司？</w:t>
+            </w:r>
+          </w:p>
+          <w:p>
+            <w:r>
+              <w:rPr>
+                <w:rFonts w:hint="eastAsia"/>
+              </w:rPr>
+              <w:t>回答：</w:t>
+            </w:r>
+            <w:r>
+              <w:rPr>
+                <w:rFonts w:hint="eastAsia"/>
+              </w:rPr>
+              <w:t>曾经</w:t>
+            </w:r>
+            <w:r>
+              <w:rPr>
+                <w:rFonts w:hint="eastAsia"/>
+              </w:rPr>
+              <w:t>在网上</w:t>
+            </w:r>
+            <w:r>
+              <w:rPr>
+                <w:rFonts w:hint="eastAsia"/>
+              </w:rPr>
+              <w:t>看过关于贵公司的报道，与自己所追求的理念有志一同。而贵公司在业界的成绩也是有目共睹的，而且对员工的教育训练、升迁等也都很有制度。</w:t>
+            </w:r>
+          </w:p>
+          <w:p/>
+          <w:p>
+            <w:r>
+              <w:rPr>
+                <w:rFonts w:hint="eastAsia"/>
+              </w:rPr>
+              <w:t>问题</w:t>
+            </w:r>
+            <w:r>
+              <w:t>19</w:t>
+            </w:r>
+            <w:r>
+              <w:rPr>
+                <w:rFonts w:hint="eastAsia"/>
+              </w:rPr>
+              <w:t>：</w:t>
+            </w:r>
+            <w:r>
+              <w:rPr>
+                <w:rFonts w:hint="eastAsia"/>
+              </w:rPr>
+              <w:t>为什么选择这个职务？</w:t>
+            </w:r>
+          </w:p>
+          <w:p>
+            <w:r>
+              <w:rPr>
+                <w:rFonts w:hint="eastAsia"/>
+              </w:rPr>
+              <w:t>回答：</w:t>
+            </w:r>
+            <w:r>
+              <w:rPr>
+                <w:rFonts w:hint="eastAsia"/>
+              </w:rPr>
+              <w:t>这一直是我的兴趣和专长，经过这几年的磨练，也累积了一定的经验及人脉，相信我一定能胜任这个职务的。</w:t>
+            </w:r>
+          </w:p>
+          <w:p/>
+          <w:p>
+            <w:r>
+              <w:rPr>
+                <w:rFonts w:hint="eastAsia"/>
+              </w:rPr>
+              <w:t>问题</w:t>
+            </w:r>
+            <w:r>
+              <w:t>20</w:t>
+            </w:r>
+            <w:r>
+              <w:rPr>
+                <w:rFonts w:hint="eastAsia"/>
+              </w:rPr>
+              <w:t>：</w:t>
+            </w:r>
+            <w:r>
+              <w:rPr>
+                <w:rFonts w:hint="eastAsia"/>
+              </w:rPr>
+              <w:t>怎样看待学历和能力？</w:t>
+            </w:r>
+          </w:p>
+          <w:p>
+            <w:r>
+              <w:rPr>
+                <w:rFonts w:hint="eastAsia"/>
+              </w:rPr>
+              <w:t>回答：</w:t>
+            </w:r>
+            <w:r>
+              <w:rPr>
+                <w:rFonts w:hint="eastAsia"/>
+              </w:rPr>
+              <w:t>学历我想只要是大学专科的学历，就表明觉得我具备了根本的学习能力。剩下的，你是学士也好，还是博士也好，对于这一点的讨论，不是看你学了多少知识，而是看你在这个</w:t>
+            </w:r>
+            <w:r>
+              <w:rPr>
+                <w:rFonts w:hint="eastAsia"/>
+              </w:rPr>
+              <w:lastRenderedPageBreak/>
+              <w:t>领域上发挥了什么，也就是所说的能力问题。一个人工作能力的高低直接决定其职场命运，而学历的高低只是进入一个企业的敲门砖，如果贵公司把学历卡在博士上，我就无法进入贵公司，当然这不一定只是我个人的损失，如果一个专科生都能完成的工作，您又何必非要招聘一位博士生呢？</w:t>
+            </w:r>
+          </w:p>
+          <w:p/>
+          <w:p>
+            <w:r>
+              <w:rPr>
+                <w:rFonts w:hint="eastAsia"/>
+              </w:rPr>
+              <w:t>问题</w:t>
+            </w:r>
+            <w:r>
+              <w:t>21</w:t>
+            </w:r>
+            <w:r>
+              <w:rPr>
+                <w:rFonts w:hint="eastAsia"/>
+              </w:rPr>
+              <w:t>：</w:t>
+            </w:r>
+            <w:r>
+              <w:rPr>
+                <w:rFonts w:hint="eastAsia"/>
+              </w:rPr>
+              <w:t>何时可以到职？</w:t>
+            </w:r>
+          </w:p>
+          <w:p>
+            <w:r>
+              <w:rPr>
+                <w:rFonts w:hint="eastAsia"/>
+              </w:rPr>
+              <w:t>回答：</w:t>
+            </w:r>
+            <w:r>
+              <w:rPr>
+                <w:rFonts w:hint="eastAsia"/>
+              </w:rPr>
+              <w:t>如果被录用的话，到职日可按公司规定上班</w:t>
+            </w:r>
+          </w:p>
+          <w:p/>
+          <w:p>
+            <w:r>
+              <w:rPr>
+                <w:rFonts w:hint="eastAsia"/>
+              </w:rPr>
+              <w:t>问题</w:t>
+            </w:r>
+            <w:r>
+              <w:t>22</w:t>
+            </w:r>
+            <w:r>
+              <w:rPr>
+                <w:rFonts w:hint="eastAsia"/>
+              </w:rPr>
+              <w:t>：</w:t>
+            </w:r>
+            <w:r>
+              <w:rPr>
+                <w:rFonts w:hint="eastAsia"/>
+              </w:rPr>
+              <w:t>谈谈如何适应办公室工作的新环境？</w:t>
+            </w:r>
+          </w:p>
+          <w:p>
+            <w:r>
+              <w:rPr>
+                <w:rFonts w:hint="eastAsia"/>
+              </w:rPr>
+              <w:t>回答：</w:t>
+            </w:r>
+            <w:r>
+              <w:rPr>
+                <w:rFonts w:hint="eastAsia"/>
+              </w:rPr>
+              <w:t>办公室里每个人有各自的岗位与职责，不得擅离岗位</w:t>
+            </w:r>
+            <w:r>
+              <w:rPr>
+                <w:rFonts w:hint="eastAsia"/>
+              </w:rPr>
+              <w:t>，</w:t>
+            </w:r>
+            <w:r>
+              <w:rPr>
+                <w:rFonts w:hint="eastAsia"/>
+              </w:rPr>
+              <w:t>根据领导指示和工作安排，制定工作计划，提前预备，并按计划完成</w:t>
+            </w:r>
+            <w:r>
+              <w:rPr>
+                <w:rFonts w:hint="eastAsia"/>
+              </w:rPr>
+              <w:t>。</w:t>
+            </w:r>
+            <w:r>
+              <w:rPr>
+                <w:rFonts w:hint="eastAsia"/>
+              </w:rPr>
+              <w:t>多请示并及时汇报，遇到不明白的要虚心请教。抓间隙时间，多学习，努力提高自己的政治素质和业务水平。</w:t>
+            </w:r>
+          </w:p>
+          <w:p/>
+          <w:p>
+            <w:r>
+              <w:rPr>
+                <w:rFonts w:hint="eastAsia"/>
+              </w:rPr>
+              <w:t>问题</w:t>
+            </w:r>
+            <w:r>
+              <w:t>23</w:t>
+            </w:r>
+            <w:r>
+              <w:rPr>
+                <w:rFonts w:hint="eastAsia"/>
+              </w:rPr>
+              <w:t>：</w:t>
+            </w:r>
+            <w:r>
+              <w:rPr>
+                <w:rFonts w:hint="eastAsia"/>
+              </w:rPr>
+              <w:t>为什么我们要在众多的面试者中选择你？</w:t>
+            </w:r>
+          </w:p>
+          <w:p>
+            <w:r>
+              <w:rPr>
+                <w:rFonts w:hint="eastAsia"/>
+              </w:rPr>
+              <w:t>回答：</w:t>
+            </w:r>
+            <w:r>
+              <w:rPr>
+                <w:rFonts w:hint="eastAsia"/>
+              </w:rPr>
+              <w:t>根据我对贵公司的了解，以及我在这份工作上所累积的专业、经验及人脉，相信正是贵公司所找寻的人才。而我在工作态度、ＥＱ上，也有圆融、成熟的一面，和主管、同事都能合作愉快。</w:t>
+            </w:r>
+            <w:r>
+              <w:rPr>
+                <w:rFonts w:hint="eastAsia"/>
+              </w:rPr>
+              <w:t xml:space="preserve"> </w:t>
+            </w:r>
+          </w:p>
+          <w:p/>
+          <w:p>
+            <w:r>
+              <w:rPr>
+                <w:rFonts w:hint="eastAsia"/>
+              </w:rPr>
+              <w:t>问题</w:t>
+            </w:r>
+            <w:r>
+              <w:t>24</w:t>
+            </w:r>
+            <w:r>
+              <w:rPr>
+                <w:rFonts w:hint="eastAsia"/>
+              </w:rPr>
+              <w:t>：</w:t>
+            </w:r>
+            <w:r>
+              <w:rPr>
+                <w:rFonts w:hint="eastAsia"/>
+              </w:rPr>
+              <w:t>如何安排自己的时间？会不会排斥加班？</w:t>
+            </w:r>
+          </w:p>
+          <w:p>
+            <w:r>
+              <w:rPr>
+                <w:rFonts w:hint="eastAsia"/>
+              </w:rPr>
+              <w:t>回答：</w:t>
+            </w:r>
+            <w:r>
+              <w:rPr>
+                <w:rFonts w:hint="eastAsia"/>
+              </w:rPr>
+              <w:t>基本上，如果上班工作有效率，工作量合理的话，应该不太需要加班。可是我也知道有时候很难避免加班，加上现在工作都采用责任制，所以我会调配自己的时间，全力配合。</w:t>
+            </w:r>
+          </w:p>
+          <w:p/>
+          <w:p>
+            <w:r>
+              <w:rPr>
+                <w:rFonts w:hint="eastAsia"/>
+              </w:rPr>
+              <w:t>问题</w:t>
+            </w:r>
+            <w:r>
+              <w:t>25</w:t>
+            </w:r>
+            <w:r>
+              <w:rPr>
+                <w:rFonts w:hint="eastAsia"/>
+              </w:rPr>
+              <w:t>：</w:t>
+            </w:r>
+            <w:r>
+              <w:rPr>
+                <w:rFonts w:hint="eastAsia"/>
+              </w:rPr>
+              <w:t>在完成某项工作时，你认为领导要求的方式不是最好的，自己还有更好的方法，你应该怎么做？</w:t>
+            </w:r>
+          </w:p>
+          <w:p>
+            <w:r>
+              <w:rPr>
+                <w:rFonts w:hint="eastAsia"/>
+              </w:rPr>
+              <w:t>回答：</w:t>
+            </w:r>
+            <w:r>
+              <w:rPr>
+                <w:rFonts w:hint="eastAsia"/>
+              </w:rPr>
+              <w:t>原则上我会尊重和服从领导的工作安排；同时私底下找机会以请教的口吻，婉转地表达自己的想法，看看领导是否能改变想法。如果领导没有采纳我的建议，我也同样会按领导的要求认真地去完成这项工作。</w:t>
+            </w:r>
+          </w:p>
+          <w:p/>
+          <w:p>
+            <w:r>
+              <w:rPr>
+                <w:rFonts w:hint="eastAsia"/>
+              </w:rPr>
+              <w:t>问题</w:t>
+            </w:r>
+            <w:r>
+              <w:t>2</w:t>
+            </w:r>
+            <w:r>
+              <w:t>6</w:t>
+            </w:r>
+            <w:r>
+              <w:rPr>
+                <w:rFonts w:hint="eastAsia"/>
+              </w:rPr>
+              <w:t>：</w:t>
+            </w:r>
+            <w:r>
+              <w:rPr>
+                <w:rFonts w:hint="eastAsia"/>
+              </w:rPr>
+              <w:t>眼下你生活中最重要的是什么？</w:t>
+            </w:r>
+          </w:p>
+          <w:p>
+            <w:r>
+              <w:rPr>
+                <w:rFonts w:hint="eastAsia"/>
+              </w:rPr>
+              <w:t>回答：</w:t>
+            </w:r>
+            <w:r>
+              <w:rPr>
+                <w:rFonts w:hint="eastAsia"/>
+              </w:rPr>
+              <w:t>对我来说，能在这个领域找到工作是最重要的，能在贵公司任职对我说最重要。</w:t>
+            </w:r>
+          </w:p>
+          <w:p/>
+          <w:p>
+            <w:r>
+              <w:rPr>
+                <w:rFonts w:hint="eastAsia"/>
+              </w:rPr>
+              <w:t>问题</w:t>
+            </w:r>
+            <w:r>
+              <w:t>27</w:t>
+            </w:r>
+            <w:r>
+              <w:rPr>
+                <w:rFonts w:hint="eastAsia"/>
+              </w:rPr>
+              <w:t>：</w:t>
+            </w:r>
+            <w:r>
+              <w:rPr>
+                <w:rFonts w:hint="eastAsia"/>
+              </w:rPr>
+              <w:t>什么会让你有成就感？</w:t>
+            </w:r>
+          </w:p>
+          <w:p>
+            <w:r>
+              <w:rPr>
+                <w:rFonts w:hint="eastAsia"/>
+              </w:rPr>
+              <w:t>回答：</w:t>
+            </w:r>
+            <w:r>
+              <w:rPr>
+                <w:rFonts w:hint="eastAsia"/>
+              </w:rPr>
+              <w:t>为贵公司竭力效劳，尽我所能，完成一个项目。</w:t>
+            </w:r>
+          </w:p>
+          <w:p/>
+          <w:p>
+            <w:r>
+              <w:rPr>
+                <w:rFonts w:hint="eastAsia"/>
+              </w:rPr>
+              <w:t>问题</w:t>
+            </w:r>
+            <w:r>
+              <w:t>2</w:t>
+            </w:r>
+            <w:r>
+              <w:t>8</w:t>
+            </w:r>
+            <w:r>
+              <w:rPr>
+                <w:rFonts w:hint="eastAsia"/>
+              </w:rPr>
+              <w:t>：</w:t>
+            </w:r>
+            <w:r>
+              <w:rPr>
+                <w:rFonts w:hint="eastAsia"/>
+              </w:rPr>
+              <w:t>怎样对待自己的失败？</w:t>
+            </w:r>
+          </w:p>
+          <w:p>
+            <w:r>
+              <w:rPr>
+                <w:rFonts w:hint="eastAsia"/>
+              </w:rPr>
+              <w:t>回答：</w:t>
+            </w:r>
+            <w:r>
+              <w:rPr>
+                <w:rFonts w:hint="eastAsia"/>
+              </w:rPr>
+              <w:t>我们大家生来都不是十全十美的，我相信我有第二个机会改正我的错误。</w:t>
+            </w:r>
+          </w:p>
+          <w:p/>
+          <w:p>
+            <w:r>
+              <w:rPr>
+                <w:rFonts w:hint="eastAsia"/>
+              </w:rPr>
+              <w:t>问题</w:t>
+            </w:r>
+            <w:r>
+              <w:t>2</w:t>
+            </w:r>
+            <w:r>
+              <w:t>9</w:t>
+            </w:r>
+            <w:r>
+              <w:rPr>
+                <w:rFonts w:hint="eastAsia"/>
+              </w:rPr>
+              <w:t>：</w:t>
+            </w:r>
+            <w:r>
+              <w:rPr>
+                <w:rFonts w:hint="eastAsia"/>
+              </w:rPr>
+              <w:t>你通常如何处理别人的批评？</w:t>
+            </w:r>
+          </w:p>
+          <w:p>
+            <w:r>
+              <w:rPr>
+                <w:rFonts w:hint="eastAsia"/>
+              </w:rPr>
+              <w:t>回答：</w:t>
+            </w:r>
+            <w:r>
+              <w:rPr>
+                <w:rFonts w:hint="eastAsia"/>
+              </w:rPr>
+              <w:t>沈默是金，不必说什么，否则情况更糟，不过我会接受建设性的批评。②我会等大家冷静下来再讨论。</w:t>
+            </w:r>
+          </w:p>
+          <w:p/>
+          <w:p>
+            <w:r>
+              <w:rPr>
+                <w:rFonts w:hint="eastAsia"/>
+              </w:rPr>
+              <w:t>问题</w:t>
+            </w:r>
+            <w:r>
+              <w:t>30</w:t>
+            </w:r>
+            <w:r>
+              <w:rPr>
+                <w:rFonts w:hint="eastAsia"/>
+              </w:rPr>
+              <w:t>：</w:t>
+            </w:r>
+            <w:r>
+              <w:rPr>
+                <w:rFonts w:hint="eastAsia"/>
+              </w:rPr>
+              <w:t>你欣赏哪种性格的人？</w:t>
+            </w:r>
+          </w:p>
+          <w:p>
+            <w:r>
+              <w:rPr>
+                <w:rFonts w:hint="eastAsia"/>
+              </w:rPr>
+              <w:t>回答：</w:t>
+            </w:r>
+            <w:r>
+              <w:rPr>
+                <w:rFonts w:hint="eastAsia"/>
+              </w:rPr>
+              <w:t>诚实、不死板而且容易相处的人、有“实际行动”的人。</w:t>
+            </w:r>
+          </w:p>
+          <w:p/>
         </w:tc>
       </w:tr>
     </w:tbl>
@@ -534,6 +9813,123 @@
     </w:sectPr>
   </w:body>
 </w:document>
+</file>
+
+<file path=word/numbering.xml><?xml version="1.0" encoding="utf-8"?>
+<w:numbering xmlns:wpc="http://schemas.microsoft.com/office/word/2010/wordprocessingCanvas" xmlns:cx="http://schemas.microsoft.com/office/drawing/2014/chartex" xmlns:cx1="http://schemas.microsoft.com/office/drawing/2015/9/8/chartex" xmlns:cx2="http://schemas.microsoft.com/office/drawing/2015/10/21/chartex" xmlns:cx3="http://schemas.microsoft.com/office/drawing/2016/5/9/chartex" xmlns:cx4="http://schemas.microsoft.com/office/drawing/2016/5/10/chartex" xmlns:cx5="http://schemas.microsoft.com/office/drawing/2016/5/11/chartex" xmlns:cx6="http://schemas.microsoft.com/office/drawing/2016/5/12/chartex" xmlns:cx7="http://schemas.microsoft.com/office/drawing/2016/5/13/chartex" xmlns:cx8="http://schemas.microsoft.com/office/drawing/2016/5/14/chartex" xmlns:mc="http://schemas.openxmlformats.org/markup-compatibility/2006" xmlns:aink="http://schemas.microsoft.com/office/drawing/2016/ink" xmlns:am3d="http://schemas.microsoft.com/office/drawing/2017/model3d" xmlns:o="urn:schemas-microsoft-com:office:office" xmlns:r="http://schemas.openxmlformats.org/officeDocument/2006/relationships" xmlns:m="http://schemas.openxmlformats.org/officeDocument/2006/math" xmlns:v="urn:schemas-microsoft-com:vml" xmlns:wp14="http://schemas.microsoft.com/office/word/2010/wordprocessingDrawing" xmlns:wp="http://schemas.openxmlformats.org/drawingml/2006/wordprocessingDrawing" xmlns:w10="urn:schemas-microsoft-com:office:word" xmlns:w="http://schemas.openxmlformats.org/wordprocessingml/2006/main" xmlns:w14="http://schemas.microsoft.com/office/word/2010/wordml" xmlns:w15="http://schemas.microsoft.com/office/word/2012/wordml" xmlns:w16cid="http://schemas.microsoft.com/office/word/2016/wordml/cid" xmlns:w16se="http://schemas.microsoft.com/office/word/2015/wordml/symex" xmlns:wpg="http://schemas.microsoft.com/office/word/2010/wordprocessingGroup" xmlns:wpi="http://schemas.microsoft.com/office/word/2010/wordprocessingInk" xmlns:wne="http://schemas.microsoft.com/office/word/2006/wordml" xmlns:wps="http://schemas.microsoft.com/office/word/2010/wordprocessingShape" mc:Ignorable="w14 w15 w16se w16cid wp14">
+  <w:abstractNum w:abstractNumId="0" w15:restartNumberingAfterBreak="0">
+    <w:nsid w:val="EBCE040A"/>
+    <w:multiLevelType w:val="singleLevel"/>
+    <w:tmpl w:val="EBCE040A"/>
+    <w:lvl w:ilvl="0">
+      <w:start w:val="1"/>
+      <w:numFmt w:val="decimal"/>
+      <w:lvlText w:val="(%1)"/>
+      <w:lvlJc w:val="left"/>
+      <w:pPr>
+        <w:ind w:left="425" w:hanging="425"/>
+      </w:pPr>
+      <w:rPr>
+        <w:rFonts w:hint="default"/>
+      </w:rPr>
+    </w:lvl>
+  </w:abstractNum>
+  <w:abstractNum w:abstractNumId="1" w15:restartNumberingAfterBreak="0">
+    <w:nsid w:val="08583664"/>
+    <w:multiLevelType w:val="hybridMultilevel"/>
+    <w:tmpl w:val="8590718A"/>
+    <w:lvl w:ilvl="0" w:tplc="18CA80E6">
+      <w:start w:val="1"/>
+      <w:numFmt w:val="decimal"/>
+      <w:lvlText w:val="%1."/>
+      <w:lvlJc w:val="left"/>
+      <w:pPr>
+        <w:ind w:left="360" w:hanging="360"/>
+      </w:pPr>
+      <w:rPr>
+        <w:rFonts w:asciiTheme="minorHAnsi" w:hAnsiTheme="minorHAnsi" w:hint="default"/>
+      </w:rPr>
+    </w:lvl>
+    <w:lvl w:ilvl="1" w:tplc="04090019" w:tentative="1">
+      <w:start w:val="1"/>
+      <w:numFmt w:val="lowerLetter"/>
+      <w:lvlText w:val="%2)"/>
+      <w:lvlJc w:val="left"/>
+      <w:pPr>
+        <w:ind w:left="840" w:hanging="420"/>
+      </w:pPr>
+    </w:lvl>
+    <w:lvl w:ilvl="2" w:tplc="0409001B" w:tentative="1">
+      <w:start w:val="1"/>
+      <w:numFmt w:val="lowerRoman"/>
+      <w:lvlText w:val="%3."/>
+      <w:lvlJc w:val="right"/>
+      <w:pPr>
+        <w:ind w:left="1260" w:hanging="420"/>
+      </w:pPr>
+    </w:lvl>
+    <w:lvl w:ilvl="3" w:tplc="0409000F" w:tentative="1">
+      <w:start w:val="1"/>
+      <w:numFmt w:val="decimal"/>
+      <w:lvlText w:val="%4."/>
+      <w:lvlJc w:val="left"/>
+      <w:pPr>
+        <w:ind w:left="1680" w:hanging="420"/>
+      </w:pPr>
+    </w:lvl>
+    <w:lvl w:ilvl="4" w:tplc="04090019" w:tentative="1">
+      <w:start w:val="1"/>
+      <w:numFmt w:val="lowerLetter"/>
+      <w:lvlText w:val="%5)"/>
+      <w:lvlJc w:val="left"/>
+      <w:pPr>
+        <w:ind w:left="2100" w:hanging="420"/>
+      </w:pPr>
+    </w:lvl>
+    <w:lvl w:ilvl="5" w:tplc="0409001B" w:tentative="1">
+      <w:start w:val="1"/>
+      <w:numFmt w:val="lowerRoman"/>
+      <w:lvlText w:val="%6."/>
+      <w:lvlJc w:val="right"/>
+      <w:pPr>
+        <w:ind w:left="2520" w:hanging="420"/>
+      </w:pPr>
+    </w:lvl>
+    <w:lvl w:ilvl="6" w:tplc="0409000F" w:tentative="1">
+      <w:start w:val="1"/>
+      <w:numFmt w:val="decimal"/>
+      <w:lvlText w:val="%7."/>
+      <w:lvlJc w:val="left"/>
+      <w:pPr>
+        <w:ind w:left="2940" w:hanging="420"/>
+      </w:pPr>
+    </w:lvl>
+    <w:lvl w:ilvl="7" w:tplc="04090019" w:tentative="1">
+      <w:start w:val="1"/>
+      <w:numFmt w:val="lowerLetter"/>
+      <w:lvlText w:val="%8)"/>
+      <w:lvlJc w:val="left"/>
+      <w:pPr>
+        <w:ind w:left="3360" w:hanging="420"/>
+      </w:pPr>
+    </w:lvl>
+    <w:lvl w:ilvl="8" w:tplc="0409001B" w:tentative="1">
+      <w:start w:val="1"/>
+      <w:numFmt w:val="lowerRoman"/>
+      <w:lvlText w:val="%9."/>
+      <w:lvlJc w:val="right"/>
+      <w:pPr>
+        <w:ind w:left="3780" w:hanging="420"/>
+      </w:pPr>
+    </w:lvl>
+  </w:abstractNum>
+  <w:num w:numId="1">
+    <w:abstractNumId w:val="0"/>
+  </w:num>
+  <w:num w:numId="2">
+    <w:abstractNumId w:val="1"/>
+  </w:num>
+</w:numbering>
 </file>
 
 <file path=word/styles.xml><?xml version="1.0" encoding="utf-8"?>
@@ -838,7 +10234,7 @@
   <w:style w:type="paragraph" w:default="1" w:styleId="a">
     <w:name w:val="Normal"/>
     <w:qFormat/>
-    <w:rsid w:val="00203706"/>
+    <w:rsid w:val="00495A7E"/>
     <w:pPr>
       <w:widowControl w:val="0"/>
       <w:jc w:val="both"/>
@@ -910,6 +10306,15 @@
         <w:insideV w:val="single" w:sz="4" w:space="0" w:color="auto"/>
       </w:tblBorders>
     </w:tblPr>
+  </w:style>
+  <w:style w:type="paragraph" w:styleId="a4">
+    <w:name w:val="List Paragraph"/>
+    <w:basedOn w:val="a"/>
+    <w:uiPriority w:val="99"/>
+    <w:rsid w:val="00400DA8"/>
+    <w:pPr>
+      <w:ind w:firstLineChars="200" w:firstLine="420"/>
+    </w:pPr>
   </w:style>
 </w:styles>
 </file>
